--- a/03 - Report/Report template - copy 1st.docx
+++ b/03 - Report/Report template - copy 1st.docx
@@ -60,23 +60,23 @@
           <w:rFonts w:asciiTheme="majorHAnsi" w:hAnsiTheme="majorHAnsi" w:cstheme="majorHAnsi"/>
           <w:sz w:val="20"/>
         </w:rPr>
-        <w:t xml:space="preserve">Bharat </w:t>
-      </w:r>
-      <w:proofErr w:type="spellStart"/>
-      <w:r>
+        <w:t>Bharat Nagaraju (A0178258N)</w:t>
+      </w:r>
+    </w:p>
+    <w:p>
+      <w:pPr>
+        <w:pStyle w:val="ContactInfo"/>
         <w:rPr>
           <w:rFonts w:asciiTheme="majorHAnsi" w:hAnsiTheme="majorHAnsi" w:cstheme="majorHAnsi"/>
           <w:sz w:val="20"/>
         </w:rPr>
-        <w:t>Nagaraju</w:t>
-      </w:r>
-      <w:proofErr w:type="spellEnd"/>
+      </w:pPr>
       <w:r>
         <w:rPr>
           <w:rFonts w:asciiTheme="majorHAnsi" w:hAnsiTheme="majorHAnsi" w:cstheme="majorHAnsi"/>
           <w:sz w:val="20"/>
         </w:rPr>
-        <w:t xml:space="preserve"> (A0178258N)</w:t>
+        <w:t>Edwin Tam (A0178396J)</w:t>
       </w:r>
     </w:p>
     <w:p>
@@ -92,48 +92,21 @@
           <w:rFonts w:asciiTheme="majorHAnsi" w:hAnsiTheme="majorHAnsi" w:cstheme="majorHAnsi"/>
           <w:sz w:val="20"/>
         </w:rPr>
-        <w:t>Edwin Tam (A0178396J)</w:t>
-      </w:r>
-    </w:p>
-    <w:p>
-      <w:pPr>
-        <w:pStyle w:val="ContactInfo"/>
+        <w:t>Vignes</w:t>
+      </w:r>
+      <w:r>
         <w:rPr>
           <w:rFonts w:asciiTheme="majorHAnsi" w:hAnsiTheme="majorHAnsi" w:cstheme="majorHAnsi"/>
           <w:sz w:val="20"/>
         </w:rPr>
-      </w:pPr>
-      <w:proofErr w:type="spellStart"/>
+        <w:t>h</w:t>
+      </w:r>
       <w:r>
         <w:rPr>
           <w:rFonts w:asciiTheme="majorHAnsi" w:hAnsiTheme="majorHAnsi" w:cstheme="majorHAnsi"/>
           <w:sz w:val="20"/>
         </w:rPr>
-        <w:t>Vignesram</w:t>
-      </w:r>
-      <w:proofErr w:type="spellEnd"/>
-      <w:r>
-        <w:rPr>
-          <w:rFonts w:asciiTheme="majorHAnsi" w:hAnsiTheme="majorHAnsi" w:cstheme="majorHAnsi"/>
-          <w:sz w:val="20"/>
-        </w:rPr>
-        <w:t xml:space="preserve"> </w:t>
-      </w:r>
-      <w:proofErr w:type="spellStart"/>
-      <w:r>
-        <w:rPr>
-          <w:rFonts w:asciiTheme="majorHAnsi" w:hAnsiTheme="majorHAnsi" w:cstheme="majorHAnsi"/>
-          <w:sz w:val="20"/>
-        </w:rPr>
-        <w:t>Andiappan</w:t>
-      </w:r>
-      <w:proofErr w:type="spellEnd"/>
-      <w:r>
-        <w:rPr>
-          <w:rFonts w:asciiTheme="majorHAnsi" w:hAnsiTheme="majorHAnsi" w:cstheme="majorHAnsi"/>
-          <w:sz w:val="20"/>
-        </w:rPr>
-        <w:t xml:space="preserve"> Selvaraj (A0178215A)</w:t>
+        <w:t>ram Andiappan Selvaraj (A0178215A)</w:t>
       </w:r>
     </w:p>
     <w:p>
@@ -192,12 +165,11 @@
           <w:pPr>
             <w:pStyle w:val="TOC1"/>
             <w:tabs>
-              <w:tab w:val="right" w:leader="dot" w:pos="7190"/>
+              <w:tab w:val="right" w:leader="dot" w:pos="8615"/>
             </w:tabs>
             <w:rPr>
-              <w:rFonts w:asciiTheme="majorHAnsi" w:hAnsiTheme="majorHAnsi" w:cstheme="majorHAnsi"/>
               <w:noProof/>
-              <w:lang w:val="en-SG" w:eastAsia="zh-CN"/>
+              <w:lang w:eastAsia="en-US"/>
             </w:rPr>
           </w:pPr>
           <w:r>
@@ -218,18 +190,86 @@
             </w:rPr>
             <w:fldChar w:fldCharType="separate"/>
           </w:r>
-          <w:hyperlink w:anchor="_Toc5526470" w:history="1">
+          <w:hyperlink w:anchor="_Toc6070064" w:history="1">
+            <w:r>
+              <w:rPr>
+                <w:rStyle w:val="Hyperlink"/>
+                <w:rFonts w:cstheme="majorHAnsi"/>
+                <w:noProof/>
+              </w:rPr>
+              <w:t>Domain &amp; Approaches</w:t>
+            </w:r>
+            <w:r>
+              <w:rPr>
+                <w:noProof/>
+                <w:webHidden/>
+              </w:rPr>
+              <w:tab/>
+            </w:r>
+            <w:r>
+              <w:rPr>
+                <w:noProof/>
+                <w:webHidden/>
+              </w:rPr>
+              <w:fldChar w:fldCharType="begin"/>
+            </w:r>
+            <w:r>
+              <w:rPr>
+                <w:noProof/>
+                <w:webHidden/>
+              </w:rPr>
+              <w:instrText xml:space="preserve"> PAGEREF _Toc6070064 \h </w:instrText>
+            </w:r>
+            <w:r>
+              <w:rPr>
+                <w:noProof/>
+                <w:webHidden/>
+              </w:rPr>
+            </w:r>
+            <w:r>
+              <w:rPr>
+                <w:noProof/>
+                <w:webHidden/>
+              </w:rPr>
+              <w:fldChar w:fldCharType="separate"/>
+            </w:r>
+            <w:r>
+              <w:rPr>
+                <w:noProof/>
+                <w:webHidden/>
+              </w:rPr>
+              <w:t>2</w:t>
+            </w:r>
+            <w:r>
+              <w:rPr>
+                <w:noProof/>
+                <w:webHidden/>
+              </w:rPr>
+              <w:fldChar w:fldCharType="end"/>
+            </w:r>
+          </w:hyperlink>
+        </w:p>
+        <w:p>
+          <w:pPr>
+            <w:pStyle w:val="TOC2"/>
+            <w:tabs>
+              <w:tab w:val="right" w:leader="dot" w:pos="8615"/>
+            </w:tabs>
+            <w:rPr>
+              <w:noProof/>
+            </w:rPr>
+          </w:pPr>
+          <w:hyperlink w:anchor="_Toc6070065" w:history="1">
             <w:r>
               <w:rPr>
                 <w:rStyle w:val="Hyperlink"/>
                 <w:rFonts w:asciiTheme="majorHAnsi" w:hAnsiTheme="majorHAnsi" w:cstheme="majorHAnsi"/>
                 <w:noProof/>
               </w:rPr>
-              <w:t>Domain &amp; Approaches</w:t>
-            </w:r>
-            <w:r>
-              <w:rPr>
-                <w:rFonts w:asciiTheme="majorHAnsi" w:hAnsiTheme="majorHAnsi" w:cstheme="majorHAnsi"/>
+              <w:t>Just what are the factors impact vehicle safety?</w:t>
+            </w:r>
+            <w:r>
+              <w:rPr>
                 <w:noProof/>
                 <w:webHidden/>
               </w:rPr>
@@ -237,7 +277,6 @@
             </w:r>
             <w:r>
               <w:rPr>
-                <w:rFonts w:asciiTheme="majorHAnsi" w:hAnsiTheme="majorHAnsi" w:cstheme="majorHAnsi"/>
                 <w:noProof/>
                 <w:webHidden/>
               </w:rPr>
@@ -245,22 +284,19 @@
             </w:r>
             <w:r>
               <w:rPr>
-                <w:rFonts w:asciiTheme="majorHAnsi" w:hAnsiTheme="majorHAnsi" w:cstheme="majorHAnsi"/>
                 <w:noProof/>
                 <w:webHidden/>
               </w:rPr>
-              <w:instrText xml:space="preserve"> PAGEREF _Toc5526470 \h </w:instrText>
-            </w:r>
-            <w:r>
-              <w:rPr>
-                <w:rFonts w:asciiTheme="majorHAnsi" w:hAnsiTheme="majorHAnsi" w:cstheme="majorHAnsi"/>
+              <w:instrText xml:space="preserve"> PAGEREF _Toc6070065 \h </w:instrText>
+            </w:r>
+            <w:r>
+              <w:rPr>
                 <w:noProof/>
                 <w:webHidden/>
               </w:rPr>
             </w:r>
             <w:r>
               <w:rPr>
-                <w:rFonts w:asciiTheme="majorHAnsi" w:hAnsiTheme="majorHAnsi" w:cstheme="majorHAnsi"/>
                 <w:noProof/>
                 <w:webHidden/>
               </w:rPr>
@@ -268,7 +304,6 @@
             </w:r>
             <w:r>
               <w:rPr>
-                <w:rFonts w:asciiTheme="majorHAnsi" w:hAnsiTheme="majorHAnsi" w:cstheme="majorHAnsi"/>
                 <w:noProof/>
                 <w:webHidden/>
               </w:rPr>
@@ -276,7 +311,6 @@
             </w:r>
             <w:r>
               <w:rPr>
-                <w:rFonts w:asciiTheme="majorHAnsi" w:hAnsiTheme="majorHAnsi" w:cstheme="majorHAnsi"/>
                 <w:noProof/>
                 <w:webHidden/>
               </w:rPr>
@@ -288,26 +322,24 @@
           <w:pPr>
             <w:pStyle w:val="TOC1"/>
             <w:tabs>
-              <w:tab w:val="right" w:leader="dot" w:pos="7190"/>
+              <w:tab w:val="right" w:leader="dot" w:pos="8615"/>
             </w:tabs>
             <w:rPr>
-              <w:rFonts w:asciiTheme="majorHAnsi" w:hAnsiTheme="majorHAnsi" w:cstheme="majorHAnsi"/>
               <w:noProof/>
-              <w:lang w:val="en-SG" w:eastAsia="zh-CN"/>
+              <w:lang w:eastAsia="en-US"/>
             </w:rPr>
           </w:pPr>
-          <w:hyperlink w:anchor="_Toc5526471" w:history="1">
+          <w:hyperlink w:anchor="_Toc6070066" w:history="1">
             <w:r>
               <w:rPr>
                 <w:rStyle w:val="Hyperlink"/>
-                <w:rFonts w:asciiTheme="majorHAnsi" w:hAnsiTheme="majorHAnsi" w:cstheme="majorHAnsi"/>
+                <w:rFonts w:cstheme="majorHAnsi"/>
                 <w:noProof/>
               </w:rPr>
               <w:t>Preparing the Data</w:t>
             </w:r>
             <w:r>
               <w:rPr>
-                <w:rFonts w:asciiTheme="majorHAnsi" w:hAnsiTheme="majorHAnsi" w:cstheme="majorHAnsi"/>
                 <w:noProof/>
                 <w:webHidden/>
               </w:rPr>
@@ -315,7 +347,6 @@
             </w:r>
             <w:r>
               <w:rPr>
-                <w:rFonts w:asciiTheme="majorHAnsi" w:hAnsiTheme="majorHAnsi" w:cstheme="majorHAnsi"/>
                 <w:noProof/>
                 <w:webHidden/>
               </w:rPr>
@@ -323,22 +354,19 @@
             </w:r>
             <w:r>
               <w:rPr>
-                <w:rFonts w:asciiTheme="majorHAnsi" w:hAnsiTheme="majorHAnsi" w:cstheme="majorHAnsi"/>
                 <w:noProof/>
                 <w:webHidden/>
               </w:rPr>
-              <w:instrText xml:space="preserve"> PAGEREF _Toc5526471 \h </w:instrText>
-            </w:r>
-            <w:r>
-              <w:rPr>
-                <w:rFonts w:asciiTheme="majorHAnsi" w:hAnsiTheme="majorHAnsi" w:cstheme="majorHAnsi"/>
+              <w:instrText xml:space="preserve"> PAGEREF _Toc6070066 \h </w:instrText>
+            </w:r>
+            <w:r>
+              <w:rPr>
                 <w:noProof/>
                 <w:webHidden/>
               </w:rPr>
             </w:r>
             <w:r>
               <w:rPr>
-                <w:rFonts w:asciiTheme="majorHAnsi" w:hAnsiTheme="majorHAnsi" w:cstheme="majorHAnsi"/>
                 <w:noProof/>
                 <w:webHidden/>
               </w:rPr>
@@ -346,7 +374,6 @@
             </w:r>
             <w:r>
               <w:rPr>
-                <w:rFonts w:asciiTheme="majorHAnsi" w:hAnsiTheme="majorHAnsi" w:cstheme="majorHAnsi"/>
                 <w:noProof/>
                 <w:webHidden/>
               </w:rPr>
@@ -354,7 +381,6 @@
             </w:r>
             <w:r>
               <w:rPr>
-                <w:rFonts w:asciiTheme="majorHAnsi" w:hAnsiTheme="majorHAnsi" w:cstheme="majorHAnsi"/>
                 <w:noProof/>
                 <w:webHidden/>
               </w:rPr>
@@ -366,26 +392,24 @@
           <w:pPr>
             <w:pStyle w:val="TOC1"/>
             <w:tabs>
-              <w:tab w:val="right" w:leader="dot" w:pos="7190"/>
+              <w:tab w:val="right" w:leader="dot" w:pos="8615"/>
             </w:tabs>
             <w:rPr>
-              <w:rFonts w:asciiTheme="majorHAnsi" w:hAnsiTheme="majorHAnsi" w:cstheme="majorHAnsi"/>
               <w:noProof/>
-              <w:lang w:val="en-SG" w:eastAsia="zh-CN"/>
+              <w:lang w:eastAsia="en-US"/>
             </w:rPr>
           </w:pPr>
-          <w:hyperlink w:anchor="_Toc5526472" w:history="1">
+          <w:hyperlink w:anchor="_Toc6070067" w:history="1">
             <w:r>
               <w:rPr>
                 <w:rStyle w:val="Hyperlink"/>
-                <w:rFonts w:asciiTheme="majorHAnsi" w:hAnsiTheme="majorHAnsi" w:cstheme="majorHAnsi"/>
+                <w:rFonts w:cstheme="majorHAnsi"/>
                 <w:noProof/>
               </w:rPr>
               <w:t>Our Network Models</w:t>
             </w:r>
             <w:r>
               <w:rPr>
-                <w:rFonts w:asciiTheme="majorHAnsi" w:hAnsiTheme="majorHAnsi" w:cstheme="majorHAnsi"/>
                 <w:noProof/>
                 <w:webHidden/>
               </w:rPr>
@@ -393,7 +417,6 @@
             </w:r>
             <w:r>
               <w:rPr>
-                <w:rFonts w:asciiTheme="majorHAnsi" w:hAnsiTheme="majorHAnsi" w:cstheme="majorHAnsi"/>
                 <w:noProof/>
                 <w:webHidden/>
               </w:rPr>
@@ -401,22 +424,19 @@
             </w:r>
             <w:r>
               <w:rPr>
-                <w:rFonts w:asciiTheme="majorHAnsi" w:hAnsiTheme="majorHAnsi" w:cstheme="majorHAnsi"/>
                 <w:noProof/>
                 <w:webHidden/>
               </w:rPr>
-              <w:instrText xml:space="preserve"> PAGEREF _Toc5526472 \h </w:instrText>
-            </w:r>
-            <w:r>
-              <w:rPr>
-                <w:rFonts w:asciiTheme="majorHAnsi" w:hAnsiTheme="majorHAnsi" w:cstheme="majorHAnsi"/>
+              <w:instrText xml:space="preserve"> PAGEREF _Toc6070067 \h </w:instrText>
+            </w:r>
+            <w:r>
+              <w:rPr>
                 <w:noProof/>
                 <w:webHidden/>
               </w:rPr>
             </w:r>
             <w:r>
               <w:rPr>
-                <w:rFonts w:asciiTheme="majorHAnsi" w:hAnsiTheme="majorHAnsi" w:cstheme="majorHAnsi"/>
                 <w:noProof/>
                 <w:webHidden/>
               </w:rPr>
@@ -424,15 +444,13 @@
             </w:r>
             <w:r>
               <w:rPr>
-                <w:rFonts w:asciiTheme="majorHAnsi" w:hAnsiTheme="majorHAnsi" w:cstheme="majorHAnsi"/>
                 <w:noProof/>
                 <w:webHidden/>
               </w:rPr>
-              <w:t>4</w:t>
-            </w:r>
-            <w:r>
-              <w:rPr>
-                <w:rFonts w:asciiTheme="majorHAnsi" w:hAnsiTheme="majorHAnsi" w:cstheme="majorHAnsi"/>
+              <w:t>7</w:t>
+            </w:r>
+            <w:r>
+              <w:rPr>
                 <w:noProof/>
                 <w:webHidden/>
               </w:rPr>
@@ -444,26 +462,24 @@
           <w:pPr>
             <w:pStyle w:val="TOC1"/>
             <w:tabs>
-              <w:tab w:val="right" w:leader="dot" w:pos="7190"/>
+              <w:tab w:val="right" w:leader="dot" w:pos="8615"/>
             </w:tabs>
             <w:rPr>
-              <w:rFonts w:asciiTheme="majorHAnsi" w:hAnsiTheme="majorHAnsi" w:cstheme="majorHAnsi"/>
               <w:noProof/>
-              <w:lang w:val="en-SG" w:eastAsia="zh-CN"/>
+              <w:lang w:eastAsia="en-US"/>
             </w:rPr>
           </w:pPr>
-          <w:hyperlink w:anchor="_Toc5526473" w:history="1">
+          <w:hyperlink w:anchor="_Toc6070068" w:history="1">
             <w:r>
               <w:rPr>
                 <w:rStyle w:val="Hyperlink"/>
-                <w:rFonts w:asciiTheme="majorHAnsi" w:hAnsiTheme="majorHAnsi" w:cstheme="majorHAnsi"/>
+                <w:rFonts w:cstheme="majorHAnsi"/>
                 <w:noProof/>
               </w:rPr>
               <w:t>How Good Are Our Network Models?</w:t>
             </w:r>
             <w:r>
               <w:rPr>
-                <w:rFonts w:asciiTheme="majorHAnsi" w:hAnsiTheme="majorHAnsi" w:cstheme="majorHAnsi"/>
                 <w:noProof/>
                 <w:webHidden/>
               </w:rPr>
@@ -471,7 +487,6 @@
             </w:r>
             <w:r>
               <w:rPr>
-                <w:rFonts w:asciiTheme="majorHAnsi" w:hAnsiTheme="majorHAnsi" w:cstheme="majorHAnsi"/>
                 <w:noProof/>
                 <w:webHidden/>
               </w:rPr>
@@ -479,22 +494,19 @@
             </w:r>
             <w:r>
               <w:rPr>
-                <w:rFonts w:asciiTheme="majorHAnsi" w:hAnsiTheme="majorHAnsi" w:cstheme="majorHAnsi"/>
                 <w:noProof/>
                 <w:webHidden/>
               </w:rPr>
-              <w:instrText xml:space="preserve"> PAGEREF _Toc5526473 \h </w:instrText>
-            </w:r>
-            <w:r>
-              <w:rPr>
-                <w:rFonts w:asciiTheme="majorHAnsi" w:hAnsiTheme="majorHAnsi" w:cstheme="majorHAnsi"/>
+              <w:instrText xml:space="preserve"> PAGEREF _Toc6070068 \h </w:instrText>
+            </w:r>
+            <w:r>
+              <w:rPr>
                 <w:noProof/>
                 <w:webHidden/>
               </w:rPr>
             </w:r>
             <w:r>
               <w:rPr>
-                <w:rFonts w:asciiTheme="majorHAnsi" w:hAnsiTheme="majorHAnsi" w:cstheme="majorHAnsi"/>
                 <w:noProof/>
                 <w:webHidden/>
               </w:rPr>
@@ -502,15 +514,13 @@
             </w:r>
             <w:r>
               <w:rPr>
-                <w:rFonts w:asciiTheme="majorHAnsi" w:hAnsiTheme="majorHAnsi" w:cstheme="majorHAnsi"/>
                 <w:noProof/>
                 <w:webHidden/>
               </w:rPr>
-              <w:t>5</w:t>
-            </w:r>
-            <w:r>
-              <w:rPr>
-                <w:rFonts w:asciiTheme="majorHAnsi" w:hAnsiTheme="majorHAnsi" w:cstheme="majorHAnsi"/>
+              <w:t>9</w:t>
+            </w:r>
+            <w:r>
+              <w:rPr>
                 <w:noProof/>
                 <w:webHidden/>
               </w:rPr>
@@ -560,7 +570,7 @@
           <w:rFonts w:cstheme="majorHAnsi"/>
         </w:rPr>
       </w:pPr>
-      <w:bookmarkStart w:id="0" w:name="_Toc5526470"/>
+      <w:bookmarkStart w:id="0" w:name="_Toc6070064"/>
       <w:r>
         <w:rPr>
           <w:rFonts w:cstheme="majorHAnsi"/>
@@ -578,6 +588,7 @@
           <w:b/>
         </w:rPr>
       </w:pPr>
+      <w:bookmarkStart w:id="1" w:name="_Toc6070065"/>
       <w:r>
         <w:rPr>
           <w:rFonts w:asciiTheme="majorHAnsi" w:hAnsiTheme="majorHAnsi" w:cstheme="majorHAnsi"/>
@@ -585,7 +596,7 @@
           <w:noProof/>
         </w:rPr>
         <w:drawing>
-          <wp:anchor distT="0" distB="0" distL="114300" distR="114300" simplePos="0" relativeHeight="251658240" behindDoc="1" locked="0" layoutInCell="1" allowOverlap="1">
+          <wp:anchor distT="0" distB="0" distL="114300" distR="114300" simplePos="0" relativeHeight="251658240" behindDoc="1" locked="0" layoutInCell="1" allowOverlap="1" wp14:anchorId="1D702D84" wp14:editId="738EEAD4">
             <wp:simplePos x="0" y="0"/>
             <wp:positionH relativeFrom="column">
               <wp:posOffset>0</wp:posOffset>
@@ -654,7 +665,15 @@
           <w:rFonts w:asciiTheme="majorHAnsi" w:hAnsiTheme="majorHAnsi" w:cstheme="majorHAnsi"/>
           <w:b/>
         </w:rPr>
-        <w:t xml:space="preserve">Just what are the factors impact vehicle safety? </w:t>
+        <w:t>Just what are the factors impact vehicle safety?</w:t>
+      </w:r>
+      <w:bookmarkEnd w:id="1"/>
+      <w:r>
+        <w:rPr>
+          <w:rFonts w:asciiTheme="majorHAnsi" w:hAnsiTheme="majorHAnsi" w:cstheme="majorHAnsi"/>
+          <w:b/>
+        </w:rPr>
+        <w:t xml:space="preserve"> </w:t>
       </w:r>
     </w:p>
     <w:p>
@@ -678,21 +697,7 @@
         <w:rPr>
           <w:rFonts w:asciiTheme="majorHAnsi" w:hAnsiTheme="majorHAnsi" w:cstheme="majorHAnsi"/>
         </w:rPr>
-        <w:t xml:space="preserve">a car crash dataset from </w:t>
-      </w:r>
-      <w:proofErr w:type="spellStart"/>
-      <w:r>
-        <w:rPr>
-          <w:rFonts w:asciiTheme="majorHAnsi" w:hAnsiTheme="majorHAnsi" w:cstheme="majorHAnsi"/>
-        </w:rPr>
-        <w:t>Bayesia</w:t>
-      </w:r>
-      <w:proofErr w:type="spellEnd"/>
-      <w:r>
-        <w:rPr>
-          <w:rFonts w:asciiTheme="majorHAnsi" w:hAnsiTheme="majorHAnsi" w:cstheme="majorHAnsi"/>
-        </w:rPr>
-        <w:t xml:space="preserve"> Website to clean, review, and infer from</w:t>
+        <w:t>a car crash dataset from Bayesia Website to clean, review, and infer from</w:t>
       </w:r>
       <w:r>
         <w:rPr>
@@ -4861,8 +4866,6 @@
               </w:rPr>
               <w:t>VE_WHEELBAS</w:t>
             </w:r>
-            <w:bookmarkStart w:id="1" w:name="_GoBack"/>
-            <w:bookmarkEnd w:id="1"/>
           </w:p>
         </w:tc>
         <w:tc>
@@ -8121,7 +8124,6 @@
       <w:pPr>
         <w:rPr>
           <w:rFonts w:asciiTheme="majorHAnsi" w:hAnsiTheme="majorHAnsi" w:cstheme="majorHAnsi"/>
-          <w:color w:val="505050" w:themeColor="text2"/>
         </w:rPr>
       </w:pPr>
       <w:r>
@@ -8138,7 +8140,7 @@
           <w:rFonts w:cstheme="majorHAnsi"/>
         </w:rPr>
       </w:pPr>
-      <w:bookmarkStart w:id="2" w:name="_Toc5526471"/>
+      <w:bookmarkStart w:id="2" w:name="_Toc6070066"/>
       <w:r>
         <w:rPr>
           <w:rFonts w:cstheme="majorHAnsi"/>
@@ -8151,30 +8153,2373 @@
     <w:p>
       <w:pPr>
         <w:rPr>
-          <w:rFonts w:asciiTheme="majorHAnsi" w:hAnsiTheme="majorHAnsi" w:cstheme="majorHAnsi"/>
-          <w:color w:val="505050" w:themeColor="text2"/>
-        </w:rPr>
-      </w:pPr>
-      <w:r>
-        <w:rPr>
-          <w:rFonts w:asciiTheme="majorHAnsi" w:hAnsiTheme="majorHAnsi" w:cstheme="majorHAnsi"/>
-        </w:rPr>
-        <w:br w:type="page"/>
+          <w:sz w:val="23"/>
+          <w:szCs w:val="23"/>
+        </w:rPr>
+      </w:pPr>
+      <w:r>
+        <w:rPr>
+          <w:sz w:val="23"/>
+          <w:szCs w:val="23"/>
+        </w:rPr>
+        <w:t xml:space="preserve">The Dataset provided by NASS (National Automotive Sampling Systems) contains attributes which has various parameters to understand the nature of accidents and the fatality rates. Initially there were more than 400 variables, later the selection was limited to 21 variables which were relevant to the variables in EPA/NHSTA research. </w:t>
       </w:r>
     </w:p>
     <w:p>
       <w:pPr>
+        <w:rPr>
+          <w:sz w:val="23"/>
+          <w:szCs w:val="23"/>
+        </w:rPr>
+      </w:pPr>
+      <w:r>
+        <w:rPr>
+          <w:sz w:val="23"/>
+          <w:szCs w:val="23"/>
+        </w:rPr>
+        <w:t>Data Cleaning:</w:t>
+      </w:r>
+    </w:p>
+    <w:p>
+      <w:pPr>
+        <w:rPr>
+          <w:sz w:val="23"/>
+          <w:szCs w:val="23"/>
+        </w:rPr>
+      </w:pPr>
+      <w:r>
+        <w:rPr>
+          <w:sz w:val="23"/>
+          <w:szCs w:val="23"/>
+        </w:rPr>
+        <w:t>The data set contained 20247 records.</w:t>
+      </w:r>
+      <w:r>
+        <w:rPr>
+          <w:sz w:val="23"/>
+          <w:szCs w:val="23"/>
+        </w:rPr>
+        <w:t xml:space="preserve"> </w:t>
+      </w:r>
+      <w:r>
+        <w:rPr>
+          <w:sz w:val="23"/>
+          <w:szCs w:val="23"/>
+        </w:rPr>
+        <w:t>OA-MAIS which measures the injury is our target variable.</w:t>
+      </w:r>
+      <w:r>
+        <w:rPr>
+          <w:sz w:val="23"/>
+          <w:szCs w:val="23"/>
+        </w:rPr>
+        <w:t xml:space="preserve"> </w:t>
+      </w:r>
+      <w:r>
+        <w:rPr>
+          <w:sz w:val="23"/>
+          <w:szCs w:val="23"/>
+        </w:rPr>
+        <w:t>It is observed form the dataset that there are 1044 records against the target variable which either have ‘NA’ or empty values. These records constitute only 5% of the data set and hence removed it by deleting.</w:t>
+      </w:r>
+      <w:r>
+        <w:rPr>
+          <w:sz w:val="23"/>
+          <w:szCs w:val="23"/>
+        </w:rPr>
+        <w:br/>
+      </w:r>
+    </w:p>
+    <w:tbl>
+      <w:tblPr>
+        <w:tblStyle w:val="TableGridLight"/>
+        <w:tblW w:w="9985" w:type="dxa"/>
+        <w:tblLook w:val="0000" w:firstRow="0" w:lastRow="0" w:firstColumn="0" w:lastColumn="0" w:noHBand="0" w:noVBand="0"/>
+      </w:tblPr>
+      <w:tblGrid>
+        <w:gridCol w:w="4855"/>
+        <w:gridCol w:w="5130"/>
+      </w:tblGrid>
+      <w:tr>
+        <w:tc>
+          <w:tcPr>
+            <w:tcW w:w="9985" w:type="dxa"/>
+            <w:gridSpan w:val="2"/>
+          </w:tcPr>
+          <w:p>
+            <w:pPr>
+              <w:rPr>
+                <w:sz w:val="23"/>
+                <w:szCs w:val="23"/>
+              </w:rPr>
+            </w:pPr>
+            <w:r>
+              <w:rPr>
+                <w:sz w:val="23"/>
+                <w:szCs w:val="23"/>
+              </w:rPr>
+              <w:t>#Missing Values for Each of the columns before cleaning</w:t>
+            </w:r>
+          </w:p>
+        </w:tc>
+      </w:tr>
+      <w:tr>
+        <w:trPr>
+          <w:trHeight w:val="2981"/>
+        </w:trPr>
+        <w:tc>
+          <w:tcPr>
+            <w:tcW w:w="4855" w:type="dxa"/>
+          </w:tcPr>
+          <w:p>
+            <w:pPr>
+              <w:rPr>
+                <w:sz w:val="23"/>
+                <w:szCs w:val="23"/>
+              </w:rPr>
+            </w:pPr>
+            <w:r>
+              <w:rPr>
+                <w:noProof/>
+              </w:rPr>
+              <w:drawing>
+                <wp:inline distT="0" distB="0" distL="0" distR="0" wp14:anchorId="1D756951" wp14:editId="3C560797">
+                  <wp:extent cx="2707357" cy="2186191"/>
+                  <wp:effectExtent l="0" t="0" r="0" b="5080"/>
+                  <wp:docPr id="9" name="Picture 9"/>
+                  <wp:cNvGraphicFramePr>
+                    <a:graphicFrameLocks xmlns:a="http://schemas.openxmlformats.org/drawingml/2006/main" noChangeAspect="1"/>
+                  </wp:cNvGraphicFramePr>
+                  <a:graphic xmlns:a="http://schemas.openxmlformats.org/drawingml/2006/main">
+                    <a:graphicData uri="http://schemas.openxmlformats.org/drawingml/2006/picture">
+                      <pic:pic xmlns:pic="http://schemas.openxmlformats.org/drawingml/2006/picture">
+                        <pic:nvPicPr>
+                          <pic:cNvPr id="1" name=""/>
+                          <pic:cNvPicPr/>
+                        </pic:nvPicPr>
+                        <pic:blipFill>
+                          <a:blip r:embed="rId9"/>
+                          <a:stretch>
+                            <a:fillRect/>
+                          </a:stretch>
+                        </pic:blipFill>
+                        <pic:spPr>
+                          <a:xfrm>
+                            <a:off x="0" y="0"/>
+                            <a:ext cx="2735047" cy="2208550"/>
+                          </a:xfrm>
+                          <a:prstGeom prst="rect">
+                            <a:avLst/>
+                          </a:prstGeom>
+                        </pic:spPr>
+                      </pic:pic>
+                    </a:graphicData>
+                  </a:graphic>
+                </wp:inline>
+              </w:drawing>
+            </w:r>
+          </w:p>
+        </w:tc>
+        <w:tc>
+          <w:tcPr>
+            <w:tcW w:w="5130" w:type="dxa"/>
+          </w:tcPr>
+          <w:p>
+            <w:pPr>
+              <w:rPr>
+                <w:sz w:val="23"/>
+                <w:szCs w:val="23"/>
+              </w:rPr>
+            </w:pPr>
+          </w:p>
+        </w:tc>
+      </w:tr>
+      <w:tr>
+        <w:trPr>
+          <w:trHeight w:val="3680"/>
+        </w:trPr>
+        <w:tc>
+          <w:tcPr>
+            <w:tcW w:w="4855" w:type="dxa"/>
+          </w:tcPr>
+          <w:p>
+            <w:pPr>
+              <w:rPr>
+                <w:noProof/>
+              </w:rPr>
+            </w:pPr>
+            <w:r>
+              <w:rPr>
+                <w:noProof/>
+              </w:rPr>
+              <w:drawing>
+                <wp:inline distT="0" distB="0" distL="0" distR="0" wp14:anchorId="28AD7A6A" wp14:editId="223E0608">
+                  <wp:extent cx="2838450" cy="2546350"/>
+                  <wp:effectExtent l="0" t="0" r="0" b="6350"/>
+                  <wp:docPr id="2" name="Picture 2"/>
+                  <wp:cNvGraphicFramePr>
+                    <a:graphicFrameLocks xmlns:a="http://schemas.openxmlformats.org/drawingml/2006/main" noChangeAspect="1"/>
+                  </wp:cNvGraphicFramePr>
+                  <a:graphic xmlns:a="http://schemas.openxmlformats.org/drawingml/2006/main">
+                    <a:graphicData uri="http://schemas.openxmlformats.org/drawingml/2006/picture">
+                      <pic:pic xmlns:pic="http://schemas.openxmlformats.org/drawingml/2006/picture">
+                        <pic:nvPicPr>
+                          <pic:cNvPr id="1" name=""/>
+                          <pic:cNvPicPr/>
+                        </pic:nvPicPr>
+                        <pic:blipFill>
+                          <a:blip r:embed="rId10"/>
+                          <a:stretch>
+                            <a:fillRect/>
+                          </a:stretch>
+                        </pic:blipFill>
+                        <pic:spPr>
+                          <a:xfrm>
+                            <a:off x="0" y="0"/>
+                            <a:ext cx="2847676" cy="2554627"/>
+                          </a:xfrm>
+                          <a:prstGeom prst="rect">
+                            <a:avLst/>
+                          </a:prstGeom>
+                        </pic:spPr>
+                      </pic:pic>
+                    </a:graphicData>
+                  </a:graphic>
+                </wp:inline>
+              </w:drawing>
+            </w:r>
+          </w:p>
+        </w:tc>
+        <w:tc>
+          <w:tcPr>
+            <w:tcW w:w="5130" w:type="dxa"/>
+          </w:tcPr>
+          <w:p>
+            <w:pPr>
+              <w:rPr>
+                <w:noProof/>
+              </w:rPr>
+            </w:pPr>
+            <w:r>
+              <w:rPr>
+                <w:noProof/>
+              </w:rPr>
+              <w:drawing>
+                <wp:inline distT="0" distB="0" distL="0" distR="0" wp14:anchorId="57EB04B5" wp14:editId="6E20723C">
+                  <wp:extent cx="3079750" cy="2559050"/>
+                  <wp:effectExtent l="0" t="0" r="6350" b="0"/>
+                  <wp:docPr id="3" name="Picture 3"/>
+                  <wp:cNvGraphicFramePr>
+                    <a:graphicFrameLocks xmlns:a="http://schemas.openxmlformats.org/drawingml/2006/main" noChangeAspect="1"/>
+                  </wp:cNvGraphicFramePr>
+                  <a:graphic xmlns:a="http://schemas.openxmlformats.org/drawingml/2006/main">
+                    <a:graphicData uri="http://schemas.openxmlformats.org/drawingml/2006/picture">
+                      <pic:pic xmlns:pic="http://schemas.openxmlformats.org/drawingml/2006/picture">
+                        <pic:nvPicPr>
+                          <pic:cNvPr id="1" name=""/>
+                          <pic:cNvPicPr/>
+                        </pic:nvPicPr>
+                        <pic:blipFill>
+                          <a:blip r:embed="rId11"/>
+                          <a:stretch>
+                            <a:fillRect/>
+                          </a:stretch>
+                        </pic:blipFill>
+                        <pic:spPr>
+                          <a:xfrm>
+                            <a:off x="0" y="0"/>
+                            <a:ext cx="3107193" cy="2581853"/>
+                          </a:xfrm>
+                          <a:prstGeom prst="rect">
+                            <a:avLst/>
+                          </a:prstGeom>
+                        </pic:spPr>
+                      </pic:pic>
+                    </a:graphicData>
+                  </a:graphic>
+                </wp:inline>
+              </w:drawing>
+            </w:r>
+          </w:p>
+        </w:tc>
+      </w:tr>
+    </w:tbl>
+    <w:p>
+      <w:pPr>
+        <w:ind w:right="-915"/>
+        <w:rPr>
+          <w:sz w:val="23"/>
+          <w:szCs w:val="23"/>
+        </w:rPr>
+      </w:pPr>
+      <w:r>
+        <w:rPr>
+          <w:noProof/>
+        </w:rPr>
+        <w:t xml:space="preserve">  </w:t>
+      </w:r>
+      <w:r>
+        <w:rPr>
+          <w:noProof/>
+        </w:rPr>
+        <w:t xml:space="preserve">From the above charts, </w:t>
+      </w:r>
+      <w:r>
+        <w:rPr>
+          <w:sz w:val="23"/>
+          <w:szCs w:val="23"/>
+        </w:rPr>
+        <w:t>GV_DVLAT, GV_DVLONG and GV_ENERGY</w:t>
+      </w:r>
+      <w:r>
+        <w:rPr>
+          <w:sz w:val="23"/>
+          <w:szCs w:val="23"/>
+        </w:rPr>
+        <w:t xml:space="preserve"> have a maximum amount of missing </w:t>
+      </w:r>
+      <w:r>
+        <w:rPr>
+          <w:sz w:val="23"/>
+          <w:szCs w:val="23"/>
+        </w:rPr>
+        <w:t xml:space="preserve">data. We will impute </w:t>
+      </w:r>
+      <w:r>
+        <w:rPr>
+          <w:sz w:val="23"/>
+          <w:szCs w:val="23"/>
+        </w:rPr>
+        <w:t xml:space="preserve">to balance </w:t>
+      </w:r>
+      <w:r>
+        <w:rPr>
+          <w:sz w:val="23"/>
+          <w:szCs w:val="23"/>
+        </w:rPr>
+        <w:t xml:space="preserve">the missing data </w:t>
+      </w:r>
+    </w:p>
+    <w:p>
+      <w:pPr>
+        <w:rPr>
+          <w:sz w:val="23"/>
+          <w:szCs w:val="23"/>
+        </w:rPr>
+      </w:pPr>
+      <w:r>
+        <w:rPr>
+          <w:sz w:val="23"/>
+          <w:szCs w:val="23"/>
+        </w:rPr>
+        <w:lastRenderedPageBreak/>
+        <w:t>Data Imputation:</w:t>
+      </w:r>
+    </w:p>
+    <w:p>
+      <w:pPr>
+        <w:rPr>
+          <w:sz w:val="23"/>
+          <w:szCs w:val="23"/>
+        </w:rPr>
+      </w:pPr>
+      <w:r>
+        <w:rPr>
+          <w:sz w:val="23"/>
+          <w:szCs w:val="23"/>
+        </w:rPr>
+        <w:t xml:space="preserve">We </w:t>
+      </w:r>
+      <w:r>
+        <w:rPr>
+          <w:sz w:val="23"/>
+          <w:szCs w:val="23"/>
+        </w:rPr>
+        <w:t>analyzed</w:t>
+      </w:r>
+      <w:r>
+        <w:rPr>
+          <w:sz w:val="23"/>
+          <w:szCs w:val="23"/>
+        </w:rPr>
+        <w:t xml:space="preserve"> all continuous variables’ missing data and its pattern in the data set. Below is the plot depicting the same.</w:t>
+      </w:r>
+      <w:r>
+        <w:rPr>
+          <w:sz w:val="23"/>
+          <w:szCs w:val="23"/>
+        </w:rPr>
+        <w:t xml:space="preserve"> Assuming the data is missing at Random, we decide to impute the data using PMM using ‘MICE’ package in R.</w:t>
+      </w:r>
+    </w:p>
+    <w:p>
+      <w:pPr>
+        <w:rPr>
+          <w:sz w:val="23"/>
+          <w:szCs w:val="23"/>
+        </w:rPr>
+      </w:pPr>
+    </w:p>
+    <w:tbl>
+      <w:tblPr>
+        <w:tblStyle w:val="GridTable1Light"/>
+        <w:tblW w:w="9965" w:type="dxa"/>
+        <w:tblLook w:val="0000" w:firstRow="0" w:lastRow="0" w:firstColumn="0" w:lastColumn="0" w:noHBand="0" w:noVBand="0"/>
+      </w:tblPr>
+      <w:tblGrid>
+        <w:gridCol w:w="9965"/>
+      </w:tblGrid>
+      <w:tr>
+        <w:trPr>
+          <w:trHeight w:val="442"/>
+        </w:trPr>
+        <w:tc>
+          <w:tcPr>
+            <w:tcW w:w="9965" w:type="dxa"/>
+          </w:tcPr>
+          <w:p>
+            <w:pPr>
+              <w:rPr>
+                <w:sz w:val="23"/>
+                <w:szCs w:val="23"/>
+              </w:rPr>
+            </w:pPr>
+            <w:r>
+              <w:rPr>
+                <w:sz w:val="23"/>
+                <w:szCs w:val="23"/>
+              </w:rPr>
+              <w:t>Breadth of Missing data</w:t>
+            </w:r>
+          </w:p>
+        </w:tc>
+      </w:tr>
+      <w:tr>
+        <w:trPr>
+          <w:trHeight w:val="454"/>
+        </w:trPr>
+        <w:tc>
+          <w:tcPr>
+            <w:tcW w:w="9965" w:type="dxa"/>
+          </w:tcPr>
+          <w:p>
+            <w:pPr>
+              <w:rPr>
+                <w:sz w:val="23"/>
+                <w:szCs w:val="23"/>
+              </w:rPr>
+            </w:pPr>
+            <w:r>
+              <w:rPr>
+                <w:noProof/>
+              </w:rPr>
+              <w:drawing>
+                <wp:inline distT="0" distB="0" distL="0" distR="0" wp14:anchorId="7D322503" wp14:editId="14982AB3">
+                  <wp:extent cx="2987449" cy="3149316"/>
+                  <wp:effectExtent l="0" t="0" r="3810" b="0"/>
+                  <wp:docPr id="11" name="Picture 11"/>
+                  <wp:cNvGraphicFramePr>
+                    <a:graphicFrameLocks xmlns:a="http://schemas.openxmlformats.org/drawingml/2006/main" noChangeAspect="1"/>
+                  </wp:cNvGraphicFramePr>
+                  <a:graphic xmlns:a="http://schemas.openxmlformats.org/drawingml/2006/main">
+                    <a:graphicData uri="http://schemas.openxmlformats.org/drawingml/2006/picture">
+                      <pic:pic xmlns:pic="http://schemas.openxmlformats.org/drawingml/2006/picture">
+                        <pic:nvPicPr>
+                          <pic:cNvPr id="1" name=""/>
+                          <pic:cNvPicPr/>
+                        </pic:nvPicPr>
+                        <pic:blipFill>
+                          <a:blip r:embed="rId12"/>
+                          <a:stretch>
+                            <a:fillRect/>
+                          </a:stretch>
+                        </pic:blipFill>
+                        <pic:spPr>
+                          <a:xfrm>
+                            <a:off x="0" y="0"/>
+                            <a:ext cx="3014884" cy="3178237"/>
+                          </a:xfrm>
+                          <a:prstGeom prst="rect">
+                            <a:avLst/>
+                          </a:prstGeom>
+                        </pic:spPr>
+                      </pic:pic>
+                    </a:graphicData>
+                  </a:graphic>
+                </wp:inline>
+              </w:drawing>
+            </w:r>
+            <w:r>
+              <w:t xml:space="preserve">              </w:t>
+            </w:r>
+            <w:r>
+              <w:rPr>
+                <w:noProof/>
+              </w:rPr>
+              <w:drawing>
+                <wp:inline distT="0" distB="0" distL="0" distR="0" wp14:anchorId="64E8E482" wp14:editId="369F97D6">
+                  <wp:extent cx="2672675" cy="3304223"/>
+                  <wp:effectExtent l="0" t="0" r="0" b="0"/>
+                  <wp:docPr id="12" name="Picture 12"/>
+                  <wp:cNvGraphicFramePr>
+                    <a:graphicFrameLocks xmlns:a="http://schemas.openxmlformats.org/drawingml/2006/main" noChangeAspect="1"/>
+                  </wp:cNvGraphicFramePr>
+                  <a:graphic xmlns:a="http://schemas.openxmlformats.org/drawingml/2006/main">
+                    <a:graphicData uri="http://schemas.openxmlformats.org/drawingml/2006/picture">
+                      <pic:pic xmlns:pic="http://schemas.openxmlformats.org/drawingml/2006/picture">
+                        <pic:nvPicPr>
+                          <pic:cNvPr id="1" name=""/>
+                          <pic:cNvPicPr/>
+                        </pic:nvPicPr>
+                        <pic:blipFill>
+                          <a:blip r:embed="rId13"/>
+                          <a:stretch>
+                            <a:fillRect/>
+                          </a:stretch>
+                        </pic:blipFill>
+                        <pic:spPr>
+                          <a:xfrm>
+                            <a:off x="0" y="0"/>
+                            <a:ext cx="2719566" cy="3362195"/>
+                          </a:xfrm>
+                          <a:prstGeom prst="rect">
+                            <a:avLst/>
+                          </a:prstGeom>
+                        </pic:spPr>
+                      </pic:pic>
+                    </a:graphicData>
+                  </a:graphic>
+                </wp:inline>
+              </w:drawing>
+            </w:r>
+          </w:p>
+        </w:tc>
+      </w:tr>
+    </w:tbl>
+    <w:p>
+      <w:pPr>
+        <w:ind w:left="-360" w:right="-825"/>
+        <w:rPr>
+          <w:noProof/>
+        </w:rPr>
+      </w:pPr>
+    </w:p>
+    <w:tbl>
+      <w:tblPr>
+        <w:tblStyle w:val="GridTable1Light"/>
+        <w:tblW w:w="9851" w:type="dxa"/>
+        <w:tblLook w:val="0000" w:firstRow="0" w:lastRow="0" w:firstColumn="0" w:lastColumn="0" w:noHBand="0" w:noVBand="0"/>
+      </w:tblPr>
+      <w:tblGrid>
+        <w:gridCol w:w="3560"/>
+        <w:gridCol w:w="3246"/>
+        <w:gridCol w:w="3045"/>
+      </w:tblGrid>
+      <w:tr>
+        <w:tc>
+          <w:tcPr>
+            <w:tcW w:w="9851" w:type="dxa"/>
+            <w:gridSpan w:val="3"/>
+          </w:tcPr>
+          <w:p>
+            <w:pPr>
+              <w:ind w:right="-150"/>
+              <w:rPr>
+                <w:sz w:val="23"/>
+                <w:szCs w:val="23"/>
+              </w:rPr>
+            </w:pPr>
+            <w:r>
+              <w:rPr>
+                <w:sz w:val="23"/>
+                <w:szCs w:val="23"/>
+              </w:rPr>
+              <w:t>Top 3 Variables – Where is the missing data?</w:t>
+            </w:r>
+          </w:p>
+        </w:tc>
+      </w:tr>
+      <w:tr>
+        <w:tc>
+          <w:tcPr>
+            <w:tcW w:w="3560" w:type="dxa"/>
+          </w:tcPr>
+          <w:p>
+            <w:pPr>
+              <w:ind w:right="-825"/>
+              <w:rPr>
+                <w:sz w:val="23"/>
+                <w:szCs w:val="23"/>
+              </w:rPr>
+            </w:pPr>
+            <w:r>
+              <w:rPr>
+                <w:noProof/>
+              </w:rPr>
+              <w:drawing>
+                <wp:inline distT="0" distB="0" distL="0" distR="0" wp14:anchorId="2D785B5A" wp14:editId="7D5555A5">
+                  <wp:extent cx="2123674" cy="1934931"/>
+                  <wp:effectExtent l="0" t="0" r="0" b="8255"/>
+                  <wp:docPr id="5" name="Picture 5"/>
+                  <wp:cNvGraphicFramePr>
+                    <a:graphicFrameLocks xmlns:a="http://schemas.openxmlformats.org/drawingml/2006/main" noChangeAspect="1"/>
+                  </wp:cNvGraphicFramePr>
+                  <a:graphic xmlns:a="http://schemas.openxmlformats.org/drawingml/2006/main">
+                    <a:graphicData uri="http://schemas.openxmlformats.org/drawingml/2006/picture">
+                      <pic:pic xmlns:pic="http://schemas.openxmlformats.org/drawingml/2006/picture">
+                        <pic:nvPicPr>
+                          <pic:cNvPr id="1" name=""/>
+                          <pic:cNvPicPr/>
+                        </pic:nvPicPr>
+                        <pic:blipFill>
+                          <a:blip r:embed="rId14"/>
+                          <a:stretch>
+                            <a:fillRect/>
+                          </a:stretch>
+                        </pic:blipFill>
+                        <pic:spPr>
+                          <a:xfrm>
+                            <a:off x="0" y="0"/>
+                            <a:ext cx="2191921" cy="1997112"/>
+                          </a:xfrm>
+                          <a:prstGeom prst="rect">
+                            <a:avLst/>
+                          </a:prstGeom>
+                        </pic:spPr>
+                      </pic:pic>
+                    </a:graphicData>
+                  </a:graphic>
+                </wp:inline>
+              </w:drawing>
+            </w:r>
+          </w:p>
+        </w:tc>
+        <w:tc>
+          <w:tcPr>
+            <w:tcW w:w="3246" w:type="dxa"/>
+          </w:tcPr>
+          <w:p>
+            <w:pPr>
+              <w:ind w:right="-825"/>
+              <w:rPr>
+                <w:sz w:val="23"/>
+                <w:szCs w:val="23"/>
+              </w:rPr>
+            </w:pPr>
+            <w:r>
+              <w:rPr>
+                <w:noProof/>
+              </w:rPr>
+              <w:drawing>
+                <wp:inline distT="0" distB="0" distL="0" distR="0" wp14:anchorId="49E36199" wp14:editId="33241428">
+                  <wp:extent cx="1924050" cy="1936750"/>
+                  <wp:effectExtent l="0" t="0" r="0" b="6350"/>
+                  <wp:docPr id="6" name="Picture 6"/>
+                  <wp:cNvGraphicFramePr>
+                    <a:graphicFrameLocks xmlns:a="http://schemas.openxmlformats.org/drawingml/2006/main" noChangeAspect="1"/>
+                  </wp:cNvGraphicFramePr>
+                  <a:graphic xmlns:a="http://schemas.openxmlformats.org/drawingml/2006/main">
+                    <a:graphicData uri="http://schemas.openxmlformats.org/drawingml/2006/picture">
+                      <pic:pic xmlns:pic="http://schemas.openxmlformats.org/drawingml/2006/picture">
+                        <pic:nvPicPr>
+                          <pic:cNvPr id="1" name=""/>
+                          <pic:cNvPicPr/>
+                        </pic:nvPicPr>
+                        <pic:blipFill>
+                          <a:blip r:embed="rId15"/>
+                          <a:stretch>
+                            <a:fillRect/>
+                          </a:stretch>
+                        </pic:blipFill>
+                        <pic:spPr>
+                          <a:xfrm>
+                            <a:off x="0" y="0"/>
+                            <a:ext cx="1944796" cy="1957633"/>
+                          </a:xfrm>
+                          <a:prstGeom prst="rect">
+                            <a:avLst/>
+                          </a:prstGeom>
+                        </pic:spPr>
+                      </pic:pic>
+                    </a:graphicData>
+                  </a:graphic>
+                </wp:inline>
+              </w:drawing>
+            </w:r>
+          </w:p>
+        </w:tc>
+        <w:tc>
+          <w:tcPr>
+            <w:tcW w:w="3045" w:type="dxa"/>
+          </w:tcPr>
+          <w:p>
+            <w:pPr>
+              <w:ind w:right="-825"/>
+              <w:rPr>
+                <w:sz w:val="23"/>
+                <w:szCs w:val="23"/>
+              </w:rPr>
+            </w:pPr>
+            <w:r>
+              <w:rPr>
+                <w:noProof/>
+              </w:rPr>
+              <w:drawing>
+                <wp:inline distT="0" distB="0" distL="0" distR="0" wp14:anchorId="005948F4" wp14:editId="7C5072EE">
+                  <wp:extent cx="1796415" cy="1924050"/>
+                  <wp:effectExtent l="0" t="0" r="0" b="0"/>
+                  <wp:docPr id="4" name="Picture 4"/>
+                  <wp:cNvGraphicFramePr>
+                    <a:graphicFrameLocks xmlns:a="http://schemas.openxmlformats.org/drawingml/2006/main" noChangeAspect="1"/>
+                  </wp:cNvGraphicFramePr>
+                  <a:graphic xmlns:a="http://schemas.openxmlformats.org/drawingml/2006/main">
+                    <a:graphicData uri="http://schemas.openxmlformats.org/drawingml/2006/picture">
+                      <pic:pic xmlns:pic="http://schemas.openxmlformats.org/drawingml/2006/picture">
+                        <pic:nvPicPr>
+                          <pic:cNvPr id="1" name=""/>
+                          <pic:cNvPicPr/>
+                        </pic:nvPicPr>
+                        <pic:blipFill>
+                          <a:blip r:embed="rId16"/>
+                          <a:stretch>
+                            <a:fillRect/>
+                          </a:stretch>
+                        </pic:blipFill>
+                        <pic:spPr>
+                          <a:xfrm>
+                            <a:off x="0" y="0"/>
+                            <a:ext cx="1837438" cy="1967988"/>
+                          </a:xfrm>
+                          <a:prstGeom prst="rect">
+                            <a:avLst/>
+                          </a:prstGeom>
+                        </pic:spPr>
+                      </pic:pic>
+                    </a:graphicData>
+                  </a:graphic>
+                </wp:inline>
+              </w:drawing>
+            </w:r>
+          </w:p>
+        </w:tc>
+      </w:tr>
+    </w:tbl>
+    <w:p>
+      <w:pPr>
+        <w:rPr>
+          <w:sz w:val="23"/>
+          <w:szCs w:val="23"/>
+        </w:rPr>
+      </w:pPr>
+    </w:p>
+    <w:p>
+      <w:pPr>
+        <w:rPr>
+          <w:sz w:val="23"/>
+          <w:szCs w:val="23"/>
+        </w:rPr>
+      </w:pPr>
+    </w:p>
+    <w:p>
+      <w:pPr>
+        <w:pStyle w:val="Default"/>
+        <w:rPr>
+          <w:sz w:val="28"/>
+          <w:szCs w:val="28"/>
+        </w:rPr>
+      </w:pPr>
+      <w:r>
+        <w:rPr>
+          <w:sz w:val="28"/>
+          <w:szCs w:val="28"/>
+        </w:rPr>
+        <w:lastRenderedPageBreak/>
+        <w:t>I</w:t>
+      </w:r>
+      <w:r>
+        <w:rPr>
+          <w:sz w:val="22"/>
+          <w:szCs w:val="22"/>
+        </w:rPr>
+        <w:t xml:space="preserve">MPUTATION USING </w:t>
+      </w:r>
+      <w:r>
+        <w:rPr>
+          <w:sz w:val="28"/>
+          <w:szCs w:val="28"/>
+        </w:rPr>
+        <w:t>PMM (P</w:t>
+      </w:r>
+      <w:r>
+        <w:rPr>
+          <w:sz w:val="22"/>
+          <w:szCs w:val="22"/>
+        </w:rPr>
+        <w:t xml:space="preserve">REDICTIVE </w:t>
+      </w:r>
+      <w:r>
+        <w:rPr>
+          <w:sz w:val="28"/>
+          <w:szCs w:val="28"/>
+        </w:rPr>
+        <w:t>M</w:t>
+      </w:r>
+      <w:r>
+        <w:rPr>
+          <w:sz w:val="22"/>
+          <w:szCs w:val="22"/>
+        </w:rPr>
+        <w:t xml:space="preserve">EAN </w:t>
+      </w:r>
+      <w:r>
+        <w:rPr>
+          <w:sz w:val="28"/>
+          <w:szCs w:val="28"/>
+        </w:rPr>
+        <w:t>M</w:t>
+      </w:r>
+      <w:r>
+        <w:rPr>
+          <w:sz w:val="22"/>
+          <w:szCs w:val="22"/>
+        </w:rPr>
+        <w:t>ATCHING</w:t>
+      </w:r>
+      <w:r>
+        <w:rPr>
+          <w:sz w:val="28"/>
+          <w:szCs w:val="28"/>
+        </w:rPr>
+        <w:t xml:space="preserve">) </w:t>
+      </w:r>
+    </w:p>
+    <w:p>
+      <w:pPr>
+        <w:rPr>
+          <w:rFonts w:ascii="Times New Roman" w:hAnsi="Times New Roman" w:cs="Times New Roman"/>
+          <w:sz w:val="23"/>
+          <w:szCs w:val="23"/>
+        </w:rPr>
+      </w:pPr>
+      <w:r>
+        <w:rPr>
+          <w:rFonts w:ascii="Times New Roman" w:hAnsi="Times New Roman" w:cs="Times New Roman"/>
+          <w:sz w:val="23"/>
+          <w:szCs w:val="23"/>
+        </w:rPr>
+        <w:t>Using MICE package,</w:t>
+      </w:r>
+      <w:r>
+        <w:rPr>
+          <w:rFonts w:ascii="Times New Roman" w:hAnsi="Times New Roman" w:cs="Times New Roman"/>
+          <w:sz w:val="23"/>
+          <w:szCs w:val="23"/>
+        </w:rPr>
+        <w:t xml:space="preserve"> we create multiple imputations instead of </w:t>
+      </w:r>
+      <w:proofErr w:type="gramStart"/>
+      <w:r>
+        <w:rPr>
+          <w:rFonts w:ascii="Times New Roman" w:hAnsi="Times New Roman" w:cs="Times New Roman"/>
+          <w:sz w:val="23"/>
+          <w:szCs w:val="23"/>
+        </w:rPr>
+        <w:t>a</w:t>
+      </w:r>
+      <w:proofErr w:type="gramEnd"/>
+      <w:r>
+        <w:rPr>
+          <w:rFonts w:ascii="Times New Roman" w:hAnsi="Times New Roman" w:cs="Times New Roman"/>
+          <w:sz w:val="23"/>
+          <w:szCs w:val="23"/>
+        </w:rPr>
+        <w:t xml:space="preserve"> </w:t>
+      </w:r>
+      <w:r>
+        <w:rPr>
+          <w:rFonts w:ascii="Times New Roman" w:hAnsi="Times New Roman" w:cs="Times New Roman"/>
+          <w:sz w:val="23"/>
+          <w:szCs w:val="23"/>
+        </w:rPr>
+        <w:t>other single</w:t>
+      </w:r>
+      <w:r>
+        <w:rPr>
+          <w:rFonts w:ascii="Times New Roman" w:hAnsi="Times New Roman" w:cs="Times New Roman"/>
+          <w:sz w:val="23"/>
+          <w:szCs w:val="23"/>
+        </w:rPr>
+        <w:t xml:space="preserve"> </w:t>
+      </w:r>
+      <w:r>
+        <w:rPr>
+          <w:rFonts w:ascii="Times New Roman" w:hAnsi="Times New Roman" w:cs="Times New Roman"/>
+          <w:sz w:val="23"/>
+          <w:szCs w:val="23"/>
+        </w:rPr>
+        <w:t xml:space="preserve">imputation techniques </w:t>
+      </w:r>
+      <w:r>
+        <w:rPr>
+          <w:rFonts w:ascii="Times New Roman" w:hAnsi="Times New Roman" w:cs="Times New Roman"/>
+          <w:sz w:val="23"/>
+          <w:szCs w:val="23"/>
+        </w:rPr>
+        <w:t>such as m</w:t>
+      </w:r>
+      <w:r>
+        <w:rPr>
+          <w:rFonts w:ascii="Times New Roman" w:hAnsi="Times New Roman" w:cs="Times New Roman"/>
+          <w:sz w:val="23"/>
+          <w:szCs w:val="23"/>
+        </w:rPr>
+        <w:t>ean</w:t>
+      </w:r>
+      <w:r>
+        <w:rPr>
+          <w:rFonts w:ascii="Times New Roman" w:hAnsi="Times New Roman" w:cs="Times New Roman"/>
+          <w:sz w:val="23"/>
+          <w:szCs w:val="23"/>
+        </w:rPr>
+        <w:t>. This takes care of the uncertainty of the missing data. The missing data are assumed to be missing at random and it imputes the data one variable at a time by following PMM (Predictive Mean Matching) model.</w:t>
+      </w:r>
+    </w:p>
+    <w:p>
+      <w:r>
+        <w:rPr>
+          <w:sz w:val="28"/>
+          <w:szCs w:val="28"/>
+        </w:rPr>
+        <w:t>D</w:t>
+      </w:r>
+      <w:r>
+        <w:t xml:space="preserve">ATA </w:t>
+      </w:r>
+      <w:r>
+        <w:rPr>
+          <w:sz w:val="28"/>
+          <w:szCs w:val="28"/>
+        </w:rPr>
+        <w:t>B</w:t>
+      </w:r>
+      <w:r>
+        <w:t>INNING:</w:t>
+      </w:r>
+      <w:r>
+        <w:rPr>
+          <w:sz w:val="28"/>
+          <w:szCs w:val="28"/>
+        </w:rPr>
+        <w:t xml:space="preserve"> I</w:t>
+      </w:r>
+      <w:r>
+        <w:t xml:space="preserve">NPUT </w:t>
+      </w:r>
+      <w:r>
+        <w:rPr>
+          <w:sz w:val="28"/>
+          <w:szCs w:val="28"/>
+        </w:rPr>
+        <w:t>V</w:t>
+      </w:r>
+      <w:r>
+        <w:t>ARIABLES</w:t>
+      </w:r>
+    </w:p>
+    <w:p>
+      <w:pPr>
+        <w:autoSpaceDE w:val="0"/>
+        <w:autoSpaceDN w:val="0"/>
+        <w:adjustRightInd w:val="0"/>
+        <w:spacing w:before="0" w:line="240" w:lineRule="auto"/>
+        <w:rPr>
+          <w:rFonts w:ascii="Times New Roman" w:hAnsi="Times New Roman" w:cs="Times New Roman"/>
+          <w:color w:val="000000"/>
+          <w:sz w:val="23"/>
+          <w:szCs w:val="23"/>
+        </w:rPr>
+      </w:pPr>
+      <w:r>
+        <w:rPr>
+          <w:rFonts w:ascii="Times New Roman" w:hAnsi="Times New Roman" w:cs="Times New Roman"/>
+          <w:color w:val="000000"/>
+          <w:sz w:val="23"/>
+          <w:szCs w:val="23"/>
+        </w:rPr>
+        <w:t xml:space="preserve">The naive and tree augmented Bayes network that we are building does not accept continuous variables as input, therefore we must group the continuous variables present in our dataset into distinct ranges called bins. We have thirteen continuous variables that we must discretize to bins. We can choose the bin sizes based on either equal number of observations in each bin, equal range for all bins (quartile, percentile, etc.) or in a hierarchical way or we can also use custom bin sizes. </w:t>
+      </w:r>
+    </w:p>
+    <w:p>
+      <w:pPr>
+        <w:rPr>
+          <w:rFonts w:ascii="Times New Roman" w:hAnsi="Times New Roman" w:cs="Times New Roman"/>
+          <w:color w:val="000000"/>
+          <w:sz w:val="23"/>
+          <w:szCs w:val="23"/>
+        </w:rPr>
+      </w:pPr>
+      <w:r>
+        <w:rPr>
+          <w:rFonts w:ascii="Times New Roman" w:hAnsi="Times New Roman" w:cs="Times New Roman"/>
+          <w:color w:val="000000"/>
+          <w:sz w:val="23"/>
+          <w:szCs w:val="23"/>
+        </w:rPr>
+        <w:t xml:space="preserve">Binning helps us in figuring the outliers and anomalous data in our data-set and to reduce the noise and non-linearity in our data. </w:t>
+      </w:r>
+      <w:r>
+        <w:rPr>
+          <w:rFonts w:ascii="Times New Roman" w:hAnsi="Times New Roman" w:cs="Times New Roman"/>
+          <w:color w:val="000000"/>
+          <w:sz w:val="23"/>
+          <w:szCs w:val="23"/>
+        </w:rPr>
+        <w:t>We have used a mixture of hierarchical, uniform width and based on range based on the distribution of the variable</w:t>
+      </w:r>
+      <w:r>
+        <w:rPr>
+          <w:rFonts w:ascii="Times New Roman" w:hAnsi="Times New Roman" w:cs="Times New Roman"/>
+          <w:color w:val="000000"/>
+          <w:sz w:val="23"/>
+          <w:szCs w:val="23"/>
+        </w:rPr>
+        <w:t xml:space="preserve">. </w:t>
+      </w:r>
+    </w:p>
+    <w:p>
+      <w:pPr>
+        <w:rPr>
+          <w:rFonts w:ascii="Times New Roman" w:hAnsi="Times New Roman" w:cs="Times New Roman"/>
+          <w:color w:val="000000"/>
+          <w:sz w:val="23"/>
+          <w:szCs w:val="23"/>
+        </w:rPr>
+      </w:pPr>
+      <w:r>
+        <w:rPr>
+          <w:rFonts w:ascii="Times New Roman" w:hAnsi="Times New Roman" w:cs="Times New Roman"/>
+          <w:color w:val="000000"/>
+          <w:sz w:val="23"/>
+          <w:szCs w:val="23"/>
+        </w:rPr>
+        <w:t xml:space="preserve">We then assign the label prefix to them to make the ranges more meaningful. In the example below, we have binned the passenger age as described </w:t>
+      </w:r>
+      <w:r>
+        <w:rPr>
+          <w:rFonts w:ascii="Times New Roman" w:hAnsi="Times New Roman" w:cs="Times New Roman"/>
+          <w:color w:val="000000"/>
+          <w:sz w:val="23"/>
+          <w:szCs w:val="23"/>
+        </w:rPr>
+        <w:t>below</w:t>
+      </w:r>
+      <w:r>
+        <w:rPr>
+          <w:rFonts w:ascii="Times New Roman" w:hAnsi="Times New Roman" w:cs="Times New Roman"/>
+          <w:color w:val="000000"/>
+          <w:sz w:val="23"/>
+          <w:szCs w:val="23"/>
+        </w:rPr>
+        <w:t>.</w:t>
+      </w:r>
+    </w:p>
+    <w:p>
+      <w:pPr>
+        <w:rPr>
+          <w:rFonts w:ascii="Times New Roman" w:hAnsi="Times New Roman" w:cs="Times New Roman"/>
+          <w:color w:val="000000"/>
+          <w:sz w:val="23"/>
+          <w:szCs w:val="23"/>
+        </w:rPr>
+      </w:pPr>
+      <w:r>
+        <w:rPr>
+          <w:rFonts w:ascii="Times New Roman" w:hAnsi="Times New Roman" w:cs="Times New Roman"/>
+          <w:color w:val="000000"/>
+          <w:sz w:val="23"/>
+          <w:szCs w:val="23"/>
+        </w:rPr>
+        <w:t>GV_CURBWGT</w:t>
+      </w:r>
+      <w:r>
+        <w:rPr>
+          <w:rFonts w:ascii="Times New Roman" w:hAnsi="Times New Roman" w:cs="Times New Roman"/>
+          <w:color w:val="000000"/>
+          <w:sz w:val="23"/>
+          <w:szCs w:val="23"/>
+        </w:rPr>
+        <w:t xml:space="preserve"> is prefixed for all the bins created </w:t>
+      </w:r>
+    </w:p>
+    <w:p>
+      <w:pPr>
+        <w:rPr>
+          <w:sz w:val="23"/>
+          <w:szCs w:val="23"/>
+        </w:rPr>
+      </w:pPr>
+      <w:r>
+        <w:rPr>
+          <w:sz w:val="23"/>
+          <w:szCs w:val="23"/>
+        </w:rPr>
+        <w:t>After binning all the continuous input variables our data-set attains the following structure as showed in the image below. All the variables have been labelled accordingly.</w:t>
+      </w:r>
+    </w:p>
+    <w:p>
+      <w:pPr>
+        <w:rPr>
+          <w:sz w:val="23"/>
+          <w:szCs w:val="23"/>
+        </w:rPr>
+      </w:pPr>
+      <w:r>
+        <w:rPr>
+          <w:noProof/>
+        </w:rPr>
+        <w:drawing>
+          <wp:inline distT="0" distB="0" distL="0" distR="0" wp14:anchorId="2442DFF7" wp14:editId="75169540">
+            <wp:extent cx="5476875" cy="2929255"/>
+            <wp:effectExtent l="0" t="0" r="9525" b="4445"/>
+            <wp:docPr id="13" name="Picture 13"/>
+            <wp:cNvGraphicFramePr>
+              <a:graphicFrameLocks xmlns:a="http://schemas.openxmlformats.org/drawingml/2006/main" noChangeAspect="1"/>
+            </wp:cNvGraphicFramePr>
+            <a:graphic xmlns:a="http://schemas.openxmlformats.org/drawingml/2006/main">
+              <a:graphicData uri="http://schemas.openxmlformats.org/drawingml/2006/picture">
+                <pic:pic xmlns:pic="http://schemas.openxmlformats.org/drawingml/2006/picture">
+                  <pic:nvPicPr>
+                    <pic:cNvPr id="1" name=""/>
+                    <pic:cNvPicPr/>
+                  </pic:nvPicPr>
+                  <pic:blipFill>
+                    <a:blip r:embed="rId17"/>
+                    <a:stretch>
+                      <a:fillRect/>
+                    </a:stretch>
+                  </pic:blipFill>
+                  <pic:spPr>
+                    <a:xfrm>
+                      <a:off x="0" y="0"/>
+                      <a:ext cx="5476875" cy="2929255"/>
+                    </a:xfrm>
+                    <a:prstGeom prst="rect">
+                      <a:avLst/>
+                    </a:prstGeom>
+                  </pic:spPr>
+                </pic:pic>
+              </a:graphicData>
+            </a:graphic>
+          </wp:inline>
+        </w:drawing>
+      </w:r>
+    </w:p>
+    <w:p>
+      <w:pPr>
+        <w:rPr>
+          <w:sz w:val="23"/>
+          <w:szCs w:val="23"/>
+        </w:rPr>
+      </w:pPr>
+    </w:p>
+    <w:p>
+      <w:pPr>
+        <w:rPr>
+          <w:sz w:val="23"/>
+          <w:szCs w:val="23"/>
+        </w:rPr>
+      </w:pPr>
+      <w:r>
+        <w:rPr>
+          <w:sz w:val="23"/>
+          <w:szCs w:val="23"/>
+        </w:rPr>
+        <w:t>BINNING For all variables:</w:t>
+      </w:r>
+    </w:p>
+    <w:tbl>
+      <w:tblPr>
+        <w:tblStyle w:val="TableGridLight"/>
+        <w:tblW w:w="0" w:type="auto"/>
+        <w:tblLook w:val="0000" w:firstRow="0" w:lastRow="0" w:firstColumn="0" w:lastColumn="0" w:noHBand="0" w:noVBand="0"/>
+      </w:tblPr>
+      <w:tblGrid>
+        <w:gridCol w:w="3749"/>
+        <w:gridCol w:w="4866"/>
+      </w:tblGrid>
+      <w:tr>
+        <w:tc>
+          <w:tcPr>
+            <w:tcW w:w="4306" w:type="dxa"/>
+          </w:tcPr>
+          <w:p>
+            <w:pPr>
+              <w:rPr>
+                <w:sz w:val="28"/>
+                <w:szCs w:val="28"/>
+              </w:rPr>
+            </w:pPr>
+            <w:r>
+              <w:rPr>
+                <w:noProof/>
+              </w:rPr>
+              <w:lastRenderedPageBreak/>
+              <w:drawing>
+                <wp:inline distT="0" distB="0" distL="0" distR="0" wp14:anchorId="194CD408" wp14:editId="198DF812">
+                  <wp:extent cx="2207793" cy="865801"/>
+                  <wp:effectExtent l="0" t="0" r="2540" b="0"/>
+                  <wp:docPr id="17" name="Picture 17"/>
+                  <wp:cNvGraphicFramePr>
+                    <a:graphicFrameLocks xmlns:a="http://schemas.openxmlformats.org/drawingml/2006/main" noChangeAspect="1"/>
+                  </wp:cNvGraphicFramePr>
+                  <a:graphic xmlns:a="http://schemas.openxmlformats.org/drawingml/2006/main">
+                    <a:graphicData uri="http://schemas.openxmlformats.org/drawingml/2006/picture">
+                      <pic:pic xmlns:pic="http://schemas.openxmlformats.org/drawingml/2006/picture">
+                        <pic:nvPicPr>
+                          <pic:cNvPr id="1" name=""/>
+                          <pic:cNvPicPr/>
+                        </pic:nvPicPr>
+                        <pic:blipFill>
+                          <a:blip r:embed="rId18"/>
+                          <a:stretch>
+                            <a:fillRect/>
+                          </a:stretch>
+                        </pic:blipFill>
+                        <pic:spPr>
+                          <a:xfrm>
+                            <a:off x="0" y="0"/>
+                            <a:ext cx="2286967" cy="896850"/>
+                          </a:xfrm>
+                          <a:prstGeom prst="rect">
+                            <a:avLst/>
+                          </a:prstGeom>
+                        </pic:spPr>
+                      </pic:pic>
+                    </a:graphicData>
+                  </a:graphic>
+                </wp:inline>
+              </w:drawing>
+            </w:r>
+            <w:r>
+              <w:rPr>
+                <w:sz w:val="28"/>
+                <w:szCs w:val="28"/>
+              </w:rPr>
+              <w:br/>
+            </w:r>
+            <w:r>
+              <w:rPr>
+                <w:sz w:val="28"/>
+                <w:szCs w:val="28"/>
+              </w:rPr>
+              <w:t>GV_CURBWGT</w:t>
+            </w:r>
+          </w:p>
+        </w:tc>
+        <w:tc>
+          <w:tcPr>
+            <w:tcW w:w="4309" w:type="dxa"/>
+          </w:tcPr>
+          <w:p>
+            <w:pPr>
+              <w:rPr>
+                <w:sz w:val="28"/>
+                <w:szCs w:val="28"/>
+              </w:rPr>
+            </w:pPr>
+            <w:r>
+              <w:rPr>
+                <w:noProof/>
+              </w:rPr>
+              <w:drawing>
+                <wp:inline distT="0" distB="0" distL="0" distR="0" wp14:anchorId="6964136F" wp14:editId="690FC874">
+                  <wp:extent cx="2235742" cy="877707"/>
+                  <wp:effectExtent l="0" t="0" r="0" b="0"/>
+                  <wp:docPr id="16" name="Picture 16"/>
+                  <wp:cNvGraphicFramePr>
+                    <a:graphicFrameLocks xmlns:a="http://schemas.openxmlformats.org/drawingml/2006/main" noChangeAspect="1"/>
+                  </wp:cNvGraphicFramePr>
+                  <a:graphic xmlns:a="http://schemas.openxmlformats.org/drawingml/2006/main">
+                    <a:graphicData uri="http://schemas.openxmlformats.org/drawingml/2006/picture">
+                      <pic:pic xmlns:pic="http://schemas.openxmlformats.org/drawingml/2006/picture">
+                        <pic:nvPicPr>
+                          <pic:cNvPr id="1" name=""/>
+                          <pic:cNvPicPr/>
+                        </pic:nvPicPr>
+                        <pic:blipFill>
+                          <a:blip r:embed="rId19"/>
+                          <a:stretch>
+                            <a:fillRect/>
+                          </a:stretch>
+                        </pic:blipFill>
+                        <pic:spPr>
+                          <a:xfrm>
+                            <a:off x="0" y="0"/>
+                            <a:ext cx="2276332" cy="893642"/>
+                          </a:xfrm>
+                          <a:prstGeom prst="rect">
+                            <a:avLst/>
+                          </a:prstGeom>
+                        </pic:spPr>
+                      </pic:pic>
+                    </a:graphicData>
+                  </a:graphic>
+                </wp:inline>
+              </w:drawing>
+            </w:r>
+            <w:r>
+              <w:rPr>
+                <w:sz w:val="28"/>
+                <w:szCs w:val="28"/>
+              </w:rPr>
+              <w:br/>
+            </w:r>
+            <w:r>
+              <w:rPr>
+                <w:sz w:val="28"/>
+                <w:szCs w:val="28"/>
+              </w:rPr>
+              <w:t>GC_DVLAT</w:t>
+            </w:r>
+          </w:p>
+        </w:tc>
+      </w:tr>
+      <w:tr>
+        <w:tc>
+          <w:tcPr>
+            <w:tcW w:w="4306" w:type="dxa"/>
+          </w:tcPr>
+          <w:p>
+            <w:pPr>
+              <w:rPr>
+                <w:sz w:val="28"/>
+                <w:szCs w:val="28"/>
+              </w:rPr>
+            </w:pPr>
+            <w:r>
+              <w:rPr>
+                <w:noProof/>
+              </w:rPr>
+              <w:drawing>
+                <wp:inline distT="0" distB="0" distL="0" distR="0" wp14:anchorId="591013D9" wp14:editId="2F62DE9F">
+                  <wp:extent cx="2143988" cy="911617"/>
+                  <wp:effectExtent l="0" t="0" r="0" b="3175"/>
+                  <wp:docPr id="19" name="Picture 19"/>
+                  <wp:cNvGraphicFramePr>
+                    <a:graphicFrameLocks xmlns:a="http://schemas.openxmlformats.org/drawingml/2006/main" noChangeAspect="1"/>
+                  </wp:cNvGraphicFramePr>
+                  <a:graphic xmlns:a="http://schemas.openxmlformats.org/drawingml/2006/main">
+                    <a:graphicData uri="http://schemas.openxmlformats.org/drawingml/2006/picture">
+                      <pic:pic xmlns:pic="http://schemas.openxmlformats.org/drawingml/2006/picture">
+                        <pic:nvPicPr>
+                          <pic:cNvPr id="1" name=""/>
+                          <pic:cNvPicPr/>
+                        </pic:nvPicPr>
+                        <pic:blipFill>
+                          <a:blip r:embed="rId20"/>
+                          <a:stretch>
+                            <a:fillRect/>
+                          </a:stretch>
+                        </pic:blipFill>
+                        <pic:spPr>
+                          <a:xfrm>
+                            <a:off x="0" y="0"/>
+                            <a:ext cx="2172486" cy="923734"/>
+                          </a:xfrm>
+                          <a:prstGeom prst="rect">
+                            <a:avLst/>
+                          </a:prstGeom>
+                        </pic:spPr>
+                      </pic:pic>
+                    </a:graphicData>
+                  </a:graphic>
+                </wp:inline>
+              </w:drawing>
+            </w:r>
+          </w:p>
+          <w:p>
+            <w:pPr>
+              <w:rPr>
+                <w:sz w:val="28"/>
+                <w:szCs w:val="28"/>
+              </w:rPr>
+            </w:pPr>
+            <w:r>
+              <w:rPr>
+                <w:sz w:val="28"/>
+                <w:szCs w:val="28"/>
+              </w:rPr>
+              <w:t>GV_DVLONG</w:t>
+            </w:r>
+          </w:p>
+        </w:tc>
+        <w:tc>
+          <w:tcPr>
+            <w:tcW w:w="4309" w:type="dxa"/>
+          </w:tcPr>
+          <w:p>
+            <w:pPr>
+              <w:rPr>
+                <w:sz w:val="28"/>
+                <w:szCs w:val="28"/>
+              </w:rPr>
+            </w:pPr>
+            <w:r>
+              <w:rPr>
+                <w:noProof/>
+              </w:rPr>
+              <w:drawing>
+                <wp:inline distT="0" distB="0" distL="0" distR="0" wp14:anchorId="74DE60F4" wp14:editId="310F0A91">
+                  <wp:extent cx="2287361" cy="911225"/>
+                  <wp:effectExtent l="0" t="0" r="0" b="3175"/>
+                  <wp:docPr id="20" name="Picture 20"/>
+                  <wp:cNvGraphicFramePr>
+                    <a:graphicFrameLocks xmlns:a="http://schemas.openxmlformats.org/drawingml/2006/main" noChangeAspect="1"/>
+                  </wp:cNvGraphicFramePr>
+                  <a:graphic xmlns:a="http://schemas.openxmlformats.org/drawingml/2006/main">
+                    <a:graphicData uri="http://schemas.openxmlformats.org/drawingml/2006/picture">
+                      <pic:pic xmlns:pic="http://schemas.openxmlformats.org/drawingml/2006/picture">
+                        <pic:nvPicPr>
+                          <pic:cNvPr id="1" name=""/>
+                          <pic:cNvPicPr/>
+                        </pic:nvPicPr>
+                        <pic:blipFill>
+                          <a:blip r:embed="rId21"/>
+                          <a:stretch>
+                            <a:fillRect/>
+                          </a:stretch>
+                        </pic:blipFill>
+                        <pic:spPr>
+                          <a:xfrm>
+                            <a:off x="0" y="0"/>
+                            <a:ext cx="2322053" cy="925046"/>
+                          </a:xfrm>
+                          <a:prstGeom prst="rect">
+                            <a:avLst/>
+                          </a:prstGeom>
+                        </pic:spPr>
+                      </pic:pic>
+                    </a:graphicData>
+                  </a:graphic>
+                </wp:inline>
+              </w:drawing>
+            </w:r>
+          </w:p>
+          <w:p>
+            <w:pPr>
+              <w:rPr>
+                <w:sz w:val="28"/>
+                <w:szCs w:val="28"/>
+              </w:rPr>
+            </w:pPr>
+            <w:r>
+              <w:rPr>
+                <w:sz w:val="28"/>
+                <w:szCs w:val="28"/>
+              </w:rPr>
+              <w:t>GV_ENERGY</w:t>
+            </w:r>
+          </w:p>
+        </w:tc>
+      </w:tr>
+      <w:tr>
+        <w:tc>
+          <w:tcPr>
+            <w:tcW w:w="4306" w:type="dxa"/>
+          </w:tcPr>
+          <w:p>
+            <w:pPr>
+              <w:rPr>
+                <w:sz w:val="28"/>
+                <w:szCs w:val="28"/>
+              </w:rPr>
+            </w:pPr>
+            <w:r>
+              <w:rPr>
+                <w:noProof/>
+              </w:rPr>
+              <w:drawing>
+                <wp:inline distT="0" distB="0" distL="0" distR="0" wp14:anchorId="416C715A" wp14:editId="5C764384">
+                  <wp:extent cx="2203771" cy="839962"/>
+                  <wp:effectExtent l="0" t="0" r="6350" b="0"/>
+                  <wp:docPr id="21" name="Picture 21"/>
+                  <wp:cNvGraphicFramePr>
+                    <a:graphicFrameLocks xmlns:a="http://schemas.openxmlformats.org/drawingml/2006/main" noChangeAspect="1"/>
+                  </wp:cNvGraphicFramePr>
+                  <a:graphic xmlns:a="http://schemas.openxmlformats.org/drawingml/2006/main">
+                    <a:graphicData uri="http://schemas.openxmlformats.org/drawingml/2006/picture">
+                      <pic:pic xmlns:pic="http://schemas.openxmlformats.org/drawingml/2006/picture">
+                        <pic:nvPicPr>
+                          <pic:cNvPr id="1" name=""/>
+                          <pic:cNvPicPr/>
+                        </pic:nvPicPr>
+                        <pic:blipFill>
+                          <a:blip r:embed="rId22"/>
+                          <a:stretch>
+                            <a:fillRect/>
+                          </a:stretch>
+                        </pic:blipFill>
+                        <pic:spPr>
+                          <a:xfrm>
+                            <a:off x="0" y="0"/>
+                            <a:ext cx="2249281" cy="857308"/>
+                          </a:xfrm>
+                          <a:prstGeom prst="rect">
+                            <a:avLst/>
+                          </a:prstGeom>
+                        </pic:spPr>
+                      </pic:pic>
+                    </a:graphicData>
+                  </a:graphic>
+                </wp:inline>
+              </w:drawing>
+            </w:r>
+          </w:p>
+          <w:p>
+            <w:pPr>
+              <w:rPr>
+                <w:sz w:val="28"/>
+                <w:szCs w:val="28"/>
+              </w:rPr>
+            </w:pPr>
+            <w:r>
+              <w:rPr>
+                <w:sz w:val="28"/>
+                <w:szCs w:val="28"/>
+              </w:rPr>
+              <w:t>GV_OTVEHWGT</w:t>
+            </w:r>
+          </w:p>
+        </w:tc>
+        <w:tc>
+          <w:tcPr>
+            <w:tcW w:w="4309" w:type="dxa"/>
+          </w:tcPr>
+          <w:p>
+            <w:pPr>
+              <w:rPr>
+                <w:sz w:val="28"/>
+                <w:szCs w:val="28"/>
+              </w:rPr>
+            </w:pPr>
+            <w:r>
+              <w:rPr>
+                <w:noProof/>
+              </w:rPr>
+              <w:drawing>
+                <wp:inline distT="0" distB="0" distL="0" distR="0" wp14:anchorId="692EA4DA" wp14:editId="0A2E08F8">
+                  <wp:extent cx="2284055" cy="899494"/>
+                  <wp:effectExtent l="0" t="0" r="2540" b="0"/>
+                  <wp:docPr id="22" name="Picture 22"/>
+                  <wp:cNvGraphicFramePr>
+                    <a:graphicFrameLocks xmlns:a="http://schemas.openxmlformats.org/drawingml/2006/main" noChangeAspect="1"/>
+                  </wp:cNvGraphicFramePr>
+                  <a:graphic xmlns:a="http://schemas.openxmlformats.org/drawingml/2006/main">
+                    <a:graphicData uri="http://schemas.openxmlformats.org/drawingml/2006/picture">
+                      <pic:pic xmlns:pic="http://schemas.openxmlformats.org/drawingml/2006/picture">
+                        <pic:nvPicPr>
+                          <pic:cNvPr id="1" name=""/>
+                          <pic:cNvPicPr/>
+                        </pic:nvPicPr>
+                        <pic:blipFill>
+                          <a:blip r:embed="rId23"/>
+                          <a:stretch>
+                            <a:fillRect/>
+                          </a:stretch>
+                        </pic:blipFill>
+                        <pic:spPr>
+                          <a:xfrm>
+                            <a:off x="0" y="0"/>
+                            <a:ext cx="2317576" cy="912695"/>
+                          </a:xfrm>
+                          <a:prstGeom prst="rect">
+                            <a:avLst/>
+                          </a:prstGeom>
+                        </pic:spPr>
+                      </pic:pic>
+                    </a:graphicData>
+                  </a:graphic>
+                </wp:inline>
+              </w:drawing>
+            </w:r>
+            <w:r>
+              <w:rPr>
+                <w:sz w:val="28"/>
+                <w:szCs w:val="28"/>
+              </w:rPr>
+              <w:br/>
+            </w:r>
+            <w:r>
+              <w:rPr>
+                <w:sz w:val="28"/>
+                <w:szCs w:val="28"/>
+              </w:rPr>
+              <w:t>GV_SPLIMIT</w:t>
+            </w:r>
+          </w:p>
+        </w:tc>
+      </w:tr>
+      <w:tr>
+        <w:tc>
+          <w:tcPr>
+            <w:tcW w:w="4306" w:type="dxa"/>
+          </w:tcPr>
+          <w:p>
+            <w:pPr>
+              <w:rPr>
+                <w:sz w:val="28"/>
+                <w:szCs w:val="28"/>
+              </w:rPr>
+            </w:pPr>
+            <w:r>
+              <w:rPr>
+                <w:noProof/>
+              </w:rPr>
+              <w:drawing>
+                <wp:inline distT="0" distB="0" distL="0" distR="0" wp14:anchorId="554D7F9D" wp14:editId="022B523E">
+                  <wp:extent cx="2194040" cy="874924"/>
+                  <wp:effectExtent l="0" t="0" r="0" b="1905"/>
+                  <wp:docPr id="23" name="Picture 23"/>
+                  <wp:cNvGraphicFramePr>
+                    <a:graphicFrameLocks xmlns:a="http://schemas.openxmlformats.org/drawingml/2006/main" noChangeAspect="1"/>
+                  </wp:cNvGraphicFramePr>
+                  <a:graphic xmlns:a="http://schemas.openxmlformats.org/drawingml/2006/main">
+                    <a:graphicData uri="http://schemas.openxmlformats.org/drawingml/2006/picture">
+                      <pic:pic xmlns:pic="http://schemas.openxmlformats.org/drawingml/2006/picture">
+                        <pic:nvPicPr>
+                          <pic:cNvPr id="1" name=""/>
+                          <pic:cNvPicPr/>
+                        </pic:nvPicPr>
+                        <pic:blipFill>
+                          <a:blip r:embed="rId24"/>
+                          <a:stretch>
+                            <a:fillRect/>
+                          </a:stretch>
+                        </pic:blipFill>
+                        <pic:spPr>
+                          <a:xfrm>
+                            <a:off x="0" y="0"/>
+                            <a:ext cx="2236885" cy="892009"/>
+                          </a:xfrm>
+                          <a:prstGeom prst="rect">
+                            <a:avLst/>
+                          </a:prstGeom>
+                        </pic:spPr>
+                      </pic:pic>
+                    </a:graphicData>
+                  </a:graphic>
+                </wp:inline>
+              </w:drawing>
+            </w:r>
+            <w:r>
+              <w:rPr>
+                <w:sz w:val="28"/>
+                <w:szCs w:val="28"/>
+              </w:rPr>
+              <w:br/>
+              <w:t>OA_AGE</w:t>
+            </w:r>
+          </w:p>
+        </w:tc>
+        <w:tc>
+          <w:tcPr>
+            <w:tcW w:w="4309" w:type="dxa"/>
+          </w:tcPr>
+          <w:p>
+            <w:pPr>
+              <w:rPr>
+                <w:sz w:val="28"/>
+                <w:szCs w:val="28"/>
+              </w:rPr>
+            </w:pPr>
+            <w:r>
+              <w:rPr>
+                <w:noProof/>
+              </w:rPr>
+              <w:drawing>
+                <wp:inline distT="0" distB="0" distL="0" distR="0" wp14:anchorId="67D26405" wp14:editId="78230224">
+                  <wp:extent cx="2136325" cy="847540"/>
+                  <wp:effectExtent l="0" t="0" r="0" b="0"/>
+                  <wp:docPr id="24" name="Picture 24"/>
+                  <wp:cNvGraphicFramePr>
+                    <a:graphicFrameLocks xmlns:a="http://schemas.openxmlformats.org/drawingml/2006/main" noChangeAspect="1"/>
+                  </wp:cNvGraphicFramePr>
+                  <a:graphic xmlns:a="http://schemas.openxmlformats.org/drawingml/2006/main">
+                    <a:graphicData uri="http://schemas.openxmlformats.org/drawingml/2006/picture">
+                      <pic:pic xmlns:pic="http://schemas.openxmlformats.org/drawingml/2006/picture">
+                        <pic:nvPicPr>
+                          <pic:cNvPr id="1" name=""/>
+                          <pic:cNvPicPr/>
+                        </pic:nvPicPr>
+                        <pic:blipFill>
+                          <a:blip r:embed="rId25"/>
+                          <a:stretch>
+                            <a:fillRect/>
+                          </a:stretch>
+                        </pic:blipFill>
+                        <pic:spPr>
+                          <a:xfrm>
+                            <a:off x="0" y="0"/>
+                            <a:ext cx="2166967" cy="859696"/>
+                          </a:xfrm>
+                          <a:prstGeom prst="rect">
+                            <a:avLst/>
+                          </a:prstGeom>
+                        </pic:spPr>
+                      </pic:pic>
+                    </a:graphicData>
+                  </a:graphic>
+                </wp:inline>
+              </w:drawing>
+            </w:r>
+            <w:r>
+              <w:rPr>
+                <w:sz w:val="28"/>
+                <w:szCs w:val="28"/>
+              </w:rPr>
+              <w:br/>
+              <w:t>OA_HEIGHT</w:t>
+            </w:r>
+          </w:p>
+        </w:tc>
+      </w:tr>
+      <w:tr>
+        <w:tc>
+          <w:tcPr>
+            <w:tcW w:w="4306" w:type="dxa"/>
+          </w:tcPr>
+          <w:p>
+            <w:pPr>
+              <w:rPr>
+                <w:sz w:val="28"/>
+                <w:szCs w:val="28"/>
+              </w:rPr>
+            </w:pPr>
+            <w:r>
+              <w:rPr>
+                <w:noProof/>
+              </w:rPr>
+              <w:drawing>
+                <wp:inline distT="0" distB="0" distL="0" distR="0" wp14:anchorId="3618D2BB" wp14:editId="3746CD06">
+                  <wp:extent cx="2189358" cy="873084"/>
+                  <wp:effectExtent l="0" t="0" r="1905" b="3810"/>
+                  <wp:docPr id="25" name="Picture 25"/>
+                  <wp:cNvGraphicFramePr>
+                    <a:graphicFrameLocks xmlns:a="http://schemas.openxmlformats.org/drawingml/2006/main" noChangeAspect="1"/>
+                  </wp:cNvGraphicFramePr>
+                  <a:graphic xmlns:a="http://schemas.openxmlformats.org/drawingml/2006/main">
+                    <a:graphicData uri="http://schemas.openxmlformats.org/drawingml/2006/picture">
+                      <pic:pic xmlns:pic="http://schemas.openxmlformats.org/drawingml/2006/picture">
+                        <pic:nvPicPr>
+                          <pic:cNvPr id="1" name=""/>
+                          <pic:cNvPicPr/>
+                        </pic:nvPicPr>
+                        <pic:blipFill>
+                          <a:blip r:embed="rId26"/>
+                          <a:stretch>
+                            <a:fillRect/>
+                          </a:stretch>
+                        </pic:blipFill>
+                        <pic:spPr>
+                          <a:xfrm>
+                            <a:off x="0" y="0"/>
+                            <a:ext cx="2213297" cy="882630"/>
+                          </a:xfrm>
+                          <a:prstGeom prst="rect">
+                            <a:avLst/>
+                          </a:prstGeom>
+                        </pic:spPr>
+                      </pic:pic>
+                    </a:graphicData>
+                  </a:graphic>
+                </wp:inline>
+              </w:drawing>
+            </w:r>
+          </w:p>
+          <w:p>
+            <w:pPr>
+              <w:rPr>
+                <w:sz w:val="28"/>
+                <w:szCs w:val="28"/>
+              </w:rPr>
+            </w:pPr>
+            <w:r>
+              <w:rPr>
+                <w:sz w:val="28"/>
+                <w:szCs w:val="28"/>
+              </w:rPr>
+              <w:t>OA_WEIGHT</w:t>
+            </w:r>
+          </w:p>
+        </w:tc>
+        <w:tc>
+          <w:tcPr>
+            <w:tcW w:w="4309" w:type="dxa"/>
+          </w:tcPr>
+          <w:p>
+            <w:pPr>
+              <w:rPr>
+                <w:sz w:val="28"/>
+                <w:szCs w:val="28"/>
+              </w:rPr>
+            </w:pPr>
+            <w:r>
+              <w:rPr>
+                <w:noProof/>
+              </w:rPr>
+              <w:drawing>
+                <wp:inline distT="0" distB="0" distL="0" distR="0" wp14:anchorId="72F1CD12" wp14:editId="541FFF9F">
+                  <wp:extent cx="2128730" cy="850628"/>
+                  <wp:effectExtent l="0" t="0" r="5080" b="6985"/>
+                  <wp:docPr id="26" name="Picture 26"/>
+                  <wp:cNvGraphicFramePr>
+                    <a:graphicFrameLocks xmlns:a="http://schemas.openxmlformats.org/drawingml/2006/main" noChangeAspect="1"/>
+                  </wp:cNvGraphicFramePr>
+                  <a:graphic xmlns:a="http://schemas.openxmlformats.org/drawingml/2006/main">
+                    <a:graphicData uri="http://schemas.openxmlformats.org/drawingml/2006/picture">
+                      <pic:pic xmlns:pic="http://schemas.openxmlformats.org/drawingml/2006/picture">
+                        <pic:nvPicPr>
+                          <pic:cNvPr id="1" name=""/>
+                          <pic:cNvPicPr/>
+                        </pic:nvPicPr>
+                        <pic:blipFill>
+                          <a:blip r:embed="rId27"/>
+                          <a:stretch>
+                            <a:fillRect/>
+                          </a:stretch>
+                        </pic:blipFill>
+                        <pic:spPr>
+                          <a:xfrm>
+                            <a:off x="0" y="0"/>
+                            <a:ext cx="2151861" cy="859871"/>
+                          </a:xfrm>
+                          <a:prstGeom prst="rect">
+                            <a:avLst/>
+                          </a:prstGeom>
+                        </pic:spPr>
+                      </pic:pic>
+                    </a:graphicData>
+                  </a:graphic>
+                </wp:inline>
+              </w:drawing>
+            </w:r>
+          </w:p>
+          <w:p>
+            <w:pPr>
+              <w:rPr>
+                <w:sz w:val="28"/>
+                <w:szCs w:val="28"/>
+              </w:rPr>
+            </w:pPr>
+            <w:r>
+              <w:rPr>
+                <w:sz w:val="28"/>
+                <w:szCs w:val="28"/>
+              </w:rPr>
+              <w:t>VE_PDOF_TR</w:t>
+            </w:r>
+          </w:p>
+        </w:tc>
+      </w:tr>
+      <w:tr>
+        <w:tc>
+          <w:tcPr>
+            <w:tcW w:w="4306" w:type="dxa"/>
+          </w:tcPr>
+          <w:p>
+            <w:pPr>
+              <w:rPr>
+                <w:sz w:val="28"/>
+                <w:szCs w:val="28"/>
+              </w:rPr>
+            </w:pPr>
+            <w:r>
+              <w:rPr>
+                <w:noProof/>
+              </w:rPr>
+              <w:drawing>
+                <wp:inline distT="0" distB="0" distL="0" distR="0" wp14:anchorId="23ED68D8" wp14:editId="67618947">
+                  <wp:extent cx="2179325" cy="872625"/>
+                  <wp:effectExtent l="0" t="0" r="0" b="3810"/>
+                  <wp:docPr id="27" name="Picture 27"/>
+                  <wp:cNvGraphicFramePr>
+                    <a:graphicFrameLocks xmlns:a="http://schemas.openxmlformats.org/drawingml/2006/main" noChangeAspect="1"/>
+                  </wp:cNvGraphicFramePr>
+                  <a:graphic xmlns:a="http://schemas.openxmlformats.org/drawingml/2006/main">
+                    <a:graphicData uri="http://schemas.openxmlformats.org/drawingml/2006/picture">
+                      <pic:pic xmlns:pic="http://schemas.openxmlformats.org/drawingml/2006/picture">
+                        <pic:nvPicPr>
+                          <pic:cNvPr id="1" name=""/>
+                          <pic:cNvPicPr/>
+                        </pic:nvPicPr>
+                        <pic:blipFill>
+                          <a:blip r:embed="rId28"/>
+                          <a:stretch>
+                            <a:fillRect/>
+                          </a:stretch>
+                        </pic:blipFill>
+                        <pic:spPr>
+                          <a:xfrm>
+                            <a:off x="0" y="0"/>
+                            <a:ext cx="2267461" cy="907915"/>
+                          </a:xfrm>
+                          <a:prstGeom prst="rect">
+                            <a:avLst/>
+                          </a:prstGeom>
+                        </pic:spPr>
+                      </pic:pic>
+                    </a:graphicData>
+                  </a:graphic>
+                </wp:inline>
+              </w:drawing>
+            </w:r>
+          </w:p>
+          <w:p>
+            <w:pPr>
+              <w:rPr>
+                <w:sz w:val="28"/>
+                <w:szCs w:val="28"/>
+              </w:rPr>
+            </w:pPr>
+            <w:r>
+              <w:rPr>
+                <w:sz w:val="28"/>
+                <w:szCs w:val="28"/>
+              </w:rPr>
+              <w:t>GV_FOOTPRINT</w:t>
+            </w:r>
+          </w:p>
+        </w:tc>
+        <w:tc>
+          <w:tcPr>
+            <w:tcW w:w="4309" w:type="dxa"/>
+          </w:tcPr>
+          <w:p>
+            <w:pPr>
+              <w:rPr>
+                <w:sz w:val="28"/>
+                <w:szCs w:val="28"/>
+              </w:rPr>
+            </w:pPr>
+            <w:r>
+              <w:rPr>
+                <w:noProof/>
+              </w:rPr>
+              <w:drawing>
+                <wp:inline distT="0" distB="0" distL="0" distR="0" wp14:anchorId="31B1143C" wp14:editId="73F3AED6">
+                  <wp:extent cx="2946528" cy="1431073"/>
+                  <wp:effectExtent l="0" t="0" r="6350" b="0"/>
+                  <wp:docPr id="30" name="Picture 30"/>
+                  <wp:cNvGraphicFramePr>
+                    <a:graphicFrameLocks xmlns:a="http://schemas.openxmlformats.org/drawingml/2006/main" noChangeAspect="1"/>
+                  </wp:cNvGraphicFramePr>
+                  <a:graphic xmlns:a="http://schemas.openxmlformats.org/drawingml/2006/main">
+                    <a:graphicData uri="http://schemas.openxmlformats.org/drawingml/2006/picture">
+                      <pic:pic xmlns:pic="http://schemas.openxmlformats.org/drawingml/2006/picture">
+                        <pic:nvPicPr>
+                          <pic:cNvPr id="1" name=""/>
+                          <pic:cNvPicPr/>
+                        </pic:nvPicPr>
+                        <pic:blipFill>
+                          <a:blip r:embed="rId29"/>
+                          <a:stretch>
+                            <a:fillRect/>
+                          </a:stretch>
+                        </pic:blipFill>
+                        <pic:spPr>
+                          <a:xfrm>
+                            <a:off x="0" y="0"/>
+                            <a:ext cx="2977121" cy="1445931"/>
+                          </a:xfrm>
+                          <a:prstGeom prst="rect">
+                            <a:avLst/>
+                          </a:prstGeom>
+                        </pic:spPr>
+                      </pic:pic>
+                    </a:graphicData>
+                  </a:graphic>
+                </wp:inline>
+              </w:drawing>
+            </w:r>
+          </w:p>
+          <w:p>
+            <w:pPr>
+              <w:rPr>
+                <w:sz w:val="28"/>
+                <w:szCs w:val="28"/>
+              </w:rPr>
+            </w:pPr>
+            <w:r>
+              <w:rPr>
+                <w:sz w:val="28"/>
+                <w:szCs w:val="28"/>
+              </w:rPr>
+              <w:t>Data Set Snapshot</w:t>
+            </w:r>
+          </w:p>
+        </w:tc>
+      </w:tr>
+    </w:tbl>
+    <w:p>
+      <w:pPr>
+        <w:rPr>
+          <w:sz w:val="28"/>
+          <w:szCs w:val="28"/>
+        </w:rPr>
+      </w:pPr>
+    </w:p>
+    <w:p>
+      <w:r>
+        <w:rPr>
+          <w:sz w:val="28"/>
+          <w:szCs w:val="28"/>
+        </w:rPr>
+        <w:t>D</w:t>
+      </w:r>
+      <w:r>
+        <w:t xml:space="preserve">ATA </w:t>
+      </w:r>
+      <w:r>
+        <w:rPr>
+          <w:sz w:val="28"/>
+          <w:szCs w:val="28"/>
+        </w:rPr>
+        <w:t>B</w:t>
+      </w:r>
+      <w:r>
+        <w:t>INNING:</w:t>
+      </w:r>
+      <w:r>
+        <w:rPr>
+          <w:sz w:val="28"/>
+          <w:szCs w:val="28"/>
+        </w:rPr>
+        <w:t xml:space="preserve"> O</w:t>
+      </w:r>
+      <w:r>
+        <w:t xml:space="preserve">UTPUT </w:t>
+      </w:r>
+      <w:r>
+        <w:rPr>
+          <w:sz w:val="28"/>
+          <w:szCs w:val="28"/>
+        </w:rPr>
+        <w:t>V</w:t>
+      </w:r>
+      <w:r>
+        <w:t>ARIABLE</w:t>
+      </w:r>
+    </w:p>
+    <w:p>
+      <w:pPr>
+        <w:autoSpaceDE w:val="0"/>
+        <w:autoSpaceDN w:val="0"/>
+        <w:adjustRightInd w:val="0"/>
+        <w:spacing w:before="0" w:line="240" w:lineRule="auto"/>
+        <w:rPr>
+          <w:rFonts w:ascii="Times New Roman" w:hAnsi="Times New Roman" w:cs="Times New Roman"/>
+          <w:color w:val="000000"/>
+          <w:sz w:val="23"/>
+          <w:szCs w:val="23"/>
+        </w:rPr>
+      </w:pPr>
+      <w:r>
+        <w:rPr>
+          <w:rFonts w:ascii="Times New Roman" w:hAnsi="Times New Roman" w:cs="Times New Roman"/>
+          <w:color w:val="000000"/>
+          <w:sz w:val="23"/>
+          <w:szCs w:val="23"/>
+        </w:rPr>
+        <w:t xml:space="preserve">The target variable OA_MAIS, rates injury by body zone and according to relative importance. </w:t>
+      </w:r>
+      <w:r>
+        <w:rPr>
+          <w:rFonts w:ascii="Times New Roman" w:hAnsi="Times New Roman" w:cs="Times New Roman"/>
+          <w:color w:val="000000"/>
+          <w:sz w:val="23"/>
+          <w:szCs w:val="23"/>
+        </w:rPr>
+        <w:t>Scored on a 6-point scale,</w:t>
+      </w:r>
+      <w:r>
+        <w:rPr>
+          <w:rFonts w:ascii="Times New Roman" w:hAnsi="Times New Roman" w:cs="Times New Roman"/>
+          <w:color w:val="000000"/>
+          <w:sz w:val="23"/>
+          <w:szCs w:val="23"/>
+        </w:rPr>
+        <w:t xml:space="preserve"> lowest score of 0 indicates a no injury and max score of 6 indicates a severe/fatal injury. </w:t>
+      </w:r>
+    </w:p>
+    <w:p>
+      <w:pPr>
+        <w:autoSpaceDE w:val="0"/>
+        <w:autoSpaceDN w:val="0"/>
+        <w:adjustRightInd w:val="0"/>
+        <w:spacing w:before="0" w:line="240" w:lineRule="auto"/>
+        <w:rPr>
+          <w:rFonts w:ascii="Times New Roman" w:hAnsi="Times New Roman" w:cs="Times New Roman"/>
+          <w:color w:val="000000"/>
+          <w:sz w:val="23"/>
+          <w:szCs w:val="23"/>
+        </w:rPr>
+      </w:pPr>
+      <w:r>
+        <w:rPr>
+          <w:rFonts w:ascii="Times New Roman" w:hAnsi="Times New Roman" w:cs="Times New Roman"/>
+          <w:color w:val="000000"/>
+          <w:sz w:val="23"/>
+          <w:szCs w:val="23"/>
+        </w:rPr>
+        <w:t xml:space="preserve">Each injury level has a certain probability of death to it as follows: </w:t>
+      </w:r>
+    </w:p>
+    <w:p>
+      <w:pPr>
+        <w:autoSpaceDE w:val="0"/>
+        <w:autoSpaceDN w:val="0"/>
+        <w:adjustRightInd w:val="0"/>
+        <w:spacing w:before="0" w:line="240" w:lineRule="auto"/>
+        <w:rPr>
+          <w:rFonts w:ascii="Times New Roman" w:hAnsi="Times New Roman" w:cs="Times New Roman"/>
+          <w:color w:val="000000"/>
+          <w:sz w:val="23"/>
+          <w:szCs w:val="23"/>
+        </w:rPr>
+      </w:pPr>
+      <w:r>
+        <w:rPr>
+          <w:rFonts w:ascii="Times New Roman" w:hAnsi="Times New Roman" w:cs="Times New Roman"/>
+          <w:color w:val="000000"/>
+          <w:sz w:val="23"/>
+          <w:szCs w:val="23"/>
+        </w:rPr>
+        <w:t xml:space="preserve">No Injury (0) - NIL </w:t>
+      </w:r>
+    </w:p>
+    <w:p>
+      <w:pPr>
+        <w:autoSpaceDE w:val="0"/>
+        <w:autoSpaceDN w:val="0"/>
+        <w:adjustRightInd w:val="0"/>
+        <w:spacing w:before="0" w:line="240" w:lineRule="auto"/>
+        <w:rPr>
+          <w:rFonts w:ascii="Times New Roman" w:hAnsi="Times New Roman" w:cs="Times New Roman"/>
+          <w:color w:val="000000"/>
+          <w:sz w:val="23"/>
+          <w:szCs w:val="23"/>
+        </w:rPr>
+      </w:pPr>
+      <w:r>
+        <w:rPr>
+          <w:rFonts w:ascii="Times New Roman" w:hAnsi="Times New Roman" w:cs="Times New Roman"/>
+          <w:color w:val="000000"/>
+          <w:sz w:val="23"/>
+          <w:szCs w:val="23"/>
+        </w:rPr>
+        <w:t xml:space="preserve">Minor Injury (1) - 0% </w:t>
+      </w:r>
+    </w:p>
+    <w:p>
+      <w:pPr>
+        <w:autoSpaceDE w:val="0"/>
+        <w:autoSpaceDN w:val="0"/>
+        <w:adjustRightInd w:val="0"/>
+        <w:spacing w:before="0" w:line="240" w:lineRule="auto"/>
+        <w:rPr>
+          <w:rFonts w:ascii="Times New Roman" w:hAnsi="Times New Roman" w:cs="Times New Roman"/>
+          <w:color w:val="000000"/>
+          <w:sz w:val="23"/>
+          <w:szCs w:val="23"/>
+        </w:rPr>
+      </w:pPr>
+      <w:r>
+        <w:rPr>
+          <w:rFonts w:ascii="Times New Roman" w:hAnsi="Times New Roman" w:cs="Times New Roman"/>
+          <w:color w:val="000000"/>
+          <w:sz w:val="23"/>
+          <w:szCs w:val="23"/>
+        </w:rPr>
+        <w:t xml:space="preserve">Moderate (2) - 2% </w:t>
+      </w:r>
+    </w:p>
+    <w:p>
+      <w:pPr>
+        <w:autoSpaceDE w:val="0"/>
+        <w:autoSpaceDN w:val="0"/>
+        <w:adjustRightInd w:val="0"/>
+        <w:spacing w:before="0" w:line="240" w:lineRule="auto"/>
+        <w:rPr>
+          <w:rFonts w:ascii="Times New Roman" w:hAnsi="Times New Roman" w:cs="Times New Roman"/>
+          <w:color w:val="000000"/>
+          <w:sz w:val="23"/>
+          <w:szCs w:val="23"/>
+        </w:rPr>
+      </w:pPr>
+      <w:r>
+        <w:rPr>
+          <w:rFonts w:ascii="Times New Roman" w:hAnsi="Times New Roman" w:cs="Times New Roman"/>
+          <w:color w:val="000000"/>
+          <w:sz w:val="23"/>
+          <w:szCs w:val="23"/>
+        </w:rPr>
+        <w:t xml:space="preserve">Serious Injury (3) - 10% </w:t>
+      </w:r>
+    </w:p>
+    <w:p>
+      <w:pPr>
+        <w:autoSpaceDE w:val="0"/>
+        <w:autoSpaceDN w:val="0"/>
+        <w:adjustRightInd w:val="0"/>
+        <w:spacing w:before="0" w:line="240" w:lineRule="auto"/>
+        <w:rPr>
+          <w:rFonts w:ascii="Times New Roman" w:hAnsi="Times New Roman" w:cs="Times New Roman"/>
+          <w:color w:val="000000"/>
+          <w:sz w:val="23"/>
+          <w:szCs w:val="23"/>
+        </w:rPr>
+      </w:pPr>
+      <w:r>
+        <w:rPr>
+          <w:rFonts w:ascii="Times New Roman" w:hAnsi="Times New Roman" w:cs="Times New Roman"/>
+          <w:color w:val="000000"/>
+          <w:sz w:val="23"/>
+          <w:szCs w:val="23"/>
+        </w:rPr>
+        <w:t xml:space="preserve">Severe/Injury (4) - 50% </w:t>
+      </w:r>
+    </w:p>
+    <w:p>
+      <w:pPr>
+        <w:autoSpaceDE w:val="0"/>
+        <w:autoSpaceDN w:val="0"/>
+        <w:adjustRightInd w:val="0"/>
+        <w:spacing w:before="0" w:line="240" w:lineRule="auto"/>
+        <w:rPr>
+          <w:rFonts w:ascii="Times New Roman" w:hAnsi="Times New Roman" w:cs="Times New Roman"/>
+          <w:color w:val="000000"/>
+          <w:sz w:val="23"/>
+          <w:szCs w:val="23"/>
+        </w:rPr>
+      </w:pPr>
+      <w:r>
+        <w:rPr>
+          <w:rFonts w:ascii="Times New Roman" w:hAnsi="Times New Roman" w:cs="Times New Roman"/>
+          <w:color w:val="000000"/>
+          <w:sz w:val="23"/>
+          <w:szCs w:val="23"/>
+        </w:rPr>
+        <w:t xml:space="preserve">Critical/Injury (5) - 50% </w:t>
+      </w:r>
+    </w:p>
+    <w:p>
+      <w:pPr>
+        <w:rPr>
+          <w:rFonts w:ascii="Times New Roman" w:hAnsi="Times New Roman" w:cs="Times New Roman"/>
+          <w:color w:val="000000"/>
+          <w:sz w:val="23"/>
+          <w:szCs w:val="23"/>
+        </w:rPr>
+      </w:pPr>
+      <w:r>
+        <w:rPr>
+          <w:rFonts w:ascii="Times New Roman" w:hAnsi="Times New Roman" w:cs="Times New Roman"/>
+          <w:color w:val="000000"/>
+          <w:sz w:val="23"/>
+          <w:szCs w:val="23"/>
+        </w:rPr>
+        <w:t>Maximum/Injury (6) - 100%</w:t>
+      </w:r>
+    </w:p>
+    <w:p>
+      <w:pPr>
+        <w:rPr>
+          <w:rFonts w:ascii="Times New Roman" w:hAnsi="Times New Roman" w:cs="Times New Roman"/>
+          <w:color w:val="000000"/>
+          <w:sz w:val="23"/>
+          <w:szCs w:val="23"/>
+        </w:rPr>
+      </w:pPr>
+      <w:r>
+        <w:rPr>
+          <w:rFonts w:ascii="Times New Roman" w:hAnsi="Times New Roman" w:cs="Times New Roman"/>
+          <w:color w:val="000000"/>
+          <w:sz w:val="23"/>
+          <w:szCs w:val="23"/>
+        </w:rPr>
+        <w:t>Distribution of injury levels</w:t>
+      </w:r>
+    </w:p>
+    <w:p>
+      <w:pPr>
+        <w:rPr>
+          <w:rFonts w:ascii="Times New Roman" w:hAnsi="Times New Roman" w:cs="Times New Roman"/>
+          <w:color w:val="000000"/>
+          <w:sz w:val="23"/>
+          <w:szCs w:val="23"/>
+        </w:rPr>
+      </w:pPr>
+      <w:r>
+        <w:rPr>
+          <w:noProof/>
+        </w:rPr>
+        <w:drawing>
+          <wp:inline distT="0" distB="0" distL="0" distR="0" wp14:anchorId="7AF8EC48" wp14:editId="12F890D0">
+            <wp:extent cx="5476875" cy="3093720"/>
+            <wp:effectExtent l="0" t="0" r="9525" b="0"/>
+            <wp:docPr id="14" name="Picture 14"/>
+            <wp:cNvGraphicFramePr>
+              <a:graphicFrameLocks xmlns:a="http://schemas.openxmlformats.org/drawingml/2006/main" noChangeAspect="1"/>
+            </wp:cNvGraphicFramePr>
+            <a:graphic xmlns:a="http://schemas.openxmlformats.org/drawingml/2006/main">
+              <a:graphicData uri="http://schemas.openxmlformats.org/drawingml/2006/picture">
+                <pic:pic xmlns:pic="http://schemas.openxmlformats.org/drawingml/2006/picture">
+                  <pic:nvPicPr>
+                    <pic:cNvPr id="1" name=""/>
+                    <pic:cNvPicPr/>
+                  </pic:nvPicPr>
+                  <pic:blipFill>
+                    <a:blip r:embed="rId30"/>
+                    <a:stretch>
+                      <a:fillRect/>
+                    </a:stretch>
+                  </pic:blipFill>
+                  <pic:spPr>
+                    <a:xfrm>
+                      <a:off x="0" y="0"/>
+                      <a:ext cx="5476875" cy="3093720"/>
+                    </a:xfrm>
+                    <a:prstGeom prst="rect">
+                      <a:avLst/>
+                    </a:prstGeom>
+                  </pic:spPr>
+                </pic:pic>
+              </a:graphicData>
+            </a:graphic>
+          </wp:inline>
+        </w:drawing>
+      </w:r>
+    </w:p>
+    <w:p>
+      <w:pPr>
+        <w:rPr>
+          <w:sz w:val="23"/>
+          <w:szCs w:val="23"/>
+        </w:rPr>
+      </w:pPr>
+    </w:p>
+    <w:p>
+      <w:pPr>
         <w:pStyle w:val="Heading1"/>
         <w:rPr>
           <w:rFonts w:cstheme="majorHAnsi"/>
         </w:rPr>
       </w:pPr>
-      <w:bookmarkStart w:id="3" w:name="_Toc5526472"/>
+      <w:bookmarkStart w:id="3" w:name="_Toc6070067"/>
       <w:r>
         <w:rPr>
           <w:rFonts w:cstheme="majorHAnsi"/>
         </w:rPr>
-        <w:lastRenderedPageBreak/>
         <w:t>Our Network Models</w:t>
       </w:r>
       <w:bookmarkEnd w:id="3"/>
@@ -8185,21 +10530,1864 @@
           <w:rFonts w:asciiTheme="majorHAnsi" w:hAnsiTheme="majorHAnsi" w:cstheme="majorHAnsi"/>
         </w:rPr>
       </w:pPr>
-      <w:r>
-        <w:rPr>
-          <w:rFonts w:asciiTheme="majorHAnsi" w:hAnsiTheme="majorHAnsi" w:cstheme="majorHAnsi"/>
-        </w:rPr>
-        <w:br w:type="page"/>
-      </w:r>
     </w:p>
     <w:p>
       <w:pPr>
+        <w:pStyle w:val="Default"/>
+        <w:rPr>
+          <w:sz w:val="23"/>
+          <w:szCs w:val="23"/>
+        </w:rPr>
+      </w:pPr>
+      <w:r>
+        <w:rPr>
+          <w:sz w:val="23"/>
+          <w:szCs w:val="23"/>
+        </w:rPr>
+        <w:t xml:space="preserve">We used GeNIe to build two types of Bayesian network models. </w:t>
+      </w:r>
+    </w:p>
+    <w:p>
+      <w:pPr>
+        <w:pStyle w:val="Default"/>
+        <w:spacing w:after="27"/>
+        <w:rPr>
+          <w:sz w:val="23"/>
+          <w:szCs w:val="23"/>
+        </w:rPr>
+      </w:pPr>
+      <w:r>
+        <w:rPr>
+          <w:sz w:val="23"/>
+          <w:szCs w:val="23"/>
+        </w:rPr>
+        <w:t xml:space="preserve">1) Naïve Bayes Network </w:t>
+      </w:r>
+    </w:p>
+    <w:p>
+      <w:pPr>
+        <w:pStyle w:val="Default"/>
+        <w:rPr>
+          <w:sz w:val="23"/>
+          <w:szCs w:val="23"/>
+        </w:rPr>
+      </w:pPr>
+      <w:r>
+        <w:rPr>
+          <w:sz w:val="23"/>
+          <w:szCs w:val="23"/>
+        </w:rPr>
+        <w:t xml:space="preserve">2) Tree Augmented Naïve Bayes (TAN) Network </w:t>
+      </w:r>
+    </w:p>
+    <w:p>
+      <w:pPr>
+        <w:pStyle w:val="Default"/>
+        <w:rPr>
+          <w:rFonts w:asciiTheme="majorHAnsi" w:hAnsiTheme="majorHAnsi" w:cstheme="majorHAnsi"/>
+        </w:rPr>
+      </w:pPr>
+      <w:r>
+        <w:rPr>
+          <w:rFonts w:asciiTheme="majorHAnsi" w:hAnsiTheme="majorHAnsi" w:cstheme="majorHAnsi"/>
+        </w:rPr>
+        <w:t xml:space="preserve"> </w:t>
+      </w:r>
+    </w:p>
+    <w:p>
+      <w:pPr>
+        <w:pStyle w:val="Default"/>
+      </w:pPr>
+    </w:p>
+    <w:p>
+      <w:r>
+        <w:rPr>
+          <w:sz w:val="28"/>
+          <w:szCs w:val="28"/>
+        </w:rPr>
+        <w:lastRenderedPageBreak/>
+        <w:t>N</w:t>
+      </w:r>
+      <w:r>
+        <w:t>A</w:t>
+      </w:r>
+      <w:r>
+        <w:t>I</w:t>
+      </w:r>
+      <w:r>
+        <w:t xml:space="preserve">VE </w:t>
+      </w:r>
+      <w:r>
+        <w:rPr>
+          <w:sz w:val="28"/>
+          <w:szCs w:val="28"/>
+        </w:rPr>
+        <w:t>B</w:t>
+      </w:r>
+      <w:r>
+        <w:t xml:space="preserve">AYES </w:t>
+      </w:r>
+    </w:p>
+    <w:p>
+      <w:pPr>
+        <w:pStyle w:val="Default"/>
+      </w:pPr>
+    </w:p>
+    <w:p>
+      <w:pPr>
+        <w:pStyle w:val="Default"/>
+        <w:rPr>
+          <w:sz w:val="19"/>
+          <w:szCs w:val="19"/>
+        </w:rPr>
+      </w:pPr>
+      <w:r>
+        <w:rPr>
+          <w:sz w:val="23"/>
+          <w:szCs w:val="23"/>
+        </w:rPr>
+        <w:t>N</w:t>
+      </w:r>
+      <w:r>
+        <w:rPr>
+          <w:sz w:val="19"/>
+          <w:szCs w:val="19"/>
+        </w:rPr>
+        <w:t xml:space="preserve">ETWORK </w:t>
+      </w:r>
+      <w:r>
+        <w:rPr>
+          <w:sz w:val="23"/>
+          <w:szCs w:val="23"/>
+        </w:rPr>
+        <w:t>D</w:t>
+      </w:r>
+      <w:r>
+        <w:rPr>
+          <w:sz w:val="19"/>
+          <w:szCs w:val="19"/>
+        </w:rPr>
+        <w:t xml:space="preserve">IAGRAM </w:t>
+      </w:r>
+    </w:p>
+    <w:p>
+      <w:pPr>
+        <w:pStyle w:val="Default"/>
+        <w:rPr>
+          <w:sz w:val="19"/>
+          <w:szCs w:val="19"/>
+        </w:rPr>
+      </w:pPr>
+      <w:r>
+        <w:rPr>
+          <w:noProof/>
+        </w:rPr>
+        <w:drawing>
+          <wp:inline distT="0" distB="0" distL="0" distR="0" wp14:anchorId="24C1A965" wp14:editId="34381AE7">
+            <wp:extent cx="2967037" cy="2638513"/>
+            <wp:effectExtent l="0" t="0" r="5080" b="0"/>
+            <wp:docPr id="40" name="Picture 40"/>
+            <wp:cNvGraphicFramePr>
+              <a:graphicFrameLocks xmlns:a="http://schemas.openxmlformats.org/drawingml/2006/main" noChangeAspect="1"/>
+            </wp:cNvGraphicFramePr>
+            <a:graphic xmlns:a="http://schemas.openxmlformats.org/drawingml/2006/main">
+              <a:graphicData uri="http://schemas.openxmlformats.org/drawingml/2006/picture">
+                <pic:pic xmlns:pic="http://schemas.openxmlformats.org/drawingml/2006/picture">
+                  <pic:nvPicPr>
+                    <pic:cNvPr id="1" name=""/>
+                    <pic:cNvPicPr/>
+                  </pic:nvPicPr>
+                  <pic:blipFill>
+                    <a:blip r:embed="rId31"/>
+                    <a:stretch>
+                      <a:fillRect/>
+                    </a:stretch>
+                  </pic:blipFill>
+                  <pic:spPr>
+                    <a:xfrm>
+                      <a:off x="0" y="0"/>
+                      <a:ext cx="2981899" cy="2651729"/>
+                    </a:xfrm>
+                    <a:prstGeom prst="rect">
+                      <a:avLst/>
+                    </a:prstGeom>
+                  </pic:spPr>
+                </pic:pic>
+              </a:graphicData>
+            </a:graphic>
+          </wp:inline>
+        </w:drawing>
+      </w:r>
+    </w:p>
+    <w:p>
+      <w:pPr>
+        <w:pStyle w:val="Default"/>
+        <w:rPr>
+          <w:sz w:val="19"/>
+          <w:szCs w:val="19"/>
+        </w:rPr>
+      </w:pPr>
+    </w:p>
+    <w:p>
+      <w:pPr>
+        <w:pStyle w:val="Default"/>
+        <w:rPr>
+          <w:sz w:val="19"/>
+          <w:szCs w:val="19"/>
+        </w:rPr>
+      </w:pPr>
+      <w:r>
+        <w:rPr>
+          <w:sz w:val="23"/>
+          <w:szCs w:val="23"/>
+        </w:rPr>
+        <w:t>A</w:t>
+      </w:r>
+      <w:r>
+        <w:rPr>
+          <w:sz w:val="19"/>
+          <w:szCs w:val="19"/>
+        </w:rPr>
+        <w:t xml:space="preserve">CCURACY </w:t>
+      </w:r>
+    </w:p>
+    <w:p>
+      <w:pPr>
+        <w:pStyle w:val="Default"/>
+        <w:rPr>
+          <w:sz w:val="19"/>
+          <w:szCs w:val="19"/>
+        </w:rPr>
+      </w:pPr>
+    </w:p>
+    <w:tbl>
+      <w:tblPr>
+        <w:tblStyle w:val="GridTable1Light-Accent2"/>
+        <w:tblW w:w="9688" w:type="dxa"/>
+        <w:tblLook w:val="0000" w:firstRow="0" w:lastRow="0" w:firstColumn="0" w:lastColumn="0" w:noHBand="0" w:noVBand="0"/>
+      </w:tblPr>
+      <w:tblGrid>
+        <w:gridCol w:w="5070"/>
+        <w:gridCol w:w="4618"/>
+      </w:tblGrid>
+      <w:tr>
+        <w:trPr>
+          <w:trHeight w:val="162"/>
+        </w:trPr>
+        <w:tc>
+          <w:tcPr>
+            <w:tcW w:w="5070" w:type="dxa"/>
+          </w:tcPr>
+          <w:p>
+            <w:pPr>
+              <w:pStyle w:val="Default"/>
+              <w:rPr>
+                <w:sz w:val="19"/>
+                <w:szCs w:val="19"/>
+              </w:rPr>
+            </w:pPr>
+            <w:r>
+              <w:rPr>
+                <w:sz w:val="19"/>
+                <w:szCs w:val="19"/>
+              </w:rPr>
+              <w:t>Confusion Matrix</w:t>
+            </w:r>
+          </w:p>
+        </w:tc>
+        <w:tc>
+          <w:tcPr>
+            <w:tcW w:w="4618" w:type="dxa"/>
+          </w:tcPr>
+          <w:p>
+            <w:pPr>
+              <w:pStyle w:val="Default"/>
+              <w:rPr>
+                <w:sz w:val="19"/>
+                <w:szCs w:val="19"/>
+              </w:rPr>
+            </w:pPr>
+            <w:r>
+              <w:rPr>
+                <w:sz w:val="19"/>
+                <w:szCs w:val="19"/>
+              </w:rPr>
+              <w:t>Accuracy</w:t>
+            </w:r>
+          </w:p>
+        </w:tc>
+      </w:tr>
+      <w:tr>
+        <w:trPr>
+          <w:trHeight w:val="1330"/>
+        </w:trPr>
+        <w:tc>
+          <w:tcPr>
+            <w:tcW w:w="5070" w:type="dxa"/>
+          </w:tcPr>
+          <w:p>
+            <w:pPr>
+              <w:pStyle w:val="Default"/>
+              <w:rPr>
+                <w:sz w:val="19"/>
+                <w:szCs w:val="19"/>
+              </w:rPr>
+            </w:pPr>
+            <w:r>
+              <w:rPr>
+                <w:noProof/>
+              </w:rPr>
+              <w:drawing>
+                <wp:inline distT="0" distB="0" distL="0" distR="0" wp14:anchorId="621F98C5" wp14:editId="4B3C3BD7">
+                  <wp:extent cx="2377864" cy="818867"/>
+                  <wp:effectExtent l="0" t="0" r="3810" b="635"/>
+                  <wp:docPr id="53" name="Picture 53"/>
+                  <wp:cNvGraphicFramePr>
+                    <a:graphicFrameLocks xmlns:a="http://schemas.openxmlformats.org/drawingml/2006/main" noChangeAspect="1"/>
+                  </wp:cNvGraphicFramePr>
+                  <a:graphic xmlns:a="http://schemas.openxmlformats.org/drawingml/2006/main">
+                    <a:graphicData uri="http://schemas.openxmlformats.org/drawingml/2006/picture">
+                      <pic:pic xmlns:pic="http://schemas.openxmlformats.org/drawingml/2006/picture">
+                        <pic:nvPicPr>
+                          <pic:cNvPr id="1" name=""/>
+                          <pic:cNvPicPr/>
+                        </pic:nvPicPr>
+                        <pic:blipFill>
+                          <a:blip r:embed="rId32"/>
+                          <a:stretch>
+                            <a:fillRect/>
+                          </a:stretch>
+                        </pic:blipFill>
+                        <pic:spPr>
+                          <a:xfrm>
+                            <a:off x="0" y="0"/>
+                            <a:ext cx="2419349" cy="833153"/>
+                          </a:xfrm>
+                          <a:prstGeom prst="rect">
+                            <a:avLst/>
+                          </a:prstGeom>
+                        </pic:spPr>
+                      </pic:pic>
+                    </a:graphicData>
+                  </a:graphic>
+                </wp:inline>
+              </w:drawing>
+            </w:r>
+          </w:p>
+        </w:tc>
+        <w:tc>
+          <w:tcPr>
+            <w:tcW w:w="4618" w:type="dxa"/>
+          </w:tcPr>
+          <w:p>
+            <w:pPr>
+              <w:pStyle w:val="Default"/>
+              <w:rPr>
+                <w:sz w:val="16"/>
+                <w:szCs w:val="16"/>
+              </w:rPr>
+            </w:pPr>
+            <w:r>
+              <w:rPr>
+                <w:sz w:val="16"/>
+                <w:szCs w:val="16"/>
+              </w:rPr>
+              <w:t xml:space="preserve">OA_MAIS = </w:t>
+            </w:r>
+            <w:proofErr w:type="gramStart"/>
+            <w:r>
+              <w:rPr>
+                <w:sz w:val="16"/>
+                <w:szCs w:val="16"/>
+              </w:rPr>
+              <w:t>0.839192  (</w:t>
+            </w:r>
+            <w:proofErr w:type="gramEnd"/>
+            <w:r>
+              <w:rPr>
+                <w:sz w:val="16"/>
+                <w:szCs w:val="16"/>
+              </w:rPr>
+              <w:t>16115/19203)</w:t>
+            </w:r>
+          </w:p>
+          <w:p>
+            <w:pPr>
+              <w:pStyle w:val="Default"/>
+              <w:rPr>
+                <w:sz w:val="16"/>
+                <w:szCs w:val="16"/>
+              </w:rPr>
+            </w:pPr>
+            <w:r>
+              <w:rPr>
+                <w:sz w:val="16"/>
+                <w:szCs w:val="16"/>
+              </w:rPr>
+              <w:t xml:space="preserve">    s1_below_1 = </w:t>
+            </w:r>
+            <w:proofErr w:type="gramStart"/>
+            <w:r>
+              <w:rPr>
+                <w:sz w:val="16"/>
+                <w:szCs w:val="16"/>
+              </w:rPr>
+              <w:t>0.971239  (</w:t>
+            </w:r>
+            <w:proofErr w:type="gramEnd"/>
+            <w:r>
+              <w:rPr>
+                <w:sz w:val="16"/>
+                <w:szCs w:val="16"/>
+              </w:rPr>
+              <w:t>15669/16133)</w:t>
+            </w:r>
+          </w:p>
+          <w:p>
+            <w:pPr>
+              <w:pStyle w:val="Default"/>
+              <w:rPr>
+                <w:sz w:val="16"/>
+                <w:szCs w:val="16"/>
+              </w:rPr>
+            </w:pPr>
+            <w:r>
+              <w:rPr>
+                <w:sz w:val="16"/>
+                <w:szCs w:val="16"/>
+              </w:rPr>
+              <w:t xml:space="preserve">    s2_1_3 = </w:t>
+            </w:r>
+            <w:proofErr w:type="gramStart"/>
+            <w:r>
+              <w:rPr>
+                <w:sz w:val="16"/>
+                <w:szCs w:val="16"/>
+              </w:rPr>
+              <w:t>0.165788  (</w:t>
+            </w:r>
+            <w:proofErr w:type="gramEnd"/>
+            <w:r>
+              <w:rPr>
+                <w:sz w:val="16"/>
+                <w:szCs w:val="16"/>
+              </w:rPr>
+              <w:t>409/2467)</w:t>
+            </w:r>
+          </w:p>
+          <w:p>
+            <w:pPr>
+              <w:pStyle w:val="Default"/>
+              <w:rPr>
+                <w:sz w:val="16"/>
+                <w:szCs w:val="16"/>
+              </w:rPr>
+            </w:pPr>
+            <w:r>
+              <w:rPr>
+                <w:sz w:val="16"/>
+                <w:szCs w:val="16"/>
+              </w:rPr>
+              <w:t xml:space="preserve">    s3_3_4 = </w:t>
+            </w:r>
+            <w:proofErr w:type="gramStart"/>
+            <w:r>
+              <w:rPr>
+                <w:sz w:val="16"/>
+                <w:szCs w:val="16"/>
+              </w:rPr>
+              <w:t>0.0199336  (</w:t>
+            </w:r>
+            <w:proofErr w:type="gramEnd"/>
+            <w:r>
+              <w:rPr>
+                <w:sz w:val="16"/>
+                <w:szCs w:val="16"/>
+              </w:rPr>
+              <w:t>6/301)</w:t>
+            </w:r>
+          </w:p>
+          <w:p>
+            <w:pPr>
+              <w:pStyle w:val="Default"/>
+              <w:rPr>
+                <w:sz w:val="16"/>
+                <w:szCs w:val="16"/>
+              </w:rPr>
+            </w:pPr>
+            <w:r>
+              <w:rPr>
+                <w:sz w:val="16"/>
+                <w:szCs w:val="16"/>
+              </w:rPr>
+              <w:t xml:space="preserve">    s4_4_5 = </w:t>
+            </w:r>
+            <w:proofErr w:type="gramStart"/>
+            <w:r>
+              <w:rPr>
+                <w:sz w:val="16"/>
+                <w:szCs w:val="16"/>
+              </w:rPr>
+              <w:t>0.0967742  (</w:t>
+            </w:r>
+            <w:proofErr w:type="gramEnd"/>
+            <w:r>
+              <w:rPr>
+                <w:sz w:val="16"/>
+                <w:szCs w:val="16"/>
+              </w:rPr>
+              <w:t>21/217)</w:t>
+            </w:r>
+          </w:p>
+          <w:p>
+            <w:pPr>
+              <w:pStyle w:val="Default"/>
+              <w:rPr>
+                <w:sz w:val="19"/>
+                <w:szCs w:val="19"/>
+              </w:rPr>
+            </w:pPr>
+            <w:r>
+              <w:rPr>
+                <w:sz w:val="16"/>
+                <w:szCs w:val="16"/>
+              </w:rPr>
+              <w:t xml:space="preserve">    s5_5_up = </w:t>
+            </w:r>
+            <w:proofErr w:type="gramStart"/>
+            <w:r>
+              <w:rPr>
+                <w:sz w:val="16"/>
+                <w:szCs w:val="16"/>
+              </w:rPr>
+              <w:t>0.117647  (</w:t>
+            </w:r>
+            <w:proofErr w:type="gramEnd"/>
+            <w:r>
+              <w:rPr>
+                <w:sz w:val="16"/>
+                <w:szCs w:val="16"/>
+              </w:rPr>
+              <w:t>10/85)</w:t>
+            </w:r>
+          </w:p>
+        </w:tc>
+      </w:tr>
+    </w:tbl>
+    <w:p>
+      <w:pPr>
+        <w:pStyle w:val="Default"/>
+        <w:rPr>
+          <w:sz w:val="19"/>
+          <w:szCs w:val="19"/>
+        </w:rPr>
+      </w:pPr>
+    </w:p>
+    <w:tbl>
+      <w:tblPr>
+        <w:tblStyle w:val="GridTable1Light-Accent2"/>
+        <w:tblW w:w="9895" w:type="dxa"/>
+        <w:tblLook w:val="0000" w:firstRow="0" w:lastRow="0" w:firstColumn="0" w:lastColumn="0" w:noHBand="0" w:noVBand="0"/>
+      </w:tblPr>
+      <w:tblGrid>
+        <w:gridCol w:w="4999"/>
+        <w:gridCol w:w="4896"/>
+      </w:tblGrid>
+      <w:tr>
+        <w:tc>
+          <w:tcPr>
+            <w:tcW w:w="9895" w:type="dxa"/>
+            <w:gridSpan w:val="2"/>
+          </w:tcPr>
+          <w:p>
+            <w:pPr>
+              <w:pStyle w:val="Default"/>
+              <w:rPr>
+                <w:sz w:val="19"/>
+                <w:szCs w:val="19"/>
+              </w:rPr>
+            </w:pPr>
+            <w:r>
+              <w:rPr>
+                <w:sz w:val="19"/>
+                <w:szCs w:val="19"/>
+              </w:rPr>
+              <w:t>Area under the Curve (AUC)</w:t>
+            </w:r>
+          </w:p>
+        </w:tc>
+      </w:tr>
+      <w:tr>
+        <w:tc>
+          <w:tcPr>
+            <w:tcW w:w="4999" w:type="dxa"/>
+          </w:tcPr>
+          <w:p>
+            <w:pPr>
+              <w:pStyle w:val="Default"/>
+              <w:rPr>
+                <w:sz w:val="19"/>
+                <w:szCs w:val="19"/>
+              </w:rPr>
+            </w:pPr>
+            <w:r>
+              <w:rPr>
+                <w:noProof/>
+              </w:rPr>
+              <w:drawing>
+                <wp:inline distT="0" distB="0" distL="0" distR="0" wp14:anchorId="4DC34404" wp14:editId="0132142F">
+                  <wp:extent cx="2611314" cy="2545525"/>
+                  <wp:effectExtent l="0" t="0" r="0" b="7620"/>
+                  <wp:docPr id="54" name="Picture 54"/>
+                  <wp:cNvGraphicFramePr>
+                    <a:graphicFrameLocks xmlns:a="http://schemas.openxmlformats.org/drawingml/2006/main" noChangeAspect="1"/>
+                  </wp:cNvGraphicFramePr>
+                  <a:graphic xmlns:a="http://schemas.openxmlformats.org/drawingml/2006/main">
+                    <a:graphicData uri="http://schemas.openxmlformats.org/drawingml/2006/picture">
+                      <pic:pic xmlns:pic="http://schemas.openxmlformats.org/drawingml/2006/picture">
+                        <pic:nvPicPr>
+                          <pic:cNvPr id="1" name=""/>
+                          <pic:cNvPicPr/>
+                        </pic:nvPicPr>
+                        <pic:blipFill>
+                          <a:blip r:embed="rId33"/>
+                          <a:stretch>
+                            <a:fillRect/>
+                          </a:stretch>
+                        </pic:blipFill>
+                        <pic:spPr>
+                          <a:xfrm>
+                            <a:off x="0" y="0"/>
+                            <a:ext cx="2643819" cy="2577212"/>
+                          </a:xfrm>
+                          <a:prstGeom prst="rect">
+                            <a:avLst/>
+                          </a:prstGeom>
+                        </pic:spPr>
+                      </pic:pic>
+                    </a:graphicData>
+                  </a:graphic>
+                </wp:inline>
+              </w:drawing>
+            </w:r>
+          </w:p>
+        </w:tc>
+        <w:tc>
+          <w:tcPr>
+            <w:tcW w:w="4896" w:type="dxa"/>
+          </w:tcPr>
+          <w:p>
+            <w:pPr>
+              <w:pStyle w:val="Default"/>
+              <w:rPr>
+                <w:sz w:val="19"/>
+                <w:szCs w:val="19"/>
+              </w:rPr>
+            </w:pPr>
+            <w:r>
+              <w:rPr>
+                <w:noProof/>
+              </w:rPr>
+              <w:drawing>
+                <wp:inline distT="0" distB="0" distL="0" distR="0" wp14:anchorId="62BB09E6" wp14:editId="46350C53">
+                  <wp:extent cx="2380183" cy="2578531"/>
+                  <wp:effectExtent l="0" t="0" r="1270" b="0"/>
+                  <wp:docPr id="55" name="Picture 55"/>
+                  <wp:cNvGraphicFramePr>
+                    <a:graphicFrameLocks xmlns:a="http://schemas.openxmlformats.org/drawingml/2006/main" noChangeAspect="1"/>
+                  </wp:cNvGraphicFramePr>
+                  <a:graphic xmlns:a="http://schemas.openxmlformats.org/drawingml/2006/main">
+                    <a:graphicData uri="http://schemas.openxmlformats.org/drawingml/2006/picture">
+                      <pic:pic xmlns:pic="http://schemas.openxmlformats.org/drawingml/2006/picture">
+                        <pic:nvPicPr>
+                          <pic:cNvPr id="1" name=""/>
+                          <pic:cNvPicPr/>
+                        </pic:nvPicPr>
+                        <pic:blipFill>
+                          <a:blip r:embed="rId34"/>
+                          <a:stretch>
+                            <a:fillRect/>
+                          </a:stretch>
+                        </pic:blipFill>
+                        <pic:spPr>
+                          <a:xfrm>
+                            <a:off x="0" y="0"/>
+                            <a:ext cx="2416419" cy="2617787"/>
+                          </a:xfrm>
+                          <a:prstGeom prst="rect">
+                            <a:avLst/>
+                          </a:prstGeom>
+                        </pic:spPr>
+                      </pic:pic>
+                    </a:graphicData>
+                  </a:graphic>
+                </wp:inline>
+              </w:drawing>
+            </w:r>
+          </w:p>
+        </w:tc>
+      </w:tr>
+      <w:tr>
+        <w:tc>
+          <w:tcPr>
+            <w:tcW w:w="4999" w:type="dxa"/>
+          </w:tcPr>
+          <w:p>
+            <w:pPr>
+              <w:pStyle w:val="Default"/>
+              <w:rPr>
+                <w:noProof/>
+              </w:rPr>
+            </w:pPr>
+            <w:r>
+              <w:rPr>
+                <w:noProof/>
+              </w:rPr>
+              <w:lastRenderedPageBreak/>
+              <w:drawing>
+                <wp:inline distT="0" distB="0" distL="0" distR="0" wp14:anchorId="131E614D" wp14:editId="298F80EB">
+                  <wp:extent cx="2746957" cy="2699505"/>
+                  <wp:effectExtent l="0" t="0" r="0" b="5715"/>
+                  <wp:docPr id="56" name="Picture 56"/>
+                  <wp:cNvGraphicFramePr>
+                    <a:graphicFrameLocks xmlns:a="http://schemas.openxmlformats.org/drawingml/2006/main" noChangeAspect="1"/>
+                  </wp:cNvGraphicFramePr>
+                  <a:graphic xmlns:a="http://schemas.openxmlformats.org/drawingml/2006/main">
+                    <a:graphicData uri="http://schemas.openxmlformats.org/drawingml/2006/picture">
+                      <pic:pic xmlns:pic="http://schemas.openxmlformats.org/drawingml/2006/picture">
+                        <pic:nvPicPr>
+                          <pic:cNvPr id="1" name=""/>
+                          <pic:cNvPicPr/>
+                        </pic:nvPicPr>
+                        <pic:blipFill>
+                          <a:blip r:embed="rId35"/>
+                          <a:stretch>
+                            <a:fillRect/>
+                          </a:stretch>
+                        </pic:blipFill>
+                        <pic:spPr>
+                          <a:xfrm>
+                            <a:off x="0" y="0"/>
+                            <a:ext cx="2755235" cy="2707640"/>
+                          </a:xfrm>
+                          <a:prstGeom prst="rect">
+                            <a:avLst/>
+                          </a:prstGeom>
+                        </pic:spPr>
+                      </pic:pic>
+                    </a:graphicData>
+                  </a:graphic>
+                </wp:inline>
+              </w:drawing>
+            </w:r>
+          </w:p>
+        </w:tc>
+        <w:tc>
+          <w:tcPr>
+            <w:tcW w:w="4896" w:type="dxa"/>
+          </w:tcPr>
+          <w:p>
+            <w:pPr>
+              <w:pStyle w:val="Default"/>
+              <w:rPr>
+                <w:noProof/>
+              </w:rPr>
+            </w:pPr>
+            <w:r>
+              <w:rPr>
+                <w:noProof/>
+              </w:rPr>
+              <w:drawing>
+                <wp:inline distT="0" distB="0" distL="0" distR="0" wp14:anchorId="39216F8B" wp14:editId="14248A92">
+                  <wp:extent cx="2733119" cy="2545310"/>
+                  <wp:effectExtent l="0" t="0" r="0" b="7620"/>
+                  <wp:docPr id="57" name="Picture 57"/>
+                  <wp:cNvGraphicFramePr>
+                    <a:graphicFrameLocks xmlns:a="http://schemas.openxmlformats.org/drawingml/2006/main" noChangeAspect="1"/>
+                  </wp:cNvGraphicFramePr>
+                  <a:graphic xmlns:a="http://schemas.openxmlformats.org/drawingml/2006/main">
+                    <a:graphicData uri="http://schemas.openxmlformats.org/drawingml/2006/picture">
+                      <pic:pic xmlns:pic="http://schemas.openxmlformats.org/drawingml/2006/picture">
+                        <pic:nvPicPr>
+                          <pic:cNvPr id="1" name=""/>
+                          <pic:cNvPicPr/>
+                        </pic:nvPicPr>
+                        <pic:blipFill>
+                          <a:blip r:embed="rId36"/>
+                          <a:stretch>
+                            <a:fillRect/>
+                          </a:stretch>
+                        </pic:blipFill>
+                        <pic:spPr>
+                          <a:xfrm>
+                            <a:off x="0" y="0"/>
+                            <a:ext cx="2746648" cy="2557909"/>
+                          </a:xfrm>
+                          <a:prstGeom prst="rect">
+                            <a:avLst/>
+                          </a:prstGeom>
+                        </pic:spPr>
+                      </pic:pic>
+                    </a:graphicData>
+                  </a:graphic>
+                </wp:inline>
+              </w:drawing>
+            </w:r>
+          </w:p>
+        </w:tc>
+      </w:tr>
+      <w:tr>
+        <w:tc>
+          <w:tcPr>
+            <w:tcW w:w="4999" w:type="dxa"/>
+          </w:tcPr>
+          <w:p>
+            <w:pPr>
+              <w:pStyle w:val="Default"/>
+              <w:rPr>
+                <w:noProof/>
+              </w:rPr>
+            </w:pPr>
+            <w:bookmarkStart w:id="4" w:name="_GoBack"/>
+            <w:r>
+              <w:rPr>
+                <w:noProof/>
+              </w:rPr>
+              <w:drawing>
+                <wp:inline distT="0" distB="0" distL="0" distR="0" wp14:anchorId="0D25629F" wp14:editId="3412D97E">
+                  <wp:extent cx="3026754" cy="2924537"/>
+                  <wp:effectExtent l="0" t="0" r="2540" b="9525"/>
+                  <wp:docPr id="58" name="Picture 58"/>
+                  <wp:cNvGraphicFramePr>
+                    <a:graphicFrameLocks xmlns:a="http://schemas.openxmlformats.org/drawingml/2006/main" noChangeAspect="1"/>
+                  </wp:cNvGraphicFramePr>
+                  <a:graphic xmlns:a="http://schemas.openxmlformats.org/drawingml/2006/main">
+                    <a:graphicData uri="http://schemas.openxmlformats.org/drawingml/2006/picture">
+                      <pic:pic xmlns:pic="http://schemas.openxmlformats.org/drawingml/2006/picture">
+                        <pic:nvPicPr>
+                          <pic:cNvPr id="1" name=""/>
+                          <pic:cNvPicPr/>
+                        </pic:nvPicPr>
+                        <pic:blipFill>
+                          <a:blip r:embed="rId37"/>
+                          <a:stretch>
+                            <a:fillRect/>
+                          </a:stretch>
+                        </pic:blipFill>
+                        <pic:spPr>
+                          <a:xfrm>
+                            <a:off x="0" y="0"/>
+                            <a:ext cx="3032882" cy="2930458"/>
+                          </a:xfrm>
+                          <a:prstGeom prst="rect">
+                            <a:avLst/>
+                          </a:prstGeom>
+                        </pic:spPr>
+                      </pic:pic>
+                    </a:graphicData>
+                  </a:graphic>
+                </wp:inline>
+              </w:drawing>
+            </w:r>
+            <w:bookmarkEnd w:id="4"/>
+          </w:p>
+        </w:tc>
+        <w:tc>
+          <w:tcPr>
+            <w:tcW w:w="4896" w:type="dxa"/>
+          </w:tcPr>
+          <w:p>
+            <w:pPr>
+              <w:pStyle w:val="Default"/>
+              <w:rPr>
+                <w:noProof/>
+              </w:rPr>
+            </w:pPr>
+          </w:p>
+        </w:tc>
+      </w:tr>
+    </w:tbl>
+    <w:p>
+      <w:pPr>
+        <w:pStyle w:val="Default"/>
+        <w:rPr>
+          <w:sz w:val="19"/>
+          <w:szCs w:val="19"/>
+        </w:rPr>
+      </w:pPr>
+    </w:p>
+    <w:p>
+      <w:r>
+        <w:rPr>
+          <w:sz w:val="28"/>
+          <w:szCs w:val="28"/>
+        </w:rPr>
+        <w:t>T</w:t>
+      </w:r>
+      <w:r>
+        <w:t xml:space="preserve">REE </w:t>
+      </w:r>
+      <w:r>
+        <w:rPr>
+          <w:sz w:val="28"/>
+          <w:szCs w:val="28"/>
+        </w:rPr>
+        <w:t>A</w:t>
+      </w:r>
+      <w:r>
+        <w:t xml:space="preserve">UGMENTED </w:t>
+      </w:r>
+      <w:r>
+        <w:rPr>
+          <w:sz w:val="28"/>
+          <w:szCs w:val="28"/>
+        </w:rPr>
+        <w:t>N</w:t>
+      </w:r>
+      <w:r>
+        <w:t xml:space="preserve">AÏVE </w:t>
+      </w:r>
+      <w:r>
+        <w:rPr>
+          <w:sz w:val="28"/>
+          <w:szCs w:val="28"/>
+        </w:rPr>
+        <w:t>B</w:t>
+      </w:r>
+      <w:r>
+        <w:t xml:space="preserve">AYES </w:t>
+      </w:r>
+    </w:p>
+    <w:p>
+      <w:pPr>
+        <w:pStyle w:val="Default"/>
+      </w:pPr>
+    </w:p>
+    <w:p>
+      <w:pPr>
+        <w:pStyle w:val="Default"/>
+        <w:rPr>
+          <w:sz w:val="19"/>
+          <w:szCs w:val="19"/>
+        </w:rPr>
+      </w:pPr>
+      <w:r>
+        <w:rPr>
+          <w:sz w:val="23"/>
+          <w:szCs w:val="23"/>
+        </w:rPr>
+        <w:t>N</w:t>
+      </w:r>
+      <w:r>
+        <w:rPr>
+          <w:sz w:val="19"/>
+          <w:szCs w:val="19"/>
+        </w:rPr>
+        <w:t xml:space="preserve">ETWORK </w:t>
+      </w:r>
+      <w:r>
+        <w:rPr>
+          <w:sz w:val="23"/>
+          <w:szCs w:val="23"/>
+        </w:rPr>
+        <w:t>D</w:t>
+      </w:r>
+      <w:r>
+        <w:rPr>
+          <w:sz w:val="19"/>
+          <w:szCs w:val="19"/>
+        </w:rPr>
+        <w:t>IAGRAM</w:t>
+      </w:r>
+    </w:p>
+    <w:p>
+      <w:pPr>
+        <w:pStyle w:val="Default"/>
+        <w:rPr>
+          <w:sz w:val="19"/>
+          <w:szCs w:val="19"/>
+        </w:rPr>
+      </w:pPr>
+      <w:r>
+        <w:rPr>
+          <w:noProof/>
+        </w:rPr>
+        <w:lastRenderedPageBreak/>
+        <w:drawing>
+          <wp:inline distT="0" distB="0" distL="0" distR="0" wp14:anchorId="290A3E35" wp14:editId="5DADB134">
+            <wp:extent cx="3092053" cy="3066958"/>
+            <wp:effectExtent l="0" t="0" r="0" b="635"/>
+            <wp:docPr id="39" name="Picture 39"/>
+            <wp:cNvGraphicFramePr>
+              <a:graphicFrameLocks xmlns:a="http://schemas.openxmlformats.org/drawingml/2006/main" noChangeAspect="1"/>
+            </wp:cNvGraphicFramePr>
+            <a:graphic xmlns:a="http://schemas.openxmlformats.org/drawingml/2006/main">
+              <a:graphicData uri="http://schemas.openxmlformats.org/drawingml/2006/picture">
+                <pic:pic xmlns:pic="http://schemas.openxmlformats.org/drawingml/2006/picture">
+                  <pic:nvPicPr>
+                    <pic:cNvPr id="1" name=""/>
+                    <pic:cNvPicPr/>
+                  </pic:nvPicPr>
+                  <pic:blipFill>
+                    <a:blip r:embed="rId38"/>
+                    <a:stretch>
+                      <a:fillRect/>
+                    </a:stretch>
+                  </pic:blipFill>
+                  <pic:spPr>
+                    <a:xfrm>
+                      <a:off x="0" y="0"/>
+                      <a:ext cx="3106556" cy="3081344"/>
+                    </a:xfrm>
+                    <a:prstGeom prst="rect">
+                      <a:avLst/>
+                    </a:prstGeom>
+                  </pic:spPr>
+                </pic:pic>
+              </a:graphicData>
+            </a:graphic>
+          </wp:inline>
+        </w:drawing>
+      </w:r>
+    </w:p>
+    <w:p>
+      <w:pPr>
+        <w:pStyle w:val="Default"/>
+        <w:rPr>
+          <w:sz w:val="19"/>
+          <w:szCs w:val="19"/>
+        </w:rPr>
+      </w:pPr>
+    </w:p>
+    <w:p>
+      <w:pPr>
+        <w:pStyle w:val="Default"/>
+        <w:rPr>
+          <w:sz w:val="19"/>
+          <w:szCs w:val="19"/>
+        </w:rPr>
+      </w:pPr>
+      <w:r>
+        <w:rPr>
+          <w:sz w:val="23"/>
+          <w:szCs w:val="23"/>
+        </w:rPr>
+        <w:t>A</w:t>
+      </w:r>
+      <w:r>
+        <w:rPr>
+          <w:sz w:val="19"/>
+          <w:szCs w:val="19"/>
+        </w:rPr>
+        <w:t xml:space="preserve">CCURACY </w:t>
+      </w:r>
+    </w:p>
+    <w:tbl>
+      <w:tblPr>
+        <w:tblStyle w:val="GridTable1Light-Accent2"/>
+        <w:tblW w:w="9688" w:type="dxa"/>
+        <w:tblLook w:val="0000" w:firstRow="0" w:lastRow="0" w:firstColumn="0" w:lastColumn="0" w:noHBand="0" w:noVBand="0"/>
+      </w:tblPr>
+      <w:tblGrid>
+        <w:gridCol w:w="5070"/>
+        <w:gridCol w:w="4618"/>
+      </w:tblGrid>
+      <w:tr>
+        <w:trPr>
+          <w:trHeight w:val="162"/>
+        </w:trPr>
+        <w:tc>
+          <w:tcPr>
+            <w:tcW w:w="5070" w:type="dxa"/>
+          </w:tcPr>
+          <w:p>
+            <w:pPr>
+              <w:pStyle w:val="Default"/>
+              <w:rPr>
+                <w:sz w:val="19"/>
+                <w:szCs w:val="19"/>
+              </w:rPr>
+            </w:pPr>
+            <w:r>
+              <w:rPr>
+                <w:sz w:val="19"/>
+                <w:szCs w:val="19"/>
+              </w:rPr>
+              <w:t>Confusion Matrix</w:t>
+            </w:r>
+          </w:p>
+        </w:tc>
+        <w:tc>
+          <w:tcPr>
+            <w:tcW w:w="4618" w:type="dxa"/>
+          </w:tcPr>
+          <w:p>
+            <w:pPr>
+              <w:pStyle w:val="Default"/>
+              <w:rPr>
+                <w:sz w:val="19"/>
+                <w:szCs w:val="19"/>
+              </w:rPr>
+            </w:pPr>
+            <w:r>
+              <w:rPr>
+                <w:sz w:val="19"/>
+                <w:szCs w:val="19"/>
+              </w:rPr>
+              <w:t>Accuracy</w:t>
+            </w:r>
+          </w:p>
+        </w:tc>
+      </w:tr>
+      <w:tr>
+        <w:trPr>
+          <w:trHeight w:val="1330"/>
+        </w:trPr>
+        <w:tc>
+          <w:tcPr>
+            <w:tcW w:w="5070" w:type="dxa"/>
+          </w:tcPr>
+          <w:p>
+            <w:pPr>
+              <w:pStyle w:val="Default"/>
+              <w:rPr>
+                <w:sz w:val="19"/>
+                <w:szCs w:val="19"/>
+              </w:rPr>
+            </w:pPr>
+            <w:r>
+              <w:rPr>
+                <w:noProof/>
+              </w:rPr>
+              <w:drawing>
+                <wp:inline distT="0" distB="0" distL="0" distR="0" wp14:anchorId="40916546" wp14:editId="765C2897">
+                  <wp:extent cx="2490973" cy="869693"/>
+                  <wp:effectExtent l="0" t="0" r="5080" b="6985"/>
+                  <wp:docPr id="32" name="Picture 32"/>
+                  <wp:cNvGraphicFramePr>
+                    <a:graphicFrameLocks xmlns:a="http://schemas.openxmlformats.org/drawingml/2006/main" noChangeAspect="1"/>
+                  </wp:cNvGraphicFramePr>
+                  <a:graphic xmlns:a="http://schemas.openxmlformats.org/drawingml/2006/main">
+                    <a:graphicData uri="http://schemas.openxmlformats.org/drawingml/2006/picture">
+                      <pic:pic xmlns:pic="http://schemas.openxmlformats.org/drawingml/2006/picture">
+                        <pic:nvPicPr>
+                          <pic:cNvPr id="1" name=""/>
+                          <pic:cNvPicPr/>
+                        </pic:nvPicPr>
+                        <pic:blipFill>
+                          <a:blip r:embed="rId39"/>
+                          <a:stretch>
+                            <a:fillRect/>
+                          </a:stretch>
+                        </pic:blipFill>
+                        <pic:spPr>
+                          <a:xfrm>
+                            <a:off x="0" y="0"/>
+                            <a:ext cx="2550758" cy="890566"/>
+                          </a:xfrm>
+                          <a:prstGeom prst="rect">
+                            <a:avLst/>
+                          </a:prstGeom>
+                        </pic:spPr>
+                      </pic:pic>
+                    </a:graphicData>
+                  </a:graphic>
+                </wp:inline>
+              </w:drawing>
+            </w:r>
+          </w:p>
+        </w:tc>
+        <w:tc>
+          <w:tcPr>
+            <w:tcW w:w="4618" w:type="dxa"/>
+          </w:tcPr>
+          <w:p>
+            <w:pPr>
+              <w:pStyle w:val="Default"/>
+              <w:rPr>
+                <w:sz w:val="16"/>
+                <w:szCs w:val="16"/>
+              </w:rPr>
+            </w:pPr>
+            <w:r>
+              <w:rPr>
+                <w:sz w:val="16"/>
+                <w:szCs w:val="16"/>
+              </w:rPr>
+              <w:t xml:space="preserve">OA_MAIS = </w:t>
+            </w:r>
+            <w:proofErr w:type="gramStart"/>
+            <w:r>
+              <w:rPr>
+                <w:sz w:val="16"/>
+                <w:szCs w:val="16"/>
+              </w:rPr>
+              <w:t>0.847628  (</w:t>
+            </w:r>
+            <w:proofErr w:type="gramEnd"/>
+            <w:r>
+              <w:rPr>
+                <w:sz w:val="16"/>
+                <w:szCs w:val="16"/>
+              </w:rPr>
+              <w:t>16277/19203)</w:t>
+            </w:r>
+          </w:p>
+          <w:p>
+            <w:pPr>
+              <w:pStyle w:val="Default"/>
+              <w:rPr>
+                <w:sz w:val="16"/>
+                <w:szCs w:val="16"/>
+              </w:rPr>
+            </w:pPr>
+            <w:r>
+              <w:rPr>
+                <w:sz w:val="16"/>
+                <w:szCs w:val="16"/>
+              </w:rPr>
+              <w:t xml:space="preserve">    s1_below_1 = </w:t>
+            </w:r>
+            <w:proofErr w:type="gramStart"/>
+            <w:r>
+              <w:rPr>
+                <w:sz w:val="16"/>
+                <w:szCs w:val="16"/>
+              </w:rPr>
+              <w:t>0.977933  (</w:t>
+            </w:r>
+            <w:proofErr w:type="gramEnd"/>
+            <w:r>
+              <w:rPr>
+                <w:sz w:val="16"/>
+                <w:szCs w:val="16"/>
+              </w:rPr>
+              <w:t>15777/16133)</w:t>
+            </w:r>
+          </w:p>
+          <w:p>
+            <w:pPr>
+              <w:pStyle w:val="Default"/>
+              <w:rPr>
+                <w:sz w:val="16"/>
+                <w:szCs w:val="16"/>
+              </w:rPr>
+            </w:pPr>
+            <w:r>
+              <w:rPr>
+                <w:sz w:val="16"/>
+                <w:szCs w:val="16"/>
+              </w:rPr>
+              <w:t xml:space="preserve">    s2_1_3 = </w:t>
+            </w:r>
+            <w:proofErr w:type="gramStart"/>
+            <w:r>
+              <w:rPr>
+                <w:sz w:val="16"/>
+                <w:szCs w:val="16"/>
+              </w:rPr>
+              <w:t>0.160519  (</w:t>
+            </w:r>
+            <w:proofErr w:type="gramEnd"/>
+            <w:r>
+              <w:rPr>
+                <w:sz w:val="16"/>
+                <w:szCs w:val="16"/>
+              </w:rPr>
+              <w:t>396/2467)</w:t>
+            </w:r>
+          </w:p>
+          <w:p>
+            <w:pPr>
+              <w:pStyle w:val="Default"/>
+              <w:rPr>
+                <w:sz w:val="16"/>
+                <w:szCs w:val="16"/>
+              </w:rPr>
+            </w:pPr>
+            <w:r>
+              <w:rPr>
+                <w:sz w:val="16"/>
+                <w:szCs w:val="16"/>
+              </w:rPr>
+              <w:t xml:space="preserve">    s3_3_4 = </w:t>
+            </w:r>
+            <w:proofErr w:type="gramStart"/>
+            <w:r>
+              <w:rPr>
+                <w:sz w:val="16"/>
+                <w:szCs w:val="16"/>
+              </w:rPr>
+              <w:t>0.116279  (</w:t>
+            </w:r>
+            <w:proofErr w:type="gramEnd"/>
+            <w:r>
+              <w:rPr>
+                <w:sz w:val="16"/>
+                <w:szCs w:val="16"/>
+              </w:rPr>
+              <w:t>35/301)</w:t>
+            </w:r>
+          </w:p>
+          <w:p>
+            <w:pPr>
+              <w:pStyle w:val="Default"/>
+              <w:rPr>
+                <w:sz w:val="16"/>
+                <w:szCs w:val="16"/>
+              </w:rPr>
+            </w:pPr>
+            <w:r>
+              <w:rPr>
+                <w:sz w:val="16"/>
+                <w:szCs w:val="16"/>
+              </w:rPr>
+              <w:t xml:space="preserve">    s4_4_5 = </w:t>
+            </w:r>
+            <w:proofErr w:type="gramStart"/>
+            <w:r>
+              <w:rPr>
+                <w:sz w:val="16"/>
+                <w:szCs w:val="16"/>
+              </w:rPr>
+              <w:t>0.211982  (</w:t>
+            </w:r>
+            <w:proofErr w:type="gramEnd"/>
+            <w:r>
+              <w:rPr>
+                <w:sz w:val="16"/>
+                <w:szCs w:val="16"/>
+              </w:rPr>
+              <w:t>46/217)</w:t>
+            </w:r>
+            <w:r>
+              <w:rPr>
+                <w:sz w:val="16"/>
+                <w:szCs w:val="16"/>
+              </w:rPr>
+              <w:br/>
+              <w:t xml:space="preserve">    </w:t>
+            </w:r>
+            <w:r>
+              <w:rPr>
+                <w:sz w:val="16"/>
+                <w:szCs w:val="16"/>
+              </w:rPr>
+              <w:t>s5_5_up = 0.270588  (23/85)</w:t>
+            </w:r>
+          </w:p>
+          <w:p>
+            <w:pPr>
+              <w:pStyle w:val="Default"/>
+              <w:rPr>
+                <w:sz w:val="19"/>
+                <w:szCs w:val="19"/>
+              </w:rPr>
+            </w:pPr>
+          </w:p>
+        </w:tc>
+      </w:tr>
+    </w:tbl>
+    <w:p>
+      <w:pPr>
+        <w:pStyle w:val="Default"/>
+        <w:rPr>
+          <w:sz w:val="19"/>
+          <w:szCs w:val="19"/>
+        </w:rPr>
+      </w:pPr>
+    </w:p>
+    <w:tbl>
+      <w:tblPr>
+        <w:tblStyle w:val="GridTable1Light-Accent2"/>
+        <w:tblW w:w="9895" w:type="dxa"/>
+        <w:tblLook w:val="0000" w:firstRow="0" w:lastRow="0" w:firstColumn="0" w:lastColumn="0" w:noHBand="0" w:noVBand="0"/>
+      </w:tblPr>
+      <w:tblGrid>
+        <w:gridCol w:w="4999"/>
+        <w:gridCol w:w="4896"/>
+      </w:tblGrid>
+      <w:tr>
+        <w:tc>
+          <w:tcPr>
+            <w:tcW w:w="9895" w:type="dxa"/>
+            <w:gridSpan w:val="2"/>
+          </w:tcPr>
+          <w:p>
+            <w:pPr>
+              <w:pStyle w:val="Default"/>
+              <w:rPr>
+                <w:sz w:val="19"/>
+                <w:szCs w:val="19"/>
+              </w:rPr>
+            </w:pPr>
+            <w:r>
+              <w:rPr>
+                <w:sz w:val="19"/>
+                <w:szCs w:val="19"/>
+              </w:rPr>
+              <w:t>Area under the Curve (AUC)</w:t>
+            </w:r>
+          </w:p>
+        </w:tc>
+      </w:tr>
+      <w:tr>
+        <w:tc>
+          <w:tcPr>
+            <w:tcW w:w="4999" w:type="dxa"/>
+          </w:tcPr>
+          <w:p>
+            <w:pPr>
+              <w:pStyle w:val="Default"/>
+              <w:rPr>
+                <w:sz w:val="19"/>
+                <w:szCs w:val="19"/>
+              </w:rPr>
+            </w:pPr>
+            <w:r>
+              <w:rPr>
+                <w:noProof/>
+              </w:rPr>
+              <w:drawing>
+                <wp:inline distT="0" distB="0" distL="0" distR="0" wp14:anchorId="1676C685" wp14:editId="196D82C9">
+                  <wp:extent cx="2889832" cy="2699642"/>
+                  <wp:effectExtent l="0" t="0" r="6350" b="5715"/>
+                  <wp:docPr id="34" name="Picture 34"/>
+                  <wp:cNvGraphicFramePr>
+                    <a:graphicFrameLocks xmlns:a="http://schemas.openxmlformats.org/drawingml/2006/main" noChangeAspect="1"/>
+                  </wp:cNvGraphicFramePr>
+                  <a:graphic xmlns:a="http://schemas.openxmlformats.org/drawingml/2006/main">
+                    <a:graphicData uri="http://schemas.openxmlformats.org/drawingml/2006/picture">
+                      <pic:pic xmlns:pic="http://schemas.openxmlformats.org/drawingml/2006/picture">
+                        <pic:nvPicPr>
+                          <pic:cNvPr id="1" name=""/>
+                          <pic:cNvPicPr/>
+                        </pic:nvPicPr>
+                        <pic:blipFill>
+                          <a:blip r:embed="rId40"/>
+                          <a:stretch>
+                            <a:fillRect/>
+                          </a:stretch>
+                        </pic:blipFill>
+                        <pic:spPr>
+                          <a:xfrm>
+                            <a:off x="0" y="0"/>
+                            <a:ext cx="2904139" cy="2713007"/>
+                          </a:xfrm>
+                          <a:prstGeom prst="rect">
+                            <a:avLst/>
+                          </a:prstGeom>
+                        </pic:spPr>
+                      </pic:pic>
+                    </a:graphicData>
+                  </a:graphic>
+                </wp:inline>
+              </w:drawing>
+            </w:r>
+          </w:p>
+        </w:tc>
+        <w:tc>
+          <w:tcPr>
+            <w:tcW w:w="4896" w:type="dxa"/>
+          </w:tcPr>
+          <w:p>
+            <w:pPr>
+              <w:pStyle w:val="Default"/>
+              <w:rPr>
+                <w:sz w:val="19"/>
+                <w:szCs w:val="19"/>
+              </w:rPr>
+            </w:pPr>
+            <w:r>
+              <w:rPr>
+                <w:noProof/>
+              </w:rPr>
+              <w:drawing>
+                <wp:inline distT="0" distB="0" distL="0" distR="0" wp14:anchorId="4550DBC4" wp14:editId="21C157B6">
+                  <wp:extent cx="2963545" cy="2694133"/>
+                  <wp:effectExtent l="0" t="0" r="8255" b="0"/>
+                  <wp:docPr id="35" name="Picture 35"/>
+                  <wp:cNvGraphicFramePr>
+                    <a:graphicFrameLocks xmlns:a="http://schemas.openxmlformats.org/drawingml/2006/main" noChangeAspect="1"/>
+                  </wp:cNvGraphicFramePr>
+                  <a:graphic xmlns:a="http://schemas.openxmlformats.org/drawingml/2006/main">
+                    <a:graphicData uri="http://schemas.openxmlformats.org/drawingml/2006/picture">
+                      <pic:pic xmlns:pic="http://schemas.openxmlformats.org/drawingml/2006/picture">
+                        <pic:nvPicPr>
+                          <pic:cNvPr id="1" name=""/>
+                          <pic:cNvPicPr/>
+                        </pic:nvPicPr>
+                        <pic:blipFill>
+                          <a:blip r:embed="rId41"/>
+                          <a:stretch>
+                            <a:fillRect/>
+                          </a:stretch>
+                        </pic:blipFill>
+                        <pic:spPr>
+                          <a:xfrm>
+                            <a:off x="0" y="0"/>
+                            <a:ext cx="2987585" cy="2715988"/>
+                          </a:xfrm>
+                          <a:prstGeom prst="rect">
+                            <a:avLst/>
+                          </a:prstGeom>
+                        </pic:spPr>
+                      </pic:pic>
+                    </a:graphicData>
+                  </a:graphic>
+                </wp:inline>
+              </w:drawing>
+            </w:r>
+          </w:p>
+        </w:tc>
+      </w:tr>
+      <w:tr>
+        <w:tc>
+          <w:tcPr>
+            <w:tcW w:w="4999" w:type="dxa"/>
+          </w:tcPr>
+          <w:p>
+            <w:pPr>
+              <w:pStyle w:val="Default"/>
+              <w:rPr>
+                <w:noProof/>
+              </w:rPr>
+            </w:pPr>
+            <w:r>
+              <w:rPr>
+                <w:noProof/>
+              </w:rPr>
+              <w:lastRenderedPageBreak/>
+              <w:drawing>
+                <wp:inline distT="0" distB="0" distL="0" distR="0" wp14:anchorId="2DA737B1" wp14:editId="32B2E960">
+                  <wp:extent cx="2657660" cy="2562565"/>
+                  <wp:effectExtent l="0" t="0" r="0" b="9525"/>
+                  <wp:docPr id="36" name="Picture 36"/>
+                  <wp:cNvGraphicFramePr>
+                    <a:graphicFrameLocks xmlns:a="http://schemas.openxmlformats.org/drawingml/2006/main" noChangeAspect="1"/>
+                  </wp:cNvGraphicFramePr>
+                  <a:graphic xmlns:a="http://schemas.openxmlformats.org/drawingml/2006/main">
+                    <a:graphicData uri="http://schemas.openxmlformats.org/drawingml/2006/picture">
+                      <pic:pic xmlns:pic="http://schemas.openxmlformats.org/drawingml/2006/picture">
+                        <pic:nvPicPr>
+                          <pic:cNvPr id="1" name=""/>
+                          <pic:cNvPicPr/>
+                        </pic:nvPicPr>
+                        <pic:blipFill>
+                          <a:blip r:embed="rId42"/>
+                          <a:stretch>
+                            <a:fillRect/>
+                          </a:stretch>
+                        </pic:blipFill>
+                        <pic:spPr>
+                          <a:xfrm>
+                            <a:off x="0" y="0"/>
+                            <a:ext cx="2681499" cy="2585551"/>
+                          </a:xfrm>
+                          <a:prstGeom prst="rect">
+                            <a:avLst/>
+                          </a:prstGeom>
+                        </pic:spPr>
+                      </pic:pic>
+                    </a:graphicData>
+                  </a:graphic>
+                </wp:inline>
+              </w:drawing>
+            </w:r>
+          </w:p>
+        </w:tc>
+        <w:tc>
+          <w:tcPr>
+            <w:tcW w:w="4896" w:type="dxa"/>
+          </w:tcPr>
+          <w:p>
+            <w:pPr>
+              <w:pStyle w:val="Default"/>
+              <w:rPr>
+                <w:noProof/>
+              </w:rPr>
+            </w:pPr>
+            <w:r>
+              <w:rPr>
+                <w:noProof/>
+              </w:rPr>
+              <w:drawing>
+                <wp:inline distT="0" distB="0" distL="0" distR="0" wp14:anchorId="155FCA19" wp14:editId="5924D4E4">
+                  <wp:extent cx="2597000" cy="2523500"/>
+                  <wp:effectExtent l="0" t="0" r="0" b="0"/>
+                  <wp:docPr id="37" name="Picture 37"/>
+                  <wp:cNvGraphicFramePr>
+                    <a:graphicFrameLocks xmlns:a="http://schemas.openxmlformats.org/drawingml/2006/main" noChangeAspect="1"/>
+                  </wp:cNvGraphicFramePr>
+                  <a:graphic xmlns:a="http://schemas.openxmlformats.org/drawingml/2006/main">
+                    <a:graphicData uri="http://schemas.openxmlformats.org/drawingml/2006/picture">
+                      <pic:pic xmlns:pic="http://schemas.openxmlformats.org/drawingml/2006/picture">
+                        <pic:nvPicPr>
+                          <pic:cNvPr id="1" name=""/>
+                          <pic:cNvPicPr/>
+                        </pic:nvPicPr>
+                        <pic:blipFill>
+                          <a:blip r:embed="rId43"/>
+                          <a:stretch>
+                            <a:fillRect/>
+                          </a:stretch>
+                        </pic:blipFill>
+                        <pic:spPr>
+                          <a:xfrm>
+                            <a:off x="0" y="0"/>
+                            <a:ext cx="2631051" cy="2556588"/>
+                          </a:xfrm>
+                          <a:prstGeom prst="rect">
+                            <a:avLst/>
+                          </a:prstGeom>
+                        </pic:spPr>
+                      </pic:pic>
+                    </a:graphicData>
+                  </a:graphic>
+                </wp:inline>
+              </w:drawing>
+            </w:r>
+          </w:p>
+        </w:tc>
+      </w:tr>
+      <w:tr>
+        <w:tc>
+          <w:tcPr>
+            <w:tcW w:w="4999" w:type="dxa"/>
+          </w:tcPr>
+          <w:p>
+            <w:pPr>
+              <w:pStyle w:val="Default"/>
+              <w:rPr>
+                <w:noProof/>
+              </w:rPr>
+            </w:pPr>
+            <w:r>
+              <w:rPr>
+                <w:noProof/>
+              </w:rPr>
+              <w:drawing>
+                <wp:inline distT="0" distB="0" distL="0" distR="0" wp14:anchorId="4E478841" wp14:editId="4279633C">
+                  <wp:extent cx="2449301" cy="2297059"/>
+                  <wp:effectExtent l="0" t="0" r="8255" b="8255"/>
+                  <wp:docPr id="38" name="Picture 38"/>
+                  <wp:cNvGraphicFramePr>
+                    <a:graphicFrameLocks xmlns:a="http://schemas.openxmlformats.org/drawingml/2006/main" noChangeAspect="1"/>
+                  </wp:cNvGraphicFramePr>
+                  <a:graphic xmlns:a="http://schemas.openxmlformats.org/drawingml/2006/main">
+                    <a:graphicData uri="http://schemas.openxmlformats.org/drawingml/2006/picture">
+                      <pic:pic xmlns:pic="http://schemas.openxmlformats.org/drawingml/2006/picture">
+                        <pic:nvPicPr>
+                          <pic:cNvPr id="1" name=""/>
+                          <pic:cNvPicPr/>
+                        </pic:nvPicPr>
+                        <pic:blipFill>
+                          <a:blip r:embed="rId44"/>
+                          <a:stretch>
+                            <a:fillRect/>
+                          </a:stretch>
+                        </pic:blipFill>
+                        <pic:spPr>
+                          <a:xfrm>
+                            <a:off x="0" y="0"/>
+                            <a:ext cx="2476672" cy="2322729"/>
+                          </a:xfrm>
+                          <a:prstGeom prst="rect">
+                            <a:avLst/>
+                          </a:prstGeom>
+                        </pic:spPr>
+                      </pic:pic>
+                    </a:graphicData>
+                  </a:graphic>
+                </wp:inline>
+              </w:drawing>
+            </w:r>
+          </w:p>
+        </w:tc>
+        <w:tc>
+          <w:tcPr>
+            <w:tcW w:w="4896" w:type="dxa"/>
+          </w:tcPr>
+          <w:p>
+            <w:pPr>
+              <w:pStyle w:val="Default"/>
+              <w:rPr>
+                <w:noProof/>
+              </w:rPr>
+            </w:pPr>
+          </w:p>
+        </w:tc>
+      </w:tr>
+    </w:tbl>
+    <w:p>
+      <w:pPr>
+        <w:pStyle w:val="Default"/>
+        <w:rPr>
+          <w:sz w:val="19"/>
+          <w:szCs w:val="19"/>
+        </w:rPr>
+      </w:pPr>
+    </w:p>
+    <w:p>
+      <w:pPr>
+        <w:pStyle w:val="Default"/>
+        <w:rPr>
+          <w:sz w:val="19"/>
+          <w:szCs w:val="19"/>
+        </w:rPr>
+      </w:pPr>
+    </w:p>
+    <w:p>
+      <w:pPr>
+        <w:pStyle w:val="Default"/>
+        <w:rPr>
+          <w:sz w:val="19"/>
+          <w:szCs w:val="19"/>
+        </w:rPr>
+      </w:pPr>
+      <w:r>
+        <w:rPr>
+          <w:sz w:val="23"/>
+          <w:szCs w:val="23"/>
+        </w:rPr>
+        <w:t>V</w:t>
+      </w:r>
+      <w:r>
+        <w:rPr>
+          <w:sz w:val="19"/>
+          <w:szCs w:val="19"/>
+        </w:rPr>
+        <w:t xml:space="preserve">ALIDATION </w:t>
+      </w:r>
+    </w:p>
+    <w:p>
+      <w:pPr>
+        <w:ind w:left="2880"/>
+        <w:rPr>
+          <w:rFonts w:ascii="Times New Roman" w:hAnsi="Times New Roman" w:cs="Times New Roman"/>
+          <w:sz w:val="23"/>
+          <w:szCs w:val="23"/>
+        </w:rPr>
+      </w:pPr>
+      <w:r>
+        <w:rPr>
+          <w:noProof/>
+        </w:rPr>
+        <w:lastRenderedPageBreak/>
+        <w:drawing>
+          <wp:anchor distT="0" distB="0" distL="114300" distR="114300" simplePos="0" relativeHeight="251660288" behindDoc="1" locked="0" layoutInCell="1" allowOverlap="0" wp14:anchorId="4F053661" wp14:editId="1F08ABD1">
+            <wp:simplePos x="0" y="0"/>
+            <wp:positionH relativeFrom="margin">
+              <wp:posOffset>-285115</wp:posOffset>
+            </wp:positionH>
+            <wp:positionV relativeFrom="paragraph">
+              <wp:posOffset>82550</wp:posOffset>
+            </wp:positionV>
+            <wp:extent cx="1900555" cy="3137535"/>
+            <wp:effectExtent l="0" t="0" r="4445" b="5715"/>
+            <wp:wrapThrough wrapText="right">
+              <wp:wrapPolygon edited="0">
+                <wp:start x="0" y="0"/>
+                <wp:lineTo x="0" y="21508"/>
+                <wp:lineTo x="21434" y="21508"/>
+                <wp:lineTo x="21434" y="0"/>
+                <wp:lineTo x="0" y="0"/>
+              </wp:wrapPolygon>
+            </wp:wrapThrough>
+            <wp:docPr id="41" name="Picture 41"/>
+            <wp:cNvGraphicFramePr>
+              <a:graphicFrameLocks xmlns:a="http://schemas.openxmlformats.org/drawingml/2006/main" noChangeAspect="1"/>
+            </wp:cNvGraphicFramePr>
+            <a:graphic xmlns:a="http://schemas.openxmlformats.org/drawingml/2006/main">
+              <a:graphicData uri="http://schemas.openxmlformats.org/drawingml/2006/picture">
+                <pic:pic xmlns:pic="http://schemas.openxmlformats.org/drawingml/2006/picture">
+                  <pic:nvPicPr>
+                    <pic:cNvPr id="1" name=""/>
+                    <pic:cNvPicPr/>
+                  </pic:nvPicPr>
+                  <pic:blipFill>
+                    <a:blip r:embed="rId45"/>
+                    <a:stretch>
+                      <a:fillRect/>
+                    </a:stretch>
+                  </pic:blipFill>
+                  <pic:spPr>
+                    <a:xfrm>
+                      <a:off x="0" y="0"/>
+                      <a:ext cx="1900555" cy="3137535"/>
+                    </a:xfrm>
+                    <a:prstGeom prst="rect">
+                      <a:avLst/>
+                    </a:prstGeom>
+                  </pic:spPr>
+                </pic:pic>
+              </a:graphicData>
+            </a:graphic>
+            <wp14:sizeRelH relativeFrom="margin">
+              <wp14:pctWidth>0</wp14:pctWidth>
+            </wp14:sizeRelH>
+            <wp14:sizeRelV relativeFrom="margin">
+              <wp14:pctHeight>0</wp14:pctHeight>
+            </wp14:sizeRelV>
+          </wp:anchor>
+        </w:drawing>
+      </w:r>
+      <w:r>
+        <w:rPr>
+          <w:rFonts w:ascii="Times New Roman" w:hAnsi="Times New Roman" w:cs="Times New Roman"/>
+          <w:sz w:val="23"/>
+          <w:szCs w:val="23"/>
+        </w:rPr>
+        <w:t xml:space="preserve">We used 10-fold cross validation technique while learning the above two network models. It helps in evaluating our predictive models by partitioning the binned data set into training set and test set. </w:t>
+      </w:r>
+      <w:r>
+        <w:rPr>
+          <w:rFonts w:ascii="Times New Roman" w:hAnsi="Times New Roman" w:cs="Times New Roman"/>
+          <w:sz w:val="23"/>
+          <w:szCs w:val="23"/>
+        </w:rPr>
+        <w:br/>
+      </w:r>
+    </w:p>
+    <w:p>
+      <w:pPr>
+        <w:ind w:left="2880"/>
+        <w:rPr>
+          <w:rFonts w:ascii="Times New Roman" w:hAnsi="Times New Roman" w:cs="Times New Roman"/>
+          <w:sz w:val="23"/>
+          <w:szCs w:val="23"/>
+        </w:rPr>
+      </w:pPr>
+      <w:r>
+        <w:rPr>
+          <w:rFonts w:ascii="Times New Roman" w:hAnsi="Times New Roman" w:cs="Times New Roman"/>
+          <w:sz w:val="23"/>
+          <w:szCs w:val="23"/>
+        </w:rPr>
+        <w:t xml:space="preserve">The data set will be randomly sampled into 10 equal sized subsamples. Out of these single subsamples is retained as test data to evaluate the model and the remaining subsamples are used to train the model. This process is repeated 10 times and the results from this are averaged to give out a single estimation. The advantage of this method is that all the data in the data set are being considered while training as well as testing the model. </w:t>
+      </w:r>
+    </w:p>
+    <w:p>
+      <w:pPr>
+        <w:rPr>
+          <w:rFonts w:asciiTheme="majorHAnsi" w:hAnsiTheme="majorHAnsi" w:cstheme="majorHAnsi"/>
+        </w:rPr>
+      </w:pPr>
+      <w:r>
+        <w:rPr>
+          <w:rFonts w:asciiTheme="majorHAnsi" w:hAnsiTheme="majorHAnsi" w:cstheme="majorHAnsi"/>
+        </w:rPr>
+        <w:br w:type="page"/>
+      </w:r>
+    </w:p>
+    <w:p>
+      <w:pPr>
         <w:pStyle w:val="Heading1"/>
         <w:rPr>
           <w:rFonts w:cstheme="majorHAnsi"/>
         </w:rPr>
       </w:pPr>
-      <w:bookmarkStart w:id="4" w:name="_Toc5526473"/>
+      <w:bookmarkStart w:id="5" w:name="_Toc6070068"/>
       <w:r>
         <w:rPr>
           <w:rFonts w:cstheme="majorHAnsi"/>
@@ -8207,11 +12395,297 @@
         <w:lastRenderedPageBreak/>
         <w:t>How Good Are Our Network Models?</w:t>
       </w:r>
-      <w:bookmarkEnd w:id="4"/>
+      <w:bookmarkEnd w:id="5"/>
+    </w:p>
+    <w:p/>
+    <w:p>
+      <w:pPr>
+        <w:rPr>
+          <w:sz w:val="26"/>
+          <w:szCs w:val="26"/>
+        </w:rPr>
+      </w:pPr>
+      <w:r>
+        <w:rPr>
+          <w:sz w:val="32"/>
+          <w:szCs w:val="32"/>
+        </w:rPr>
+        <w:t>A</w:t>
+      </w:r>
+      <w:r>
+        <w:rPr>
+          <w:sz w:val="26"/>
+          <w:szCs w:val="26"/>
+        </w:rPr>
+        <w:t xml:space="preserve">NALYSIS AND </w:t>
+      </w:r>
+      <w:r>
+        <w:rPr>
+          <w:sz w:val="32"/>
+          <w:szCs w:val="32"/>
+        </w:rPr>
+        <w:t>I</w:t>
+      </w:r>
+      <w:r>
+        <w:rPr>
+          <w:sz w:val="26"/>
+          <w:szCs w:val="26"/>
+        </w:rPr>
+        <w:t xml:space="preserve">NSIGHTS </w:t>
+      </w:r>
+    </w:p>
+    <w:p>
+      <w:pPr>
+        <w:rPr>
+          <w:sz w:val="26"/>
+          <w:szCs w:val="26"/>
+        </w:rPr>
+      </w:pPr>
+    </w:p>
+    <w:p>
+      <w:pPr>
+        <w:rPr>
+          <w:sz w:val="26"/>
+          <w:szCs w:val="26"/>
+        </w:rPr>
+      </w:pPr>
+    </w:p>
+    <w:p>
+      <w:pPr>
+        <w:pStyle w:val="Default"/>
+        <w:rPr>
+          <w:sz w:val="26"/>
+          <w:szCs w:val="26"/>
+        </w:rPr>
+      </w:pPr>
+      <w:r>
+        <w:rPr>
+          <w:sz w:val="32"/>
+          <w:szCs w:val="32"/>
+        </w:rPr>
+        <w:t>C</w:t>
+      </w:r>
+      <w:r>
+        <w:rPr>
+          <w:sz w:val="26"/>
+          <w:szCs w:val="26"/>
+        </w:rPr>
+        <w:t xml:space="preserve">ONCLUSION </w:t>
+      </w:r>
+    </w:p>
+    <w:p>
+      <w:pPr>
+        <w:pStyle w:val="Default"/>
+        <w:rPr>
+          <w:sz w:val="23"/>
+          <w:szCs w:val="23"/>
+        </w:rPr>
+      </w:pPr>
+      <w:r>
+        <w:rPr>
+          <w:rFonts w:ascii="Times New Roman" w:hAnsi="Times New Roman" w:cs="Times New Roman"/>
+          <w:sz w:val="23"/>
+          <w:szCs w:val="23"/>
+        </w:rPr>
+        <w:t xml:space="preserve">We </w:t>
+      </w:r>
+      <w:r>
+        <w:rPr>
+          <w:rFonts w:ascii="Times New Roman" w:hAnsi="Times New Roman" w:cs="Times New Roman"/>
+          <w:sz w:val="23"/>
+          <w:szCs w:val="23"/>
+        </w:rPr>
+        <w:t xml:space="preserve">have </w:t>
+      </w:r>
+      <w:r>
+        <w:rPr>
+          <w:rFonts w:ascii="Times New Roman" w:hAnsi="Times New Roman" w:cs="Times New Roman"/>
+          <w:sz w:val="23"/>
+          <w:szCs w:val="23"/>
+        </w:rPr>
+        <w:t xml:space="preserve">compared two </w:t>
+      </w:r>
+      <w:r>
+        <w:rPr>
+          <w:rFonts w:ascii="Times New Roman" w:hAnsi="Times New Roman" w:cs="Times New Roman"/>
+          <w:sz w:val="23"/>
+          <w:szCs w:val="23"/>
+        </w:rPr>
+        <w:t>kinds</w:t>
+      </w:r>
+      <w:r>
+        <w:rPr>
+          <w:rFonts w:ascii="Times New Roman" w:hAnsi="Times New Roman" w:cs="Times New Roman"/>
+          <w:sz w:val="23"/>
+          <w:szCs w:val="23"/>
+        </w:rPr>
+        <w:t xml:space="preserve"> of Bayesian networks –Naïve Bayes</w:t>
+      </w:r>
+      <w:r>
+        <w:rPr>
+          <w:rFonts w:ascii="Times New Roman" w:hAnsi="Times New Roman" w:cs="Times New Roman"/>
+          <w:sz w:val="23"/>
+          <w:szCs w:val="23"/>
+        </w:rPr>
+        <w:t xml:space="preserve"> &amp;</w:t>
+      </w:r>
+      <w:r>
+        <w:rPr>
+          <w:rFonts w:ascii="Times New Roman" w:hAnsi="Times New Roman" w:cs="Times New Roman"/>
+          <w:sz w:val="23"/>
+          <w:szCs w:val="23"/>
+        </w:rPr>
+        <w:t xml:space="preserve"> Tree Augmented Network (TAN). The NB model assumes independence between attributes given the class, whereas TAN (belonging to the augmented network type) considers dependence between its class and other attributes. As seen from the network and its analysis there are some features with mutual influence and this information captured by TAN is reflected in its slight performance improvement. We also posed some questions and using Exploratory Network Analysis, found some insights on the different factors influencing vehicle safety. </w:t>
+      </w:r>
+    </w:p>
+    <w:p>
+      <w:pPr>
+        <w:pStyle w:val="Default"/>
+        <w:rPr>
+          <w:sz w:val="32"/>
+          <w:szCs w:val="32"/>
+        </w:rPr>
+      </w:pPr>
+    </w:p>
+    <w:p>
+      <w:pPr>
+        <w:pStyle w:val="Default"/>
+        <w:rPr>
+          <w:sz w:val="26"/>
+          <w:szCs w:val="26"/>
+        </w:rPr>
+      </w:pPr>
+      <w:r>
+        <w:rPr>
+          <w:sz w:val="32"/>
+          <w:szCs w:val="32"/>
+        </w:rPr>
+        <w:t>R</w:t>
+      </w:r>
+      <w:r>
+        <w:rPr>
+          <w:sz w:val="26"/>
+          <w:szCs w:val="26"/>
+        </w:rPr>
+        <w:t xml:space="preserve">EFERENCES </w:t>
+      </w:r>
+    </w:p>
+    <w:p>
+      <w:pPr>
+        <w:pStyle w:val="Default"/>
+        <w:numPr>
+          <w:ilvl w:val="0"/>
+          <w:numId w:val="17"/>
+        </w:numPr>
+        <w:spacing w:after="27"/>
+        <w:rPr>
+          <w:rFonts w:ascii="Times New Roman" w:hAnsi="Times New Roman" w:cs="Times New Roman"/>
+          <w:sz w:val="23"/>
+          <w:szCs w:val="23"/>
+        </w:rPr>
+      </w:pPr>
+      <w:r>
+        <w:rPr>
+          <w:rFonts w:ascii="Times New Roman" w:hAnsi="Times New Roman" w:cs="Times New Roman"/>
+          <w:sz w:val="23"/>
+          <w:szCs w:val="23"/>
+        </w:rPr>
+        <w:t xml:space="preserve">Bayesian Lab </w:t>
+      </w:r>
+    </w:p>
+    <w:p>
+      <w:pPr>
+        <w:pStyle w:val="Default"/>
+        <w:numPr>
+          <w:ilvl w:val="0"/>
+          <w:numId w:val="17"/>
+        </w:numPr>
+      </w:pPr>
+      <w:hyperlink r:id="rId46" w:history="1">
+        <w:proofErr w:type="spellStart"/>
+        <w:r>
+          <w:rPr>
+            <w:rStyle w:val="Hyperlink"/>
+          </w:rPr>
+          <w:t>Naniar</w:t>
+        </w:r>
+        <w:proofErr w:type="spellEnd"/>
+      </w:hyperlink>
+    </w:p>
+    <w:p>
+      <w:pPr>
+        <w:pStyle w:val="Default"/>
+        <w:numPr>
+          <w:ilvl w:val="0"/>
+          <w:numId w:val="17"/>
+        </w:numPr>
+      </w:pPr>
+      <w:hyperlink r:id="rId47" w:history="1">
+        <w:r>
+          <w:rPr>
+            <w:rStyle w:val="Hyperlink"/>
+          </w:rPr>
+          <w:t>Binning</w:t>
+        </w:r>
+      </w:hyperlink>
+    </w:p>
+    <w:p>
+      <w:pPr>
+        <w:pStyle w:val="Default"/>
+        <w:numPr>
+          <w:ilvl w:val="0"/>
+          <w:numId w:val="17"/>
+        </w:numPr>
+      </w:pPr>
+      <w:hyperlink r:id="rId48" w:history="1">
+        <w:r>
+          <w:rPr>
+            <w:rStyle w:val="Hyperlink"/>
+            <w:rFonts w:ascii="Times New Roman" w:hAnsi="Times New Roman" w:cs="Times New Roman"/>
+            <w:sz w:val="23"/>
+            <w:szCs w:val="23"/>
+          </w:rPr>
+          <w:t>PMM Imputation</w:t>
+        </w:r>
+      </w:hyperlink>
+    </w:p>
+    <w:p>
+      <w:pPr>
+        <w:pStyle w:val="Default"/>
+        <w:numPr>
+          <w:ilvl w:val="0"/>
+          <w:numId w:val="17"/>
+        </w:numPr>
+      </w:pPr>
+      <w:r>
+        <w:rPr>
+          <w:rFonts w:ascii="Times New Roman" w:hAnsi="Times New Roman" w:cs="Times New Roman"/>
+          <w:sz w:val="23"/>
+          <w:szCs w:val="23"/>
+        </w:rPr>
+        <w:t>C. Gower. A general coefficient of similarity and some of its properties. Biometrics, 27:857--874, 1971.</w:t>
+      </w:r>
+    </w:p>
+    <w:p>
+      <w:pPr>
+        <w:pStyle w:val="Default"/>
+        <w:rPr>
+          <w:rFonts w:ascii="Times New Roman" w:hAnsi="Times New Roman" w:cs="Times New Roman"/>
+          <w:sz w:val="23"/>
+          <w:szCs w:val="23"/>
+        </w:rPr>
+      </w:pPr>
+    </w:p>
+    <w:p>
+      <w:pPr>
+        <w:tabs>
+          <w:tab w:val="left" w:pos="2470"/>
+        </w:tabs>
+      </w:pPr>
     </w:p>
     <w:sectPr>
-      <w:footerReference w:type="default" r:id="rId9"/>
-      <w:headerReference w:type="first" r:id="rId10"/>
+      <w:footerReference w:type="default" r:id="rId49"/>
+      <w:headerReference w:type="first" r:id="rId50"/>
       <w:pgSz w:w="12240" w:h="15840"/>
       <w:pgMar w:top="1440" w:right="2175" w:bottom="1800" w:left="1440" w:header="720" w:footer="720" w:gutter="0"/>
       <w:pgBorders w:display="notFirstPage" w:offsetFrom="page">
@@ -8331,7 +12805,7 @@
         <w:lang w:eastAsia="en-US"/>
       </w:rPr>
       <w:drawing>
-        <wp:anchor distT="0" distB="0" distL="114300" distR="114300" simplePos="0" relativeHeight="251659264" behindDoc="1" locked="0" layoutInCell="1" allowOverlap="1" wp14:anchorId="299B0F70" wp14:editId="3CAC02DF">
+        <wp:anchor distT="0" distB="0" distL="114300" distR="114300" simplePos="0" relativeHeight="251659264" behindDoc="1" locked="0" layoutInCell="1" allowOverlap="1" wp14:anchorId="5EED945F" wp14:editId="5B61F938">
           <wp:simplePos x="0" y="0"/>
           <wp:positionH relativeFrom="page">
             <wp:align>left</wp:align>
@@ -8553,7 +13027,7 @@
   <w:abstractNum w:abstractNumId="8" w15:restartNumberingAfterBreak="0">
     <w:nsid w:val="FFFFFF88"/>
     <w:multiLevelType w:val="singleLevel"/>
-    <w:tmpl w:val="CA06C8D0"/>
+    <w:tmpl w:val="8752F298"/>
     <w:lvl w:ilvl="0">
       <w:start w:val="1"/>
       <w:numFmt w:val="decimal"/>
@@ -8846,6 +13320,92 @@
     </w:lvl>
   </w:abstractNum>
   <w:abstractNum w:abstractNumId="13" w15:restartNumberingAfterBreak="0">
+    <w:nsid w:val="55CF3BD3"/>
+    <w:multiLevelType w:val="hybridMultilevel"/>
+    <w:tmpl w:val="8806D778"/>
+    <w:lvl w:ilvl="0" w:tplc="0409000F">
+      <w:start w:val="1"/>
+      <w:numFmt w:val="decimal"/>
+      <w:lvlText w:val="%1."/>
+      <w:lvlJc w:val="left"/>
+      <w:pPr>
+        <w:ind w:left="720" w:hanging="360"/>
+      </w:pPr>
+    </w:lvl>
+    <w:lvl w:ilvl="1" w:tplc="04090019" w:tentative="1">
+      <w:start w:val="1"/>
+      <w:numFmt w:val="lowerLetter"/>
+      <w:lvlText w:val="%2."/>
+      <w:lvlJc w:val="left"/>
+      <w:pPr>
+        <w:ind w:left="1440" w:hanging="360"/>
+      </w:pPr>
+    </w:lvl>
+    <w:lvl w:ilvl="2" w:tplc="0409001B" w:tentative="1">
+      <w:start w:val="1"/>
+      <w:numFmt w:val="lowerRoman"/>
+      <w:lvlText w:val="%3."/>
+      <w:lvlJc w:val="right"/>
+      <w:pPr>
+        <w:ind w:left="2160" w:hanging="180"/>
+      </w:pPr>
+    </w:lvl>
+    <w:lvl w:ilvl="3" w:tplc="0409000F" w:tentative="1">
+      <w:start w:val="1"/>
+      <w:numFmt w:val="decimal"/>
+      <w:lvlText w:val="%4."/>
+      <w:lvlJc w:val="left"/>
+      <w:pPr>
+        <w:ind w:left="2880" w:hanging="360"/>
+      </w:pPr>
+    </w:lvl>
+    <w:lvl w:ilvl="4" w:tplc="04090019" w:tentative="1">
+      <w:start w:val="1"/>
+      <w:numFmt w:val="lowerLetter"/>
+      <w:lvlText w:val="%5."/>
+      <w:lvlJc w:val="left"/>
+      <w:pPr>
+        <w:ind w:left="3600" w:hanging="360"/>
+      </w:pPr>
+    </w:lvl>
+    <w:lvl w:ilvl="5" w:tplc="0409001B" w:tentative="1">
+      <w:start w:val="1"/>
+      <w:numFmt w:val="lowerRoman"/>
+      <w:lvlText w:val="%6."/>
+      <w:lvlJc w:val="right"/>
+      <w:pPr>
+        <w:ind w:left="4320" w:hanging="180"/>
+      </w:pPr>
+    </w:lvl>
+    <w:lvl w:ilvl="6" w:tplc="0409000F" w:tentative="1">
+      <w:start w:val="1"/>
+      <w:numFmt w:val="decimal"/>
+      <w:lvlText w:val="%7."/>
+      <w:lvlJc w:val="left"/>
+      <w:pPr>
+        <w:ind w:left="5040" w:hanging="360"/>
+      </w:pPr>
+    </w:lvl>
+    <w:lvl w:ilvl="7" w:tplc="04090019" w:tentative="1">
+      <w:start w:val="1"/>
+      <w:numFmt w:val="lowerLetter"/>
+      <w:lvlText w:val="%8."/>
+      <w:lvlJc w:val="left"/>
+      <w:pPr>
+        <w:ind w:left="5760" w:hanging="360"/>
+      </w:pPr>
+    </w:lvl>
+    <w:lvl w:ilvl="8" w:tplc="0409001B" w:tentative="1">
+      <w:start w:val="1"/>
+      <w:numFmt w:val="lowerRoman"/>
+      <w:lvlText w:val="%9."/>
+      <w:lvlJc w:val="right"/>
+      <w:pPr>
+        <w:ind w:left="6480" w:hanging="180"/>
+      </w:pPr>
+    </w:lvl>
+  </w:abstractNum>
+  <w:abstractNum w:abstractNumId="14" w15:restartNumberingAfterBreak="0">
     <w:nsid w:val="61E719DC"/>
     <w:multiLevelType w:val="multilevel"/>
     <w:tmpl w:val="ECC87004"/>
@@ -8932,7 +13492,7 @@
       </w:pPr>
     </w:lvl>
   </w:abstractNum>
-  <w:abstractNum w:abstractNumId="14" w15:restartNumberingAfterBreak="0">
+  <w:abstractNum w:abstractNumId="15" w15:restartNumberingAfterBreak="0">
     <w:nsid w:val="6A2F5CAD"/>
     <w:multiLevelType w:val="hybridMultilevel"/>
     <w:tmpl w:val="E792701C"/>
@@ -9040,7 +13600,7 @@
     <w:abstractNumId w:val="12"/>
   </w:num>
   <w:num w:numId="6">
-    <w:abstractNumId w:val="13"/>
+    <w:abstractNumId w:val="14"/>
   </w:num>
   <w:num w:numId="7">
     <w:abstractNumId w:val="11"/>
@@ -9070,7 +13630,10 @@
     <w:abstractNumId w:val="0"/>
   </w:num>
   <w:num w:numId="16">
-    <w:abstractNumId w:val="14"/>
+    <w:abstractNumId w:val="15"/>
+  </w:num>
+  <w:num w:numId="17">
+    <w:abstractNumId w:val="13"/>
   </w:num>
 </w:numbering>
 </file>
@@ -9092,7 +13655,7 @@
       </w:pPr>
     </w:pPrDefault>
   </w:docDefaults>
-  <w:latentStyles w:defLockedState="0" w:defUIPriority="99" w:defSemiHidden="0" w:defUnhideWhenUsed="0" w:defQFormat="0" w:count="375">
+  <w:latentStyles w:defLockedState="0" w:defUIPriority="99" w:defSemiHidden="0" w:defUnhideWhenUsed="0" w:defQFormat="0" w:count="376">
     <w:lsdException w:name="Normal" w:uiPriority="0" w:qFormat="1"/>
     <w:lsdException w:name="heading 1" w:uiPriority="9" w:qFormat="1"/>
     <w:lsdException w:name="heading 2" w:semiHidden="1" w:uiPriority="9" w:unhideWhenUsed="1" w:qFormat="1"/>
@@ -9198,7 +13761,6 @@
     <w:lsdException w:name="HTML Sample" w:semiHidden="1" w:unhideWhenUsed="1"/>
     <w:lsdException w:name="HTML Typewriter" w:semiHidden="1" w:unhideWhenUsed="1"/>
     <w:lsdException w:name="HTML Variable" w:semiHidden="1" w:unhideWhenUsed="1"/>
-    <w:lsdException w:name="Normal Table" w:semiHidden="1" w:unhideWhenUsed="1"/>
     <w:lsdException w:name="annotation subject" w:semiHidden="1" w:unhideWhenUsed="1"/>
     <w:lsdException w:name="No List" w:semiHidden="1" w:unhideWhenUsed="1"/>
     <w:lsdException w:name="Outline List 1" w:semiHidden="1" w:unhideWhenUsed="1"/>
@@ -9245,10 +13807,8 @@
     <w:lsdException w:name="Table Subtle 2" w:semiHidden="1" w:unhideWhenUsed="1"/>
     <w:lsdException w:name="Table Web 1" w:semiHidden="1" w:unhideWhenUsed="1"/>
     <w:lsdException w:name="Table Web 2" w:semiHidden="1" w:unhideWhenUsed="1"/>
-    <w:lsdException w:name="Table Web 3" w:semiHidden="1" w:unhideWhenUsed="1"/>
     <w:lsdException w:name="Balloon Text" w:semiHidden="1" w:unhideWhenUsed="1"/>
     <w:lsdException w:name="Table Grid" w:uiPriority="39"/>
-    <w:lsdException w:name="Table Theme" w:semiHidden="1" w:unhideWhenUsed="1"/>
     <w:lsdException w:name="Placeholder Text" w:semiHidden="1"/>
     <w:lsdException w:name="No Spacing" w:semiHidden="1" w:unhideWhenUsed="1"/>
     <w:lsdException w:name="Light Shading" w:uiPriority="60"/>
@@ -9468,6 +14028,7 @@
     <w:lsdException w:name="Smart Hyperlink" w:semiHidden="1" w:unhideWhenUsed="1"/>
     <w:lsdException w:name="Hashtag" w:semiHidden="1" w:unhideWhenUsed="1"/>
     <w:lsdException w:name="Unresolved Mention" w:semiHidden="1" w:unhideWhenUsed="1"/>
+    <w:lsdException w:name="Smart Link" w:semiHidden="1" w:unhideWhenUsed="1"/>
   </w:latentStyles>
   <w:style w:type="paragraph" w:default="1" w:styleId="Normal">
     <w:name w:val="Normal"/>
@@ -11023,6 +15584,231 @@
       <w:lang w:val="en-SG" w:eastAsia="zh-CN"/>
     </w:rPr>
   </w:style>
+  <w:style w:type="paragraph" w:customStyle="1" w:styleId="Default">
+    <w:name w:val="Default"/>
+    <w:rsid w:val="00941DA1"/>
+    <w:pPr>
+      <w:autoSpaceDE w:val="0"/>
+      <w:autoSpaceDN w:val="0"/>
+      <w:adjustRightInd w:val="0"/>
+      <w:spacing w:before="0" w:line="240" w:lineRule="auto"/>
+    </w:pPr>
+    <w:rPr>
+      <w:rFonts w:ascii="Calibri" w:hAnsi="Calibri" w:cs="Calibri"/>
+      <w:color w:val="000000"/>
+      <w:sz w:val="24"/>
+      <w:szCs w:val="24"/>
+    </w:rPr>
+  </w:style>
+  <w:style w:type="table" w:styleId="TableGridLight">
+    <w:name w:val="Grid Table Light"/>
+    <w:basedOn w:val="TableNormal"/>
+    <w:uiPriority w:val="40"/>
+    <w:rsid w:val="00111CFF"/>
+    <w:pPr>
+      <w:spacing w:line="240" w:lineRule="auto"/>
+    </w:pPr>
+    <w:tblPr>
+      <w:tblBorders>
+        <w:top w:val="single" w:sz="4" w:space="0" w:color="BFBFBF" w:themeColor="background1" w:themeShade="BF"/>
+        <w:left w:val="single" w:sz="4" w:space="0" w:color="BFBFBF" w:themeColor="background1" w:themeShade="BF"/>
+        <w:bottom w:val="single" w:sz="4" w:space="0" w:color="BFBFBF" w:themeColor="background1" w:themeShade="BF"/>
+        <w:right w:val="single" w:sz="4" w:space="0" w:color="BFBFBF" w:themeColor="background1" w:themeShade="BF"/>
+        <w:insideH w:val="single" w:sz="4" w:space="0" w:color="BFBFBF" w:themeColor="background1" w:themeShade="BF"/>
+        <w:insideV w:val="single" w:sz="4" w:space="0" w:color="BFBFBF" w:themeColor="background1" w:themeShade="BF"/>
+      </w:tblBorders>
+    </w:tblPr>
+  </w:style>
+  <w:style w:type="table" w:styleId="TableTheme">
+    <w:name w:val="Table Theme"/>
+    <w:basedOn w:val="TableNormal"/>
+    <w:uiPriority w:val="99"/>
+    <w:rsid w:val="00111CFF"/>
+    <w:tblPr>
+      <w:tblBorders>
+        <w:top w:val="single" w:sz="4" w:space="0" w:color="auto"/>
+        <w:left w:val="single" w:sz="4" w:space="0" w:color="auto"/>
+        <w:bottom w:val="single" w:sz="4" w:space="0" w:color="auto"/>
+        <w:right w:val="single" w:sz="4" w:space="0" w:color="auto"/>
+        <w:insideH w:val="single" w:sz="4" w:space="0" w:color="auto"/>
+        <w:insideV w:val="single" w:sz="4" w:space="0" w:color="auto"/>
+      </w:tblBorders>
+    </w:tblPr>
+  </w:style>
+  <w:style w:type="table" w:styleId="GridTable1Light">
+    <w:name w:val="Grid Table 1 Light"/>
+    <w:basedOn w:val="TableNormal"/>
+    <w:uiPriority w:val="46"/>
+    <w:rsid w:val="00111CFF"/>
+    <w:pPr>
+      <w:spacing w:line="240" w:lineRule="auto"/>
+    </w:pPr>
+    <w:tblPr>
+      <w:tblStyleRowBandSize w:val="1"/>
+      <w:tblStyleColBandSize w:val="1"/>
+      <w:tblBorders>
+        <w:top w:val="single" w:sz="4" w:space="0" w:color="999999" w:themeColor="text1" w:themeTint="66"/>
+        <w:left w:val="single" w:sz="4" w:space="0" w:color="999999" w:themeColor="text1" w:themeTint="66"/>
+        <w:bottom w:val="single" w:sz="4" w:space="0" w:color="999999" w:themeColor="text1" w:themeTint="66"/>
+        <w:right w:val="single" w:sz="4" w:space="0" w:color="999999" w:themeColor="text1" w:themeTint="66"/>
+        <w:insideH w:val="single" w:sz="4" w:space="0" w:color="999999" w:themeColor="text1" w:themeTint="66"/>
+        <w:insideV w:val="single" w:sz="4" w:space="0" w:color="999999" w:themeColor="text1" w:themeTint="66"/>
+      </w:tblBorders>
+    </w:tblPr>
+    <w:tblStylePr w:type="firstRow">
+      <w:rPr>
+        <w:b/>
+        <w:bCs/>
+      </w:rPr>
+      <w:tblPr/>
+      <w:tcPr>
+        <w:tcBorders>
+          <w:bottom w:val="single" w:sz="12" w:space="0" w:color="666666" w:themeColor="text1" w:themeTint="99"/>
+        </w:tcBorders>
+      </w:tcPr>
+    </w:tblStylePr>
+    <w:tblStylePr w:type="lastRow">
+      <w:rPr>
+        <w:b/>
+        <w:bCs/>
+      </w:rPr>
+      <w:tblPr/>
+      <w:tcPr>
+        <w:tcBorders>
+          <w:top w:val="double" w:sz="2" w:space="0" w:color="666666" w:themeColor="text1" w:themeTint="99"/>
+        </w:tcBorders>
+      </w:tcPr>
+    </w:tblStylePr>
+    <w:tblStylePr w:type="firstCol">
+      <w:rPr>
+        <w:b/>
+        <w:bCs/>
+      </w:rPr>
+    </w:tblStylePr>
+    <w:tblStylePr w:type="lastCol">
+      <w:rPr>
+        <w:b/>
+        <w:bCs/>
+      </w:rPr>
+    </w:tblStylePr>
+  </w:style>
+  <w:style w:type="character" w:styleId="UnresolvedMention">
+    <w:name w:val="Unresolved Mention"/>
+    <w:basedOn w:val="DefaultParagraphFont"/>
+    <w:uiPriority w:val="99"/>
+    <w:semiHidden/>
+    <w:unhideWhenUsed/>
+    <w:rsid w:val="009069C4"/>
+    <w:rPr>
+      <w:color w:val="605E5C"/>
+      <w:shd w:val="clear" w:color="auto" w:fill="E1DFDD"/>
+    </w:rPr>
+  </w:style>
+  <w:style w:type="table" w:styleId="TableWeb3">
+    <w:name w:val="Table Web 3"/>
+    <w:basedOn w:val="TableNormal"/>
+    <w:uiPriority w:val="99"/>
+    <w:rsid w:val="00C55E5A"/>
+    <w:tblPr>
+      <w:tblCellSpacing w:w="20" w:type="dxa"/>
+      <w:tblBorders>
+        <w:top w:val="outset" w:sz="24" w:space="0" w:color="auto"/>
+        <w:left w:val="outset" w:sz="24" w:space="0" w:color="auto"/>
+        <w:bottom w:val="outset" w:sz="24" w:space="0" w:color="auto"/>
+        <w:right w:val="outset" w:sz="24" w:space="0" w:color="auto"/>
+        <w:insideH w:val="outset" w:sz="6" w:space="0" w:color="auto"/>
+        <w:insideV w:val="outset" w:sz="6" w:space="0" w:color="auto"/>
+      </w:tblBorders>
+    </w:tblPr>
+    <w:trPr>
+      <w:tblCellSpacing w:w="20" w:type="dxa"/>
+    </w:trPr>
+    <w:tcPr>
+      <w:shd w:val="clear" w:color="auto" w:fill="auto"/>
+    </w:tcPr>
+    <w:tblStylePr w:type="firstRow">
+      <w:rPr>
+        <w:color w:val="auto"/>
+      </w:rPr>
+      <w:tblPr/>
+      <w:tcPr>
+        <w:tcBorders>
+          <w:tl2br w:val="none" w:sz="0" w:space="0" w:color="auto"/>
+          <w:tr2bl w:val="none" w:sz="0" w:space="0" w:color="auto"/>
+        </w:tcBorders>
+      </w:tcPr>
+    </w:tblStylePr>
+  </w:style>
+  <w:style w:type="paragraph" w:styleId="TOC2">
+    <w:name w:val="toc 2"/>
+    <w:basedOn w:val="Normal"/>
+    <w:next w:val="Normal"/>
+    <w:autoRedefine/>
+    <w:uiPriority w:val="39"/>
+    <w:unhideWhenUsed/>
+    <w:rsid w:val="003B6BF6"/>
+    <w:pPr>
+      <w:spacing w:after="100"/>
+      <w:ind w:left="220"/>
+    </w:pPr>
+  </w:style>
+  <w:style w:type="table" w:styleId="GridTable1Light-Accent2">
+    <w:name w:val="Grid Table 1 Light Accent 2"/>
+    <w:basedOn w:val="TableNormal"/>
+    <w:uiPriority w:val="46"/>
+    <w:rsid w:val="009763A6"/>
+    <w:pPr>
+      <w:spacing w:line="240" w:lineRule="auto"/>
+    </w:pPr>
+    <w:tblPr>
+      <w:tblStyleRowBandSize w:val="1"/>
+      <w:tblStyleColBandSize w:val="1"/>
+      <w:tblBorders>
+        <w:top w:val="single" w:sz="4" w:space="0" w:color="F9EEF2" w:themeColor="accent2" w:themeTint="66"/>
+        <w:left w:val="single" w:sz="4" w:space="0" w:color="F9EEF2" w:themeColor="accent2" w:themeTint="66"/>
+        <w:bottom w:val="single" w:sz="4" w:space="0" w:color="F9EEF2" w:themeColor="accent2" w:themeTint="66"/>
+        <w:right w:val="single" w:sz="4" w:space="0" w:color="F9EEF2" w:themeColor="accent2" w:themeTint="66"/>
+        <w:insideH w:val="single" w:sz="4" w:space="0" w:color="F9EEF2" w:themeColor="accent2" w:themeTint="66"/>
+        <w:insideV w:val="single" w:sz="4" w:space="0" w:color="F9EEF2" w:themeColor="accent2" w:themeTint="66"/>
+      </w:tblBorders>
+    </w:tblPr>
+    <w:tblStylePr w:type="firstRow">
+      <w:rPr>
+        <w:b/>
+        <w:bCs/>
+      </w:rPr>
+      <w:tblPr/>
+      <w:tcPr>
+        <w:tcBorders>
+          <w:bottom w:val="single" w:sz="12" w:space="0" w:color="F6E6EC" w:themeColor="accent2" w:themeTint="99"/>
+        </w:tcBorders>
+      </w:tcPr>
+    </w:tblStylePr>
+    <w:tblStylePr w:type="lastRow">
+      <w:rPr>
+        <w:b/>
+        <w:bCs/>
+      </w:rPr>
+      <w:tblPr/>
+      <w:tcPr>
+        <w:tcBorders>
+          <w:top w:val="double" w:sz="2" w:space="0" w:color="F6E6EC" w:themeColor="accent2" w:themeTint="99"/>
+        </w:tcBorders>
+      </w:tcPr>
+    </w:tblStylePr>
+    <w:tblStylePr w:type="firstCol">
+      <w:rPr>
+        <w:b/>
+        <w:bCs/>
+      </w:rPr>
+    </w:tblStylePr>
+    <w:tblStylePr w:type="lastCol">
+      <w:rPr>
+        <w:b/>
+        <w:bCs/>
+      </w:rPr>
+    </w:tblStylePr>
+  </w:style>
 </w:styles>
 </file>
 
@@ -11292,7 +16078,7 @@
 </file>
 
 <file path=customXml/itemProps1.xml><?xml version="1.0" encoding="utf-8"?>
-<ds:datastoreItem xmlns:ds="http://schemas.openxmlformats.org/officeDocument/2006/customXml" ds:itemID="{8D476FB5-8ADB-4426-A8C8-064478103F9C}">
+<ds:datastoreItem xmlns:ds="http://schemas.openxmlformats.org/officeDocument/2006/customXml" ds:itemID="{086B3F1D-DF39-45DD-B016-BEFCCEAD8F73}">
   <ds:schemaRefs>
     <ds:schemaRef ds:uri="http://schemas.openxmlformats.org/officeDocument/2006/bibliography"/>
   </ds:schemaRefs>
